--- a/PROYECTO DEL AHORCADO ANDREY/Trabajo Escrito del Primer Proyecto Programado.docx
+++ b/PROYECTO DEL AHORCADO ANDREY/Trabajo Escrito del Primer Proyecto Programado.docx
@@ -1486,7 +1486,7 @@
           <w:szCs w:val="20"/>
         </w:rPr>
         <w:sectPr>
-          <w:headerReference w:type="default" r:id="rId5"/>
+          <w:headerReference w:type="default" r:id="rId7"/>
           <w:pgSz w:w="12240" w:h="15840"/>
           <w:pgMar w:top="1440" w:right="1080" w:bottom="1440" w:left="1080" w:header="709" w:footer="709" w:gutter="0"/>
           <w:cols w:space="708"/>
@@ -1525,23 +1525,7 @@
         <w:ind w:firstLine="708"/>
       </w:pPr>
       <w:r>
-        <w:t xml:space="preserve">De confeccionar un juego del ahorcado por medio del programa </w:t>
-      </w:r>
-      <w:proofErr w:type="spellStart"/>
-      <w:r>
-        <w:t>NetBeans</w:t>
-      </w:r>
-      <w:proofErr w:type="spellEnd"/>
-      <w:r>
-        <w:t xml:space="preserve">, lo cual se deben de hacer líneas de códigos las cuales funcionaran para que el programa sirva a la hora de compilarlo, además se deberá </w:t>
-      </w:r>
-      <w:proofErr w:type="spellStart"/>
-      <w:r>
-        <w:t>comentariar</w:t>
-      </w:r>
-      <w:proofErr w:type="spellEnd"/>
-      <w:r>
-        <w:t xml:space="preserve"> sus líneas para que otra persona entienda cada función que hace dicha línea de código.</w:t>
+        <w:t>De confeccionar un juego del ahorcado por medio del programa NetBeans, lo cual se deben de hacer líneas de códigos las cuales funcionaran para que el programa sirva a la hora de compilarlo, además se deberá comentariar sus líneas para que otra persona entienda cada función que hace dicha línea de código.</w:t>
       </w:r>
     </w:p>
     <w:p>
@@ -1612,21 +1596,8 @@
         </w:numPr>
         <w:spacing w:line="360" w:lineRule="auto"/>
       </w:pPr>
-      <w:proofErr w:type="spellStart"/>
-      <w:r>
-        <w:t>NetBeans</w:t>
-      </w:r>
-      <w:proofErr w:type="spellEnd"/>
-      <w:r>
-        <w:t xml:space="preserve">: Esta aplicación es la principal, de esta utilizamos la opción java </w:t>
-      </w:r>
-      <w:proofErr w:type="spellStart"/>
-      <w:r>
-        <w:t>aplication</w:t>
-      </w:r>
-      <w:proofErr w:type="spellEnd"/>
-      <w:r>
-        <w:t>, la cual nos abre una clase en la cual deberemos de crear el código para nuestro juego del ahorcado.</w:t>
+      <w:r>
+        <w:t>NetBeans: Esta aplicación es la principal, de esta utilizamos la opción java aplication, la cual nos abre una clase en la cual deberemos de crear el código para nuestro juego del ahorcado.</w:t>
       </w:r>
     </w:p>
     <w:p>
@@ -1725,7 +1696,39 @@
       </w:pPr>
       <w:r>
         <w:tab/>
-        <w:t xml:space="preserve">En el juego del ahorcado realizado por mi persona, constará de adivinar nombre de países de América central; cuando el juego de inicio sin que la persona se dé cuenta, escogerá uno de los países de América, luego de que lo escoge este mostrara los espacios que tiene la palabra, ósea la longitud, ahí es donde el usuario tendrá que poner a prueba su conocimiento de los países de América central y así adivinar el país, este juego constara de 9 intentos, los cuales si se agotaran aparecerá un mensaje diciéndote que has perdido, de lo contrario si aciertas la palabra te felicitara por a ver adivinado el país; para el proceso de este juego el usuario estará insertando las letras que crea posibles que estén en la palabra para adivinarla y así poder ganar.    </w:t>
+        <w:t>En el juego del ahorcado realizado por mi persona, constará de adivinar nom</w:t>
+      </w:r>
+      <w:r>
+        <w:t>bre de países, frutas y colores, el cual el programa tirara una ventana con un menú el cual servirá para que elija cual categoría de palabras quiere jugar</w:t>
+      </w:r>
+      <w:r>
+        <w:t>; cuando el juego de inicio sin que la pe</w:t>
+      </w:r>
+      <w:r>
+        <w:t>rsona se dé cuenta, escogerá una palabra</w:t>
+      </w:r>
+      <w:r>
+        <w:t xml:space="preserve"> de </w:t>
+      </w:r>
+      <w:r>
+        <w:t>la categoría elegida por el usuario</w:t>
+      </w:r>
+      <w:r>
+        <w:t xml:space="preserve">, luego de que lo escoge este mostrara los espacios que tiene la palabra, ósea la longitud, ahí es donde el usuario tendrá que poner a prueba su conocimiento </w:t>
+      </w:r>
+      <w:r>
+        <w:t>de la  categoría que eligió  y así adivinar ya sea la fruta, el país o el color, este juego constara de 10</w:t>
+      </w:r>
+      <w:r>
+        <w:t xml:space="preserve"> intentos, los cuales si se agotaran aparecerá un mensaje diciéndote que has perdido, de lo contrario si aciertas la palabra te felici</w:t>
+      </w:r>
+      <w:r>
+        <w:t>tara por a ver adivinado la palabra a adivinar</w:t>
+      </w:r>
+      <w:bookmarkStart w:id="4" w:name="_GoBack"/>
+      <w:bookmarkEnd w:id="4"/>
+      <w:r>
+        <w:t xml:space="preserve">; para el proceso de este juego el usuario estará insertando las letras que crea posibles que estén en la palabra para adivinarla y así poder ganar.    </w:t>
       </w:r>
     </w:p>
     <w:p>
@@ -1794,27 +1797,25 @@
           <w:szCs w:val="22"/>
         </w:rPr>
       </w:pPr>
-      <w:bookmarkStart w:id="4" w:name="_Toc445810493"/>
-      <w:bookmarkStart w:id="5" w:name="_Toc445811391"/>
-    </w:p>
-    <w:p>
-      <w:pPr>
-        <w:pStyle w:val="Ttulo1"/>
-        <w:spacing w:line="360" w:lineRule="auto"/>
-      </w:pPr>
-    </w:p>
-    <w:p>
-      <w:pPr>
-        <w:pStyle w:val="Ttulo1"/>
-        <w:spacing w:line="360" w:lineRule="auto"/>
-      </w:pPr>
-      <w:proofErr w:type="spellStart"/>
+      <w:bookmarkStart w:id="5" w:name="_Toc445810493"/>
+      <w:bookmarkStart w:id="6" w:name="_Toc445811391"/>
+    </w:p>
+    <w:p>
+      <w:pPr>
+        <w:pStyle w:val="Ttulo1"/>
+        <w:spacing w:line="360" w:lineRule="auto"/>
+      </w:pPr>
+    </w:p>
+    <w:p>
+      <w:pPr>
+        <w:pStyle w:val="Ttulo1"/>
+        <w:spacing w:line="360" w:lineRule="auto"/>
+      </w:pPr>
       <w:r>
         <w:t>Abstract</w:t>
       </w:r>
-      <w:bookmarkEnd w:id="4"/>
       <w:bookmarkEnd w:id="5"/>
-      <w:proofErr w:type="spellEnd"/>
+      <w:bookmarkEnd w:id="6"/>
       <w:r>
         <w:t xml:space="preserve"> </w:t>
       </w:r>
@@ -1837,8 +1838,8 @@
       <w:pPr>
         <w:pStyle w:val="Ttulo1"/>
       </w:pPr>
-      <w:bookmarkStart w:id="6" w:name="_Toc445810494"/>
-      <w:bookmarkStart w:id="7" w:name="_Toc445811392"/>
+      <w:bookmarkStart w:id="7" w:name="_Toc445810494"/>
+      <w:bookmarkStart w:id="8" w:name="_Toc445811392"/>
     </w:p>
     <w:p>
       <w:pPr>
@@ -1910,7 +1911,6 @@
         <w:pStyle w:val="Ttulo1"/>
       </w:pPr>
       <w:r>
-        <w:lastRenderedPageBreak/>
         <w:t xml:space="preserve">Objetivos </w:t>
       </w:r>
     </w:p>
@@ -1986,15 +1986,7 @@
         <w:spacing w:line="360" w:lineRule="auto"/>
       </w:pPr>
       <w:r>
-        <w:t xml:space="preserve">Realizar el juego del ahorcado en </w:t>
-      </w:r>
-      <w:proofErr w:type="spellStart"/>
-      <w:r>
-        <w:t>NetBeans</w:t>
-      </w:r>
-      <w:proofErr w:type="spellEnd"/>
-      <w:r>
-        <w:t>, con el lenguaje java.</w:t>
+        <w:t>Realizar el juego del ahorcado en NetBeans, con el lenguaje java.</w:t>
       </w:r>
     </w:p>
     <w:p>
@@ -2092,15 +2084,7 @@
       </w:pPr>
       <w:r>
         <w:tab/>
-        <w:t xml:space="preserve">Este proyecto está basado en hacer el típico juego del ahorcado, por medio del programa </w:t>
-      </w:r>
-      <w:proofErr w:type="spellStart"/>
-      <w:r>
-        <w:t>NetBeans</w:t>
-      </w:r>
-      <w:proofErr w:type="spellEnd"/>
-      <w:r>
-        <w:t>, en el lenguaje java; para hacer este programa se puede hacer de distintas maneras, pero cada quien tiene su lógica para poder terminar satisfactoriamente con el juego y lo demostrare cuando lo haiga concluido.</w:t>
+        <w:t>Este proyecto está basado en hacer el típico juego del ahorcado, por medio del programa NetBeans, en el lenguaje java; para hacer este programa se puede hacer de distintas maneras, pero cada quien tiene su lógica para poder terminar satisfactoriamente con el juego y lo demostrare cuando lo haiga concluido.</w:t>
       </w:r>
     </w:p>
     <w:p>
@@ -2109,15 +2093,7 @@
       </w:pPr>
       <w:r>
         <w:tab/>
-        <w:t xml:space="preserve">El programa </w:t>
-      </w:r>
-      <w:proofErr w:type="spellStart"/>
-      <w:r>
-        <w:t>NetBeans</w:t>
-      </w:r>
-      <w:proofErr w:type="spellEnd"/>
-      <w:r>
-        <w:t xml:space="preserve"> nos dará la facilidad de poder ingresar el código pensado por nosotros para poder realizar el juego, este tratará del ahorcado.</w:t>
+        <w:t>El programa NetBeans nos dará la facilidad de poder ingresar el código pensado por nosotros para poder realizar el juego, este tratará del ahorcado.</w:t>
       </w:r>
     </w:p>
     <w:p>
@@ -2192,8 +2168,8 @@
         <w:spacing w:line="360" w:lineRule="auto"/>
       </w:pPr>
     </w:p>
-    <w:bookmarkEnd w:id="6"/>
     <w:bookmarkEnd w:id="7"/>
+    <w:bookmarkEnd w:id="8"/>
     <w:p>
       <w:pPr>
         <w:spacing w:line="360" w:lineRule="auto"/>
@@ -2220,7 +2196,7 @@
         <w:pStyle w:val="Ttulo1"/>
         <w:spacing w:line="360" w:lineRule="auto"/>
       </w:pPr>
-      <w:bookmarkStart w:id="8" w:name="_Toc445811396"/>
+      <w:bookmarkStart w:id="9" w:name="_Toc445811396"/>
     </w:p>
     <w:p>
       <w:pPr>
@@ -2596,9 +2572,9 @@
           <w:szCs w:val="22"/>
         </w:rPr>
       </w:pPr>
-      <w:bookmarkStart w:id="9" w:name="_Toc445810499"/>
-      <w:bookmarkStart w:id="10" w:name="_Toc445811397"/>
-      <w:bookmarkEnd w:id="8"/>
+      <w:bookmarkStart w:id="10" w:name="_Toc445810499"/>
+      <w:bookmarkStart w:id="11" w:name="_Toc445811397"/>
+      <w:bookmarkEnd w:id="9"/>
     </w:p>
     <w:p>
       <w:pPr>
@@ -2651,8 +2627,8 @@
         <w:spacing w:line="360" w:lineRule="auto"/>
       </w:pPr>
     </w:p>
-    <w:bookmarkEnd w:id="9"/>
     <w:bookmarkEnd w:id="10"/>
+    <w:bookmarkEnd w:id="11"/>
     <w:p>
       <w:pPr>
         <w:pStyle w:val="Ttulo1"/>
@@ -2670,8 +2646,8 @@
         <w:pStyle w:val="Ttulo1"/>
         <w:spacing w:line="360" w:lineRule="auto"/>
       </w:pPr>
-      <w:bookmarkStart w:id="11" w:name="_Toc445810500"/>
-      <w:bookmarkStart w:id="12" w:name="_Toc445811398"/>
+      <w:bookmarkStart w:id="12" w:name="_Toc445810500"/>
+      <w:bookmarkStart w:id="13" w:name="_Toc445811398"/>
     </w:p>
     <w:p>
       <w:pPr>
@@ -2709,8 +2685,8 @@
         </w:rPr>
       </w:pPr>
     </w:p>
-    <w:bookmarkEnd w:id="11"/>
     <w:bookmarkEnd w:id="12"/>
+    <w:bookmarkEnd w:id="13"/>
     <w:p>
       <w:pPr>
         <w:spacing w:line="360" w:lineRule="auto"/>
@@ -2796,19 +2772,17 @@
         <w:pStyle w:val="Ttulo1"/>
         <w:spacing w:line="360" w:lineRule="auto"/>
       </w:pPr>
-      <w:bookmarkStart w:id="13" w:name="_Toc445810503"/>
-      <w:bookmarkStart w:id="14" w:name="_Toc445811401"/>
+      <w:bookmarkStart w:id="14" w:name="_Toc445810503"/>
+      <w:bookmarkStart w:id="15" w:name="_Toc445811401"/>
       <w:r>
         <w:lastRenderedPageBreak/>
         <w:t>Cronograma de trabajo</w:t>
       </w:r>
-      <w:bookmarkEnd w:id="13"/>
       <w:bookmarkEnd w:id="14"/>
+      <w:bookmarkEnd w:id="15"/>
       <w:r>
         <w:t xml:space="preserve"> </w:t>
       </w:r>
-      <w:bookmarkStart w:id="15" w:name="_GoBack"/>
-      <w:bookmarkEnd w:id="15"/>
     </w:p>
     <w:bookmarkStart w:id="16" w:name="_MON_1521060341"/>
     <w:bookmarkEnd w:id="16"/>
@@ -2837,10 +2811,10 @@
             <v:path o:extrusionok="f" gradientshapeok="t" o:connecttype="rect"/>
             <o:lock v:ext="edit" aspectratio="t"/>
           </v:shapetype>
-          <v:shape id="_x0000_i1080" type="#_x0000_t75" style="width:576.75pt;height:257.25pt" o:ole="">
-            <v:imagedata r:id="rId6" o:title=""/>
+          <v:shape id="_x0000_i1025" type="#_x0000_t75" style="width:576.75pt;height:257.25pt" o:ole="">
+            <v:imagedata r:id="rId8" o:title=""/>
           </v:shape>
-          <o:OLEObject Type="Embed" ProgID="Excel.Sheet.12" ShapeID="_x0000_i1080" DrawAspect="Content" ObjectID="_1527529350" r:id="rId7"/>
+          <o:OLEObject Type="Embed" ProgID="Excel.Sheet.12" ShapeID="_x0000_i1025" DrawAspect="Content" ObjectID="_1527686984" r:id="rId9"/>
         </w:object>
       </w:r>
     </w:p>
@@ -3813,7 +3787,7 @@
     </w:p>
     <w:p/>
     <w:sectPr>
-      <w:headerReference w:type="default" r:id="rId8"/>
+      <w:headerReference w:type="default" r:id="rId10"/>
       <w:pgSz w:w="12240" w:h="15840"/>
       <w:pgMar w:top="1440" w:right="1440" w:bottom="1440" w:left="1440" w:header="709" w:footer="709" w:gutter="0"/>
       <w:pgNumType w:fmt="upperRoman" w:start="3"/>
@@ -3822,6 +3796,56 @@
     </w:sectPr>
   </w:body>
 </w:document>
+</file>
+
+<file path=word/endnotes.xml><?xml version="1.0" encoding="utf-8"?>
+<w:endnotes xmlns:wpc="http://schemas.microsoft.com/office/word/2010/wordprocessingCanvas" xmlns:cx="http://schemas.microsoft.com/office/drawing/2014/chartex" xmlns:mc="http://schemas.openxmlformats.org/markup-compatibility/2006" xmlns:o="urn:schemas-microsoft-com:office:office" xmlns:r="http://schemas.openxmlformats.org/officeDocument/2006/relationships" xmlns:m="http://schemas.openxmlformats.org/officeDocument/2006/math" xmlns:v="urn:schemas-microsoft-com:vml" xmlns:wp14="http://schemas.microsoft.com/office/word/2010/wordprocessingDrawing" xmlns:wp="http://schemas.openxmlformats.org/drawingml/2006/wordprocessingDrawing" xmlns:w10="urn:schemas-microsoft-com:office:word" xmlns:w="http://schemas.openxmlformats.org/wordprocessingml/2006/main" xmlns:w14="http://schemas.microsoft.com/office/word/2010/wordml" xmlns:w15="http://schemas.microsoft.com/office/word/2012/wordml" xmlns:w16se="http://schemas.microsoft.com/office/word/2015/wordml/symex" xmlns:wpg="http://schemas.microsoft.com/office/word/2010/wordprocessingGroup" xmlns:wpi="http://schemas.microsoft.com/office/word/2010/wordprocessingInk" xmlns:wne="http://schemas.microsoft.com/office/word/2006/wordml" xmlns:wps="http://schemas.microsoft.com/office/word/2010/wordprocessingShape" mc:Ignorable="w14 w15 w16se wp14">
+  <w:endnote w:type="separator" w:id="-1">
+    <w:p>
+      <w:pPr>
+        <w:spacing w:after="0" w:line="240" w:lineRule="auto"/>
+      </w:pPr>
+      <w:r>
+        <w:separator/>
+      </w:r>
+    </w:p>
+  </w:endnote>
+  <w:endnote w:type="continuationSeparator" w:id="0">
+    <w:p>
+      <w:pPr>
+        <w:spacing w:after="0" w:line="240" w:lineRule="auto"/>
+      </w:pPr>
+      <w:r>
+        <w:continuationSeparator/>
+      </w:r>
+    </w:p>
+  </w:endnote>
+</w:endnotes>
+</file>
+
+<file path=word/footnotes.xml><?xml version="1.0" encoding="utf-8"?>
+<w:footnotes xmlns:wpc="http://schemas.microsoft.com/office/word/2010/wordprocessingCanvas" xmlns:cx="http://schemas.microsoft.com/office/drawing/2014/chartex" xmlns:mc="http://schemas.openxmlformats.org/markup-compatibility/2006" xmlns:o="urn:schemas-microsoft-com:office:office" xmlns:r="http://schemas.openxmlformats.org/officeDocument/2006/relationships" xmlns:m="http://schemas.openxmlformats.org/officeDocument/2006/math" xmlns:v="urn:schemas-microsoft-com:vml" xmlns:wp14="http://schemas.microsoft.com/office/word/2010/wordprocessingDrawing" xmlns:wp="http://schemas.openxmlformats.org/drawingml/2006/wordprocessingDrawing" xmlns:w10="urn:schemas-microsoft-com:office:word" xmlns:w="http://schemas.openxmlformats.org/wordprocessingml/2006/main" xmlns:w14="http://schemas.microsoft.com/office/word/2010/wordml" xmlns:w15="http://schemas.microsoft.com/office/word/2012/wordml" xmlns:w16se="http://schemas.microsoft.com/office/word/2015/wordml/symex" xmlns:wpg="http://schemas.microsoft.com/office/word/2010/wordprocessingGroup" xmlns:wpi="http://schemas.microsoft.com/office/word/2010/wordprocessingInk" xmlns:wne="http://schemas.microsoft.com/office/word/2006/wordml" xmlns:wps="http://schemas.microsoft.com/office/word/2010/wordprocessingShape" mc:Ignorable="w14 w15 w16se wp14">
+  <w:footnote w:type="separator" w:id="-1">
+    <w:p>
+      <w:pPr>
+        <w:spacing w:after="0" w:line="240" w:lineRule="auto"/>
+      </w:pPr>
+      <w:r>
+        <w:separator/>
+      </w:r>
+    </w:p>
+  </w:footnote>
+  <w:footnote w:type="continuationSeparator" w:id="0">
+    <w:p>
+      <w:pPr>
+        <w:spacing w:after="0" w:line="240" w:lineRule="auto"/>
+      </w:pPr>
+      <w:r>
+        <w:continuationSeparator/>
+      </w:r>
+    </w:p>
+  </w:footnote>
+</w:footnotes>
 </file>
 
 <file path=word/header1.xml><?xml version="1.0" encoding="utf-8"?>

--- a/PROYECTO DEL AHORCADO ANDREY/Trabajo Escrito del Primer Proyecto Programado.docx
+++ b/PROYECTO DEL AHORCADO ANDREY/Trabajo Escrito del Primer Proyecto Programado.docx
@@ -1525,7 +1525,44 @@
         <w:ind w:firstLine="708"/>
       </w:pPr>
       <w:r>
-        <w:t>De confeccionar un juego del ahorcado por medio del programa NetBeans, lo cual se deben de hacer líneas de códigos las cuales funcionaran para que el programa sirva a la hora de compilarlo, además se deberá comentariar sus líneas para que otra persona entienda cada función que hace dicha línea de código.</w:t>
+        <w:t>Trata de</w:t>
+      </w:r>
+      <w:r>
+        <w:t xml:space="preserve"> confeccionar un juego del ahorcado por medio del programa </w:t>
+      </w:r>
+      <w:proofErr w:type="spellStart"/>
+      <w:r>
+        <w:t>NetBeans</w:t>
+      </w:r>
+      <w:proofErr w:type="spellEnd"/>
+      <w:r>
+        <w:t xml:space="preserve">, lo cual se deben de hacer líneas </w:t>
+      </w:r>
+      <w:r>
+        <w:t xml:space="preserve">de códigos, </w:t>
+      </w:r>
+      <w:r>
+        <w:t>las cuales funcionaran para que el programa sirva a la hora de compil</w:t>
+      </w:r>
+      <w:r>
+        <w:t xml:space="preserve">arlo, además se deberá </w:t>
+      </w:r>
+      <w:proofErr w:type="spellStart"/>
+      <w:r>
+        <w:t>comentare</w:t>
+      </w:r>
+      <w:r>
+        <w:t>ar</w:t>
+      </w:r>
+      <w:proofErr w:type="spellEnd"/>
+      <w:r>
+        <w:t xml:space="preserve"> sus líneas para que otra persona entienda cada funció</w:t>
+      </w:r>
+      <w:r>
+        <w:t>n que hace dicha línea</w:t>
+      </w:r>
+      <w:r>
+        <w:t>.</w:t>
       </w:r>
     </w:p>
     <w:p>
@@ -1547,7 +1584,13 @@
         <w:ind w:firstLine="708"/>
       </w:pPr>
       <w:r>
-        <w:t>En este proyecto se deberá de realizar un código el cual sirva, para así crear el típico juego del ahorcado.</w:t>
+        <w:t>En este proyecto se deberá de realizar u</w:t>
+      </w:r>
+      <w:r>
+        <w:t>n código, el cual debe servir para ayudar a funcionar</w:t>
+      </w:r>
+      <w:r>
+        <w:t xml:space="preserve"> el típico juego del ahorcado.</w:t>
       </w:r>
       <w:r>
         <w:tab/>
@@ -1596,8 +1639,27 @@
         </w:numPr>
         <w:spacing w:line="360" w:lineRule="auto"/>
       </w:pPr>
-      <w:r>
-        <w:t>NetBeans: Esta aplicación es la principal, de esta utilizamos la opción java aplication, la cual nos abre una clase en la cual deberemos de crear el código para nuestro juego del ahorcado.</w:t>
+      <w:proofErr w:type="spellStart"/>
+      <w:r>
+        <w:t>NetBeans</w:t>
+      </w:r>
+      <w:proofErr w:type="spellEnd"/>
+      <w:r>
+        <w:t xml:space="preserve">: Esta aplicación es la principal, de esta utilizamos la opción java </w:t>
+      </w:r>
+      <w:proofErr w:type="spellStart"/>
+      <w:r>
+        <w:t>aplication</w:t>
+      </w:r>
+      <w:proofErr w:type="spellEnd"/>
+      <w:r>
+        <w:t>, la cual nos abre una clase en la cual deberemos de crear el código</w:t>
+      </w:r>
+      <w:r>
+        <w:t xml:space="preserve"> para nuestro juego</w:t>
+      </w:r>
+      <w:r>
+        <w:t>.</w:t>
       </w:r>
     </w:p>
     <w:p>
@@ -1687,7 +1749,49 @@
       </w:pPr>
       <w:r>
         <w:tab/>
-        <w:t>La aplicación realizada es el juego del ahorcado, ¿Qué es el juego del ahorcado?, este juego se trata de adivinar una palabra aleatoria la cual debe ser adivinada por el usuario este tendrá que adivinarla ingresando la letra que él piensa que se encuentra en la palabra a adivinar, le dan una cantidad de intentos los cuales se van descontando al acabarse, aparece un muñequito ahorcado que insinúa que ya has perdido el juego y de lo contrario si ganas el muñeco no aparecerá ahorcado sino te felicitaran por haber adivinado la palabra.</w:t>
+        <w:t>La aplicación realizada es el juego del ahorcado, ¿</w:t>
+      </w:r>
+      <w:r>
+        <w:t>Qué es el juego del ahorcado? E</w:t>
+      </w:r>
+      <w:r>
+        <w:t>ste juego se trata de adivinar una palabra aleatoria la cual debe ser adivinada por el usuario este tendrá que adivinarla i</w:t>
+      </w:r>
+      <w:r>
+        <w:t>ngresando la letra que él cree</w:t>
+      </w:r>
+      <w:r>
+        <w:t xml:space="preserve"> que se en</w:t>
+      </w:r>
+      <w:r>
+        <w:t>cuentra en la palabra a resolver</w:t>
+      </w:r>
+      <w:r>
+        <w:t>, le dan una cantidad de intentos los cuale</w:t>
+      </w:r>
+      <w:r>
+        <w:t>s se van acabando cada vez que falle la letra ingresada</w:t>
+      </w:r>
+      <w:r>
+        <w:t xml:space="preserve">, </w:t>
+      </w:r>
+      <w:r>
+        <w:t>en ese momento aparece un muñec</w:t>
+      </w:r>
+      <w:r>
+        <w:t xml:space="preserve">o </w:t>
+      </w:r>
+      <w:r>
+        <w:t>ahorcado que te dice</w:t>
+      </w:r>
+      <w:r>
+        <w:t xml:space="preserve"> que ya has perdido el ju</w:t>
+      </w:r>
+      <w:r>
+        <w:t>ego y de lo contrario si ganas</w:t>
+      </w:r>
+      <w:r>
+        <w:t xml:space="preserve"> te felicitaran por haber adivinado la palabra.</w:t>
       </w:r>
     </w:p>
     <w:p>
@@ -1699,10 +1803,25 @@
         <w:t>En el juego del ahorcado realizado por mi persona, constará de adivinar nom</w:t>
       </w:r>
       <w:r>
-        <w:t>bre de países, frutas y colores, el cual el programa tirara una ventana con un menú el cual servirá para que elija cual categoría de palabras quiere jugar</w:t>
-      </w:r>
-      <w:r>
-        <w:t>; cuando el juego de inicio sin que la pe</w:t>
+        <w:t>bre de países, frutas y col</w:t>
+      </w:r>
+      <w:r>
+        <w:t>ores, el cual el programa presentará</w:t>
+      </w:r>
+      <w:r>
+        <w:t xml:space="preserve"> una ventana con un menú el</w:t>
+      </w:r>
+      <w:r>
+        <w:t xml:space="preserve"> cual servirá para que elija cuá</w:t>
+      </w:r>
+      <w:r>
+        <w:t>l categoría de palabras quiere jugar</w:t>
+      </w:r>
+      <w:r>
+        <w:t>; cuando el juego dé</w:t>
+      </w:r>
+      <w:r>
+        <w:t xml:space="preserve"> inicio sin que la pe</w:t>
       </w:r>
       <w:r>
         <w:t>rsona se dé cuenta, escogerá una palabra</w:t>
@@ -1714,22 +1833,76 @@
         <w:t>la categoría elegida por el usuario</w:t>
       </w:r>
       <w:r>
-        <w:t xml:space="preserve">, luego de que lo escoge este mostrara los espacios que tiene la palabra, ósea la longitud, ahí es donde el usuario tendrá que poner a prueba su conocimiento </w:t>
-      </w:r>
-      <w:r>
-        <w:t>de la  categoría que eligió  y así adivinar ya sea la fruta, el país o el color, este juego constara de 10</w:t>
-      </w:r>
-      <w:r>
-        <w:t xml:space="preserve"> intentos, los cuales si se agotaran aparecerá un mensaje diciéndote que has perdido, de lo contrario si aciertas la palabra te felici</w:t>
-      </w:r>
-      <w:r>
-        <w:t>tara por a ver adivinado la palabra a adivinar</w:t>
+        <w:t>, lueg</w:t>
+      </w:r>
+      <w:r>
+        <w:t>o de que lo escoge este mostrará</w:t>
+      </w:r>
+      <w:r>
+        <w:t xml:space="preserve"> los </w:t>
+      </w:r>
+      <w:r>
+        <w:t xml:space="preserve">espacios que tiene la palabra, o </w:t>
+      </w:r>
+      <w:r>
+        <w:t>sea</w:t>
+      </w:r>
+      <w:r>
+        <w:t>,</w:t>
+      </w:r>
+      <w:r>
+        <w:t xml:space="preserve"> la longitud, ahí es donde el usuario tendrá que poner a prueba su conocimiento </w:t>
+      </w:r>
+      <w:r>
+        <w:t xml:space="preserve">de la </w:t>
+      </w:r>
+      <w:r>
+        <w:t>categoría que eligió y así adivinar ya sea</w:t>
+      </w:r>
+      <w:r>
+        <w:t xml:space="preserve"> la fruta, el país o el color.</w:t>
+      </w:r>
+    </w:p>
+    <w:p>
+      <w:pPr>
+        <w:spacing w:line="360" w:lineRule="auto"/>
+        <w:ind w:firstLine="708"/>
+      </w:pPr>
+      <w:r>
+        <w:t>Este juego constará</w:t>
+      </w:r>
+      <w:r>
+        <w:t xml:space="preserve"> de 10</w:t>
+      </w:r>
+      <w:r>
+        <w:t xml:space="preserve"> in</w:t>
+      </w:r>
+      <w:r>
+        <w:t>tentos, los cuales si se agotan</w:t>
+      </w:r>
+      <w:r>
+        <w:t xml:space="preserve"> aparecerá un mensaje diciéndote que has perdido, de lo </w:t>
+      </w:r>
+      <w:r>
+        <w:t>contrario si aciertas,</w:t>
+      </w:r>
+      <w:r>
+        <w:t xml:space="preserve"> te felici</w:t>
+      </w:r>
+      <w:r>
+        <w:t>tarán por haber adivinado la palabra. P</w:t>
+      </w:r>
+      <w:r>
+        <w:t>ara el proceso de este juego el usuario estará insertando las letras que crea posibles que esté</w:t>
+      </w:r>
+      <w:r>
+        <w:t>n en la palabra para completarla y así logra</w:t>
+      </w:r>
+      <w:r>
+        <w:t xml:space="preserve">r ganar.    </w:t>
       </w:r>
       <w:bookmarkStart w:id="4" w:name="_GoBack"/>
       <w:bookmarkEnd w:id="4"/>
-      <w:r>
-        <w:t xml:space="preserve">; para el proceso de este juego el usuario estará insertando las letras que crea posibles que estén en la palabra para adivinarla y así poder ganar.    </w:t>
-      </w:r>
     </w:p>
     <w:p>
       <w:pPr>
@@ -1811,11 +1984,13 @@
         <w:pStyle w:val="Ttulo1"/>
         <w:spacing w:line="360" w:lineRule="auto"/>
       </w:pPr>
+      <w:proofErr w:type="spellStart"/>
       <w:r>
         <w:t>Abstract</w:t>
       </w:r>
       <w:bookmarkEnd w:id="5"/>
       <w:bookmarkEnd w:id="6"/>
+      <w:proofErr w:type="spellEnd"/>
       <w:r>
         <w:t xml:space="preserve"> </w:t>
       </w:r>
@@ -1960,7 +2135,10 @@
         <w:spacing w:line="360" w:lineRule="auto"/>
       </w:pPr>
       <w:r>
-        <w:t>Analizar el enunciado, para pensar en cómo realizar el programa.</w:t>
+        <w:t>Analizar el enunciado para saber</w:t>
+      </w:r>
+      <w:r>
+        <w:t xml:space="preserve"> cómo realizar el programa.</w:t>
       </w:r>
     </w:p>
     <w:p>
@@ -1973,7 +2151,10 @@
         <w:spacing w:line="360" w:lineRule="auto"/>
       </w:pPr>
       <w:r>
-        <w:t>Solucionar los problemas, que pueden intervenir durante la realización del código.</w:t>
+        <w:t>Solucionar los problemas</w:t>
+      </w:r>
+      <w:r>
+        <w:t xml:space="preserve"> que pueden intervenir durante la realización del código.</w:t>
       </w:r>
     </w:p>
     <w:p>
@@ -1986,7 +2167,15 @@
         <w:spacing w:line="360" w:lineRule="auto"/>
       </w:pPr>
       <w:r>
-        <w:t>Realizar el juego del ahorcado en NetBeans, con el lenguaje java.</w:t>
+        <w:t xml:space="preserve">Realizar el juego del ahorcado en </w:t>
+      </w:r>
+      <w:proofErr w:type="spellStart"/>
+      <w:r>
+        <w:t>NetBeans</w:t>
+      </w:r>
+      <w:proofErr w:type="spellEnd"/>
+      <w:r>
+        <w:t>, con el lenguaje java.</w:t>
       </w:r>
     </w:p>
     <w:p>
@@ -2084,7 +2273,39 @@
       </w:pPr>
       <w:r>
         <w:tab/>
-        <w:t>Este proyecto está basado en hacer el típico juego del ahorcado, por medio del programa NetBeans, en el lenguaje java; para hacer este programa se puede hacer de distintas maneras, pero cada quien tiene su lógica para poder terminar satisfactoriamente con el juego y lo demostrare cuando lo haiga concluido.</w:t>
+        <w:t>Este proyecto está basado en hacer el típico juego del ahorcado, por medio del programa</w:t>
+      </w:r>
+      <w:r>
+        <w:t xml:space="preserve"> </w:t>
+      </w:r>
+      <w:proofErr w:type="spellStart"/>
+      <w:r>
+        <w:t>NetBeans</w:t>
+      </w:r>
+      <w:proofErr w:type="spellEnd"/>
+      <w:r>
+        <w:t>, en el lenguaje java. E</w:t>
+      </w:r>
+      <w:r>
+        <w:t>ste programa se puede hacer de distintas maneras, pero cada quien tie</w:t>
+      </w:r>
+      <w:r>
+        <w:t>ne su lógica para realizarlo</w:t>
+      </w:r>
+      <w:r>
+        <w:t xml:space="preserve"> sat</w:t>
+      </w:r>
+      <w:r>
+        <w:t>isfactoriamente</w:t>
+      </w:r>
+      <w:r>
+        <w:t xml:space="preserve"> el juego </w:t>
+      </w:r>
+      <w:r>
+        <w:t xml:space="preserve">y lo demostrare cuando lo haya </w:t>
+      </w:r>
+      <w:r>
+        <w:t>concluido.</w:t>
       </w:r>
     </w:p>
     <w:p>
@@ -2093,7 +2314,30 @@
       </w:pPr>
       <w:r>
         <w:tab/>
-        <w:t>El programa NetBeans nos dará la facilidad de poder ingresar el código pensado por nosotros para poder realizar el juego, este tratará del ahorcado.</w:t>
+        <w:t xml:space="preserve">El programa </w:t>
+      </w:r>
+      <w:proofErr w:type="spellStart"/>
+      <w:r>
+        <w:t>NetBean</w:t>
+      </w:r>
+      <w:r>
+        <w:t>s</w:t>
+      </w:r>
+      <w:proofErr w:type="spellEnd"/>
+      <w:r>
+        <w:t xml:space="preserve"> nos dará la facilidad de</w:t>
+      </w:r>
+      <w:r>
+        <w:t xml:space="preserve"> ingresar el c</w:t>
+      </w:r>
+      <w:r>
+        <w:t xml:space="preserve">ódigo pensado por nosotros y de esta manera </w:t>
+      </w:r>
+      <w:r>
+        <w:t>poder realizar el juego</w:t>
+      </w:r>
+      <w:r>
+        <w:t>.</w:t>
       </w:r>
     </w:p>
     <w:p>
@@ -2811,10 +3055,10 @@
             <v:path o:extrusionok="f" gradientshapeok="t" o:connecttype="rect"/>
             <o:lock v:ext="edit" aspectratio="t"/>
           </v:shapetype>
-          <v:shape id="_x0000_i1025" type="#_x0000_t75" style="width:576.75pt;height:257.25pt" o:ole="">
+          <v:shape id="_x0000_i1025" type="#_x0000_t75" style="width:577.15pt;height:257.45pt" o:ole="">
             <v:imagedata r:id="rId8" o:title=""/>
           </v:shape>
-          <o:OLEObject Type="Embed" ProgID="Excel.Sheet.12" ShapeID="_x0000_i1025" DrawAspect="Content" ObjectID="_1527686984" r:id="rId9"/>
+          <o:OLEObject Type="Embed" ProgID="Excel.Sheet.12" ShapeID="_x0000_i1025" DrawAspect="Content" ObjectID="_1527775841" r:id="rId9"/>
         </w:object>
       </w:r>
     </w:p>
@@ -3895,7 +4139,7 @@
             <w:noProof/>
             <w:lang w:val="es-ES"/>
           </w:rPr>
-          <w:t>XIV</w:t>
+          <w:t>XV</w:t>
         </w:r>
         <w:r>
           <w:fldChar w:fldCharType="end"/>

--- a/PROYECTO DEL AHORCADO ANDREY/Trabajo Escrito del Primer Proyecto Programado.docx
+++ b/PROYECTO DEL AHORCADO ANDREY/Trabajo Escrito del Primer Proyecto Programado.docx
@@ -360,20 +360,27 @@
             </w:rPr>
             <w:t xml:space="preserve"> </w:t>
           </w:r>
+          <w:proofErr w:type="spellStart"/>
           <w:r>
             <w:rPr>
               <w:lang w:val="es-ES"/>
             </w:rPr>
             <w:t>Contenido</w:t>
           </w:r>
+          <w:r>
+            <w:rPr>
+              <w:lang w:val="es-ES"/>
+            </w:rPr>
+            <w:t>le</w:t>
+          </w:r>
+          <w:proofErr w:type="spellEnd"/>
         </w:p>
         <w:p>
           <w:pPr>
             <w:pStyle w:val="TDC1"/>
             <w:tabs>
-              <w:tab w:val="right" w:leader="dot" w:pos="8828"/>
+              <w:tab w:val="right" w:leader="dot" w:pos="9350"/>
             </w:tabs>
-            <w:spacing w:line="360" w:lineRule="auto"/>
             <w:rPr>
               <w:rFonts w:asciiTheme="minorHAnsi" w:eastAsiaTheme="minorEastAsia" w:hAnsiTheme="minorHAnsi"/>
               <w:noProof/>
@@ -390,7 +397,7 @@
           <w:r>
             <w:fldChar w:fldCharType="separate"/>
           </w:r>
-          <w:hyperlink w:anchor="_Toc445811389" w:history="1">
+          <w:hyperlink w:anchor="_Toc454640088" w:history="1">
             <w:r>
               <w:rPr>
                 <w:rStyle w:val="Hipervnculo"/>
@@ -417,7 +424,7 @@
                 <w:noProof/>
                 <w:webHidden/>
               </w:rPr>
-              <w:instrText xml:space="preserve"> PAGEREF _Toc445811389 \h </w:instrText>
+              <w:instrText xml:space="preserve"> PAGEREF _Toc454640088 \h </w:instrText>
             </w:r>
             <w:r>
               <w:rPr>
@@ -452,9 +459,8 @@
           <w:pPr>
             <w:pStyle w:val="TDC1"/>
             <w:tabs>
-              <w:tab w:val="right" w:leader="dot" w:pos="8828"/>
+              <w:tab w:val="right" w:leader="dot" w:pos="9350"/>
             </w:tabs>
-            <w:spacing w:line="360" w:lineRule="auto"/>
             <w:rPr>
               <w:rFonts w:asciiTheme="minorHAnsi" w:eastAsiaTheme="minorEastAsia" w:hAnsiTheme="minorHAnsi"/>
               <w:noProof/>
@@ -462,7 +468,7 @@
               <w:lang w:eastAsia="es-CR"/>
             </w:rPr>
           </w:pPr>
-          <w:hyperlink w:anchor="_Toc445811390" w:history="1">
+          <w:hyperlink w:anchor="_Toc454640089" w:history="1">
             <w:r>
               <w:rPr>
                 <w:rStyle w:val="Hipervnculo"/>
@@ -489,7 +495,7 @@
                 <w:noProof/>
                 <w:webHidden/>
               </w:rPr>
-              <w:instrText xml:space="preserve"> PAGEREF _Toc445811390 \h </w:instrText>
+              <w:instrText xml:space="preserve"> PAGEREF _Toc454640089 \h </w:instrText>
             </w:r>
             <w:r>
               <w:rPr>
@@ -524,9 +530,8 @@
           <w:pPr>
             <w:pStyle w:val="TDC1"/>
             <w:tabs>
-              <w:tab w:val="right" w:leader="dot" w:pos="8828"/>
+              <w:tab w:val="right" w:leader="dot" w:pos="9350"/>
             </w:tabs>
-            <w:spacing w:line="360" w:lineRule="auto"/>
             <w:rPr>
               <w:rFonts w:asciiTheme="minorHAnsi" w:eastAsiaTheme="minorEastAsia" w:hAnsiTheme="minorHAnsi"/>
               <w:noProof/>
@@ -534,7 +539,7 @@
               <w:lang w:eastAsia="es-CR"/>
             </w:rPr>
           </w:pPr>
-          <w:hyperlink w:anchor="_Toc445811391" w:history="1">
+          <w:hyperlink w:anchor="_Toc454640090" w:history="1">
             <w:r>
               <w:rPr>
                 <w:rStyle w:val="Hipervnculo"/>
@@ -561,7 +566,7 @@
                 <w:noProof/>
                 <w:webHidden/>
               </w:rPr>
-              <w:instrText xml:space="preserve"> PAGEREF _Toc445811391 \h </w:instrText>
+              <w:instrText xml:space="preserve"> PAGEREF _Toc454640090 \h </w:instrText>
             </w:r>
             <w:r>
               <w:rPr>
@@ -596,9 +601,8 @@
           <w:pPr>
             <w:pStyle w:val="TDC1"/>
             <w:tabs>
-              <w:tab w:val="right" w:leader="dot" w:pos="8828"/>
+              <w:tab w:val="right" w:leader="dot" w:pos="9350"/>
             </w:tabs>
-            <w:spacing w:line="360" w:lineRule="auto"/>
             <w:rPr>
               <w:rFonts w:asciiTheme="minorHAnsi" w:eastAsiaTheme="minorEastAsia" w:hAnsiTheme="minorHAnsi"/>
               <w:noProof/>
@@ -606,7 +610,7 @@
               <w:lang w:eastAsia="es-CR"/>
             </w:rPr>
           </w:pPr>
-          <w:hyperlink w:anchor="_Toc445811392" w:history="1">
+          <w:hyperlink w:anchor="_Toc454640091" w:history="1">
             <w:r>
               <w:rPr>
                 <w:rStyle w:val="Hipervnculo"/>
@@ -633,7 +637,7 @@
                 <w:noProof/>
                 <w:webHidden/>
               </w:rPr>
-              <w:instrText xml:space="preserve"> PAGEREF _Toc445811392 \h </w:instrText>
+              <w:instrText xml:space="preserve"> PAGEREF _Toc454640091 \h </w:instrText>
             </w:r>
             <w:r>
               <w:rPr>
@@ -668,9 +672,8 @@
           <w:pPr>
             <w:pStyle w:val="TDC2"/>
             <w:tabs>
-              <w:tab w:val="right" w:leader="dot" w:pos="8828"/>
+              <w:tab w:val="right" w:leader="dot" w:pos="9350"/>
             </w:tabs>
-            <w:spacing w:line="360" w:lineRule="auto"/>
             <w:rPr>
               <w:rFonts w:asciiTheme="minorHAnsi" w:eastAsiaTheme="minorEastAsia" w:hAnsiTheme="minorHAnsi"/>
               <w:noProof/>
@@ -678,7 +681,7 @@
               <w:lang w:eastAsia="es-CR"/>
             </w:rPr>
           </w:pPr>
-          <w:hyperlink w:anchor="_Toc445811393" w:history="1">
+          <w:hyperlink w:anchor="_Toc454640092" w:history="1">
             <w:r>
               <w:rPr>
                 <w:rStyle w:val="Hipervnculo"/>
@@ -705,7 +708,7 @@
                 <w:noProof/>
                 <w:webHidden/>
               </w:rPr>
-              <w:instrText xml:space="preserve"> PAGEREF _Toc445811393 \h </w:instrText>
+              <w:instrText xml:space="preserve"> PAGEREF _Toc454640092 \h </w:instrText>
             </w:r>
             <w:r>
               <w:rPr>
@@ -740,9 +743,8 @@
           <w:pPr>
             <w:pStyle w:val="TDC2"/>
             <w:tabs>
-              <w:tab w:val="right" w:leader="dot" w:pos="8828"/>
+              <w:tab w:val="right" w:leader="dot" w:pos="9350"/>
             </w:tabs>
-            <w:spacing w:line="360" w:lineRule="auto"/>
             <w:rPr>
               <w:rFonts w:asciiTheme="minorHAnsi" w:eastAsiaTheme="minorEastAsia" w:hAnsiTheme="minorHAnsi"/>
               <w:noProof/>
@@ -750,7 +752,7 @@
               <w:lang w:eastAsia="es-CR"/>
             </w:rPr>
           </w:pPr>
-          <w:hyperlink w:anchor="_Toc445811394" w:history="1">
+          <w:hyperlink w:anchor="_Toc454640093" w:history="1">
             <w:r>
               <w:rPr>
                 <w:rStyle w:val="Hipervnculo"/>
@@ -777,7 +779,7 @@
                 <w:noProof/>
                 <w:webHidden/>
               </w:rPr>
-              <w:instrText xml:space="preserve"> PAGEREF _Toc445811394 \h </w:instrText>
+              <w:instrText xml:space="preserve"> PAGEREF _Toc454640093 \h </w:instrText>
             </w:r>
             <w:r>
               <w:rPr>
@@ -812,9 +814,8 @@
           <w:pPr>
             <w:pStyle w:val="TDC1"/>
             <w:tabs>
-              <w:tab w:val="right" w:leader="dot" w:pos="8828"/>
+              <w:tab w:val="right" w:leader="dot" w:pos="9350"/>
             </w:tabs>
-            <w:spacing w:line="360" w:lineRule="auto"/>
             <w:rPr>
               <w:rFonts w:asciiTheme="minorHAnsi" w:eastAsiaTheme="minorEastAsia" w:hAnsiTheme="minorHAnsi"/>
               <w:noProof/>
@@ -822,7 +823,7 @@
               <w:lang w:eastAsia="es-CR"/>
             </w:rPr>
           </w:pPr>
-          <w:hyperlink w:anchor="_Toc445811395" w:history="1">
+          <w:hyperlink w:anchor="_Toc454640094" w:history="1">
             <w:r>
               <w:rPr>
                 <w:rStyle w:val="Hipervnculo"/>
@@ -849,7 +850,7 @@
                 <w:noProof/>
                 <w:webHidden/>
               </w:rPr>
-              <w:instrText xml:space="preserve"> PAGEREF _Toc445811395 \h </w:instrText>
+              <w:instrText xml:space="preserve"> PAGEREF _Toc454640094 \h </w:instrText>
             </w:r>
             <w:r>
               <w:rPr>
@@ -884,9 +885,8 @@
           <w:pPr>
             <w:pStyle w:val="TDC1"/>
             <w:tabs>
-              <w:tab w:val="right" w:leader="dot" w:pos="8828"/>
+              <w:tab w:val="right" w:leader="dot" w:pos="9350"/>
             </w:tabs>
-            <w:spacing w:line="360" w:lineRule="auto"/>
             <w:rPr>
               <w:rFonts w:asciiTheme="minorHAnsi" w:eastAsiaTheme="minorEastAsia" w:hAnsiTheme="minorHAnsi"/>
               <w:noProof/>
@@ -894,7 +894,7 @@
               <w:lang w:eastAsia="es-CR"/>
             </w:rPr>
           </w:pPr>
-          <w:hyperlink w:anchor="_Toc445811396" w:history="1">
+          <w:hyperlink w:anchor="_Toc454640095" w:history="1">
             <w:r>
               <w:rPr>
                 <w:rStyle w:val="Hipervnculo"/>
@@ -921,7 +921,7 @@
                 <w:noProof/>
                 <w:webHidden/>
               </w:rPr>
-              <w:instrText xml:space="preserve"> PAGEREF _Toc445811396 \h </w:instrText>
+              <w:instrText xml:space="preserve"> PAGEREF _Toc454640095 \h </w:instrText>
             </w:r>
             <w:r>
               <w:rPr>
@@ -956,9 +956,8 @@
           <w:pPr>
             <w:pStyle w:val="TDC1"/>
             <w:tabs>
-              <w:tab w:val="right" w:leader="dot" w:pos="8828"/>
+              <w:tab w:val="right" w:leader="dot" w:pos="9350"/>
             </w:tabs>
-            <w:spacing w:line="360" w:lineRule="auto"/>
             <w:rPr>
               <w:rFonts w:asciiTheme="minorHAnsi" w:eastAsiaTheme="minorEastAsia" w:hAnsiTheme="minorHAnsi"/>
               <w:noProof/>
@@ -966,7 +965,7 @@
               <w:lang w:eastAsia="es-CR"/>
             </w:rPr>
           </w:pPr>
-          <w:hyperlink w:anchor="_Toc445811397" w:history="1">
+          <w:hyperlink w:anchor="_Toc454640096" w:history="1">
             <w:r>
               <w:rPr>
                 <w:rStyle w:val="Hipervnculo"/>
@@ -993,7 +992,7 @@
                 <w:noProof/>
                 <w:webHidden/>
               </w:rPr>
-              <w:instrText xml:space="preserve"> PAGEREF _Toc445811397 \h </w:instrText>
+              <w:instrText xml:space="preserve"> PAGEREF _Toc454640096 \h </w:instrText>
             </w:r>
             <w:r>
               <w:rPr>
@@ -1028,9 +1027,8 @@
           <w:pPr>
             <w:pStyle w:val="TDC1"/>
             <w:tabs>
-              <w:tab w:val="right" w:leader="dot" w:pos="8828"/>
+              <w:tab w:val="right" w:leader="dot" w:pos="9350"/>
             </w:tabs>
-            <w:spacing w:line="360" w:lineRule="auto"/>
             <w:rPr>
               <w:rFonts w:asciiTheme="minorHAnsi" w:eastAsiaTheme="minorEastAsia" w:hAnsiTheme="minorHAnsi"/>
               <w:noProof/>
@@ -1038,7 +1036,7 @@
               <w:lang w:eastAsia="es-CR"/>
             </w:rPr>
           </w:pPr>
-          <w:hyperlink w:anchor="_Toc445811398" w:history="1">
+          <w:hyperlink w:anchor="_Toc454640097" w:history="1">
             <w:r>
               <w:rPr>
                 <w:rStyle w:val="Hipervnculo"/>
@@ -1065,7 +1063,7 @@
                 <w:noProof/>
                 <w:webHidden/>
               </w:rPr>
-              <w:instrText xml:space="preserve"> PAGEREF _Toc445811398 \h </w:instrText>
+              <w:instrText xml:space="preserve"> PAGEREF _Toc454640097 \h </w:instrText>
             </w:r>
             <w:r>
               <w:rPr>
@@ -1100,9 +1098,8 @@
           <w:pPr>
             <w:pStyle w:val="TDC1"/>
             <w:tabs>
-              <w:tab w:val="right" w:leader="dot" w:pos="8828"/>
+              <w:tab w:val="right" w:leader="dot" w:pos="9350"/>
             </w:tabs>
-            <w:spacing w:line="360" w:lineRule="auto"/>
             <w:rPr>
               <w:rFonts w:asciiTheme="minorHAnsi" w:eastAsiaTheme="minorEastAsia" w:hAnsiTheme="minorHAnsi"/>
               <w:noProof/>
@@ -1110,13 +1107,13 @@
               <w:lang w:eastAsia="es-CR"/>
             </w:rPr>
           </w:pPr>
-          <w:hyperlink w:anchor="_Toc445811399" w:history="1">
+          <w:hyperlink w:anchor="_Toc454640098" w:history="1">
             <w:r>
               <w:rPr>
                 <w:rStyle w:val="Hipervnculo"/>
                 <w:noProof/>
               </w:rPr>
-              <w:t>Conclusiones</w:t>
+              <w:t>Conclusión</w:t>
             </w:r>
             <w:r>
               <w:rPr>
@@ -1137,7 +1134,7 @@
                 <w:noProof/>
                 <w:webHidden/>
               </w:rPr>
-              <w:instrText xml:space="preserve"> PAGEREF _Toc445811399 \h </w:instrText>
+              <w:instrText xml:space="preserve"> PAGEREF _Toc454640098 \h </w:instrText>
             </w:r>
             <w:r>
               <w:rPr>
@@ -1172,9 +1169,8 @@
           <w:pPr>
             <w:pStyle w:val="TDC1"/>
             <w:tabs>
-              <w:tab w:val="right" w:leader="dot" w:pos="8828"/>
+              <w:tab w:val="right" w:leader="dot" w:pos="9350"/>
             </w:tabs>
-            <w:spacing w:line="360" w:lineRule="auto"/>
             <w:rPr>
               <w:rFonts w:asciiTheme="minorHAnsi" w:eastAsiaTheme="minorEastAsia" w:hAnsiTheme="minorHAnsi"/>
               <w:noProof/>
@@ -1182,7 +1178,7 @@
               <w:lang w:eastAsia="es-CR"/>
             </w:rPr>
           </w:pPr>
-          <w:hyperlink w:anchor="_Toc445811400" w:history="1">
+          <w:hyperlink w:anchor="_Toc454640099" w:history="1">
             <w:r>
               <w:rPr>
                 <w:rStyle w:val="Hipervnculo"/>
@@ -1209,7 +1205,7 @@
                 <w:noProof/>
                 <w:webHidden/>
               </w:rPr>
-              <w:instrText xml:space="preserve"> PAGEREF _Toc445811400 \h </w:instrText>
+              <w:instrText xml:space="preserve"> PAGEREF _Toc454640099 \h </w:instrText>
             </w:r>
             <w:r>
               <w:rPr>
@@ -1244,9 +1240,8 @@
           <w:pPr>
             <w:pStyle w:val="TDC1"/>
             <w:tabs>
-              <w:tab w:val="right" w:leader="dot" w:pos="8828"/>
+              <w:tab w:val="right" w:leader="dot" w:pos="9350"/>
             </w:tabs>
-            <w:spacing w:line="360" w:lineRule="auto"/>
             <w:rPr>
               <w:rFonts w:asciiTheme="minorHAnsi" w:eastAsiaTheme="minorEastAsia" w:hAnsiTheme="minorHAnsi"/>
               <w:noProof/>
@@ -1254,7 +1249,7 @@
               <w:lang w:eastAsia="es-CR"/>
             </w:rPr>
           </w:pPr>
-          <w:hyperlink w:anchor="_Toc445811401" w:history="1">
+          <w:hyperlink w:anchor="_Toc454640100" w:history="1">
             <w:r>
               <w:rPr>
                 <w:rStyle w:val="Hipervnculo"/>
@@ -1281,7 +1276,7 @@
                 <w:noProof/>
                 <w:webHidden/>
               </w:rPr>
-              <w:instrText xml:space="preserve"> PAGEREF _Toc445811401 \h </w:instrText>
+              <w:instrText xml:space="preserve"> PAGEREF _Toc454640100 \h </w:instrText>
             </w:r>
             <w:r>
               <w:rPr>
@@ -1316,9 +1311,8 @@
           <w:pPr>
             <w:pStyle w:val="TDC1"/>
             <w:tabs>
-              <w:tab w:val="right" w:leader="dot" w:pos="8828"/>
+              <w:tab w:val="right" w:leader="dot" w:pos="9350"/>
             </w:tabs>
-            <w:spacing w:line="360" w:lineRule="auto"/>
             <w:rPr>
               <w:rFonts w:asciiTheme="minorHAnsi" w:eastAsiaTheme="minorEastAsia" w:hAnsiTheme="minorHAnsi"/>
               <w:noProof/>
@@ -1326,13 +1320,13 @@
               <w:lang w:eastAsia="es-CR"/>
             </w:rPr>
           </w:pPr>
-          <w:hyperlink w:anchor="_Toc445811402" w:history="1">
+          <w:hyperlink w:anchor="_Toc454640101" w:history="1">
             <w:r>
               <w:rPr>
                 <w:rStyle w:val="Hipervnculo"/>
                 <w:noProof/>
               </w:rPr>
-              <w:t>Referencias Bibliográficas</w:t>
+              <w:t>Referencias bibliográficas</w:t>
             </w:r>
             <w:r>
               <w:rPr>
@@ -1353,7 +1347,7 @@
                 <w:noProof/>
                 <w:webHidden/>
               </w:rPr>
-              <w:instrText xml:space="preserve"> PAGEREF _Toc445811402 \h </w:instrText>
+              <w:instrText xml:space="preserve"> PAGEREF _Toc454640101 \h </w:instrText>
             </w:r>
             <w:r>
               <w:rPr>
@@ -1388,9 +1382,8 @@
           <w:pPr>
             <w:pStyle w:val="TDC1"/>
             <w:tabs>
-              <w:tab w:val="right" w:leader="dot" w:pos="8828"/>
+              <w:tab w:val="right" w:leader="dot" w:pos="9350"/>
             </w:tabs>
-            <w:spacing w:line="360" w:lineRule="auto"/>
             <w:rPr>
               <w:rFonts w:asciiTheme="minorHAnsi" w:eastAsiaTheme="minorEastAsia" w:hAnsiTheme="minorHAnsi"/>
               <w:noProof/>
@@ -1398,7 +1391,7 @@
               <w:lang w:eastAsia="es-CR"/>
             </w:rPr>
           </w:pPr>
-          <w:hyperlink w:anchor="_Toc445811403" w:history="1">
+          <w:hyperlink w:anchor="_Toc454640102" w:history="1">
             <w:r>
               <w:rPr>
                 <w:rStyle w:val="Hipervnculo"/>
@@ -1425,7 +1418,7 @@
                 <w:noProof/>
                 <w:webHidden/>
               </w:rPr>
-              <w:instrText xml:space="preserve"> PAGEREF _Toc445811403 \h </w:instrText>
+              <w:instrText xml:space="preserve"> PAGEREF _Toc454640102 \h </w:instrText>
             </w:r>
             <w:r>
               <w:rPr>
@@ -1479,16 +1472,16 @@
     </w:p>
     <w:p>
       <w:pPr>
-        <w:spacing w:line="360" w:lineRule="auto"/>
+        <w:jc w:val="left"/>
         <w:rPr>
           <w:rFonts w:cs="Times New Roman"/>
           <w:sz w:val="20"/>
           <w:szCs w:val="20"/>
         </w:rPr>
         <w:sectPr>
-          <w:headerReference w:type="default" r:id="rId7"/>
           <w:pgSz w:w="12240" w:h="15840"/>
-          <w:pgMar w:top="1440" w:right="1080" w:bottom="1440" w:left="1080" w:header="709" w:footer="709" w:gutter="0"/>
+          <w:pgMar w:top="1440" w:right="1440" w:bottom="1440" w:left="1440" w:header="709" w:footer="709" w:gutter="0"/>
+          <w:pgNumType w:fmt="upperRoman" w:start="3"/>
           <w:cols w:space="708"/>
           <w:docGrid w:linePitch="360"/>
         </w:sectPr>
@@ -1497,16 +1490,20 @@
     <w:p>
       <w:pPr>
         <w:pStyle w:val="Ttulo1"/>
-        <w:spacing w:line="360" w:lineRule="auto"/>
       </w:pPr>
       <w:bookmarkStart w:id="0" w:name="_Toc445810491"/>
-      <w:bookmarkStart w:id="1" w:name="_Toc445811389"/>
+      <w:bookmarkStart w:id="1" w:name="_Toc454640088"/>
       <w:r>
         <w:lastRenderedPageBreak/>
         <w:t>Resumen ejecutivo</w:t>
       </w:r>
       <w:bookmarkEnd w:id="0"/>
       <w:bookmarkEnd w:id="1"/>
+    </w:p>
+    <w:p>
+      <w:pPr>
+        <w:pStyle w:val="Ttulo1"/>
+      </w:pPr>
       <w:r>
         <w:t xml:space="preserve"> </w:t>
       </w:r>
@@ -1689,6 +1686,10 @@
       <w:pPr>
         <w:spacing w:line="360" w:lineRule="auto"/>
       </w:pPr>
+      <w:r>
+        <w:tab/>
+        <w:t>Se optó por aplicar cosas vistas en clases y por internet, las cuales me facilitaron poder realizar el programa de una buena forma, haciendo ciclos, métodos, arreglos entre otras.</w:t>
+      </w:r>
     </w:p>
     <w:p>
       <w:pPr>
@@ -1721,7 +1722,6 @@
         </w:rPr>
       </w:pPr>
       <w:bookmarkStart w:id="2" w:name="_Toc445810492"/>
-      <w:bookmarkStart w:id="3" w:name="_Toc445811390"/>
     </w:p>
     <w:p>
       <w:pPr>
@@ -1733,14 +1733,15 @@
       <w:pPr>
         <w:pStyle w:val="Ttulo1"/>
       </w:pPr>
+      <w:bookmarkStart w:id="3" w:name="_Toc454640089"/>
       <w:r>
         <w:t>Descripció</w:t>
       </w:r>
       <w:bookmarkEnd w:id="2"/>
+      <w:r>
+        <w:t>n</w:t>
+      </w:r>
       <w:bookmarkEnd w:id="3"/>
-      <w:r>
-        <w:t>n</w:t>
-      </w:r>
     </w:p>
     <w:p/>
     <w:p>
@@ -1901,38 +1902,53 @@
       <w:r>
         <w:t xml:space="preserve">r ganar.    </w:t>
       </w:r>
-      <w:bookmarkStart w:id="4" w:name="_GoBack"/>
+    </w:p>
+    <w:p>
+      <w:pPr>
+        <w:spacing w:line="360" w:lineRule="auto"/>
+      </w:pPr>
+    </w:p>
+    <w:p>
+      <w:pPr>
+        <w:spacing w:line="360" w:lineRule="auto"/>
+      </w:pPr>
+    </w:p>
+    <w:p>
+      <w:pPr>
+        <w:spacing w:line="360" w:lineRule="auto"/>
+      </w:pPr>
+    </w:p>
+    <w:p>
+      <w:pPr>
+        <w:spacing w:line="360" w:lineRule="auto"/>
+      </w:pPr>
+    </w:p>
+    <w:p>
+      <w:pPr>
+        <w:spacing w:line="360" w:lineRule="auto"/>
+      </w:pPr>
+    </w:p>
+    <w:p>
+      <w:pPr>
+        <w:spacing w:line="360" w:lineRule="auto"/>
+      </w:pPr>
+    </w:p>
+    <w:p>
+      <w:pPr>
+        <w:pStyle w:val="Ttulo1"/>
+        <w:spacing w:line="360" w:lineRule="auto"/>
+      </w:pPr>
+      <w:bookmarkStart w:id="4" w:name="_Toc454640090"/>
+      <w:proofErr w:type="spellStart"/>
+      <w:r>
+        <w:lastRenderedPageBreak/>
+        <w:t>Abstract</w:t>
+      </w:r>
       <w:bookmarkEnd w:id="4"/>
-    </w:p>
-    <w:p>
-      <w:pPr>
-        <w:spacing w:line="360" w:lineRule="auto"/>
-      </w:pPr>
-    </w:p>
-    <w:p>
-      <w:pPr>
-        <w:spacing w:line="360" w:lineRule="auto"/>
-      </w:pPr>
-    </w:p>
-    <w:p>
-      <w:pPr>
-        <w:spacing w:line="360" w:lineRule="auto"/>
-      </w:pPr>
-    </w:p>
-    <w:p>
-      <w:pPr>
-        <w:spacing w:line="360" w:lineRule="auto"/>
-      </w:pPr>
-    </w:p>
-    <w:p>
-      <w:pPr>
-        <w:spacing w:line="360" w:lineRule="auto"/>
-      </w:pPr>
-    </w:p>
-    <w:p>
-      <w:pPr>
-        <w:spacing w:line="360" w:lineRule="auto"/>
-      </w:pPr>
+      <w:proofErr w:type="spellEnd"/>
+      <w:r>
+        <w:t xml:space="preserve"> </w:t>
+      </w:r>
     </w:p>
     <w:p>
       <w:pPr>
@@ -1971,30 +1987,14 @@
         </w:rPr>
       </w:pPr>
       <w:bookmarkStart w:id="5" w:name="_Toc445810493"/>
-      <w:bookmarkStart w:id="6" w:name="_Toc445811391"/>
-    </w:p>
-    <w:p>
-      <w:pPr>
-        <w:pStyle w:val="Ttulo1"/>
-        <w:spacing w:line="360" w:lineRule="auto"/>
-      </w:pPr>
-    </w:p>
-    <w:p>
-      <w:pPr>
-        <w:pStyle w:val="Ttulo1"/>
-        <w:spacing w:line="360" w:lineRule="auto"/>
-      </w:pPr>
-      <w:proofErr w:type="spellStart"/>
-      <w:r>
-        <w:t>Abstract</w:t>
-      </w:r>
-      <w:bookmarkEnd w:id="5"/>
-      <w:bookmarkEnd w:id="6"/>
-      <w:proofErr w:type="spellEnd"/>
-      <w:r>
-        <w:t xml:space="preserve"> </w:t>
-      </w:r>
-    </w:p>
+    </w:p>
+    <w:p>
+      <w:pPr>
+        <w:pStyle w:val="Ttulo1"/>
+        <w:spacing w:line="360" w:lineRule="auto"/>
+      </w:pPr>
+    </w:p>
+    <w:bookmarkEnd w:id="5"/>
     <w:p>
       <w:pPr>
         <w:spacing w:line="360" w:lineRule="auto"/>
@@ -2013,8 +2013,7 @@
       <w:pPr>
         <w:pStyle w:val="Ttulo1"/>
       </w:pPr>
-      <w:bookmarkStart w:id="7" w:name="_Toc445810494"/>
-      <w:bookmarkStart w:id="8" w:name="_Toc445811392"/>
+      <w:bookmarkStart w:id="6" w:name="_Toc445810494"/>
     </w:p>
     <w:p>
       <w:pPr>
@@ -2085,8 +2084,13 @@
       <w:pPr>
         <w:pStyle w:val="Ttulo1"/>
       </w:pPr>
-      <w:r>
-        <w:t xml:space="preserve">Objetivos </w:t>
+      <w:bookmarkStart w:id="7" w:name="_Toc454640091"/>
+      <w:r>
+        <w:t>Objetivos</w:t>
+      </w:r>
+      <w:bookmarkEnd w:id="7"/>
+      <w:r>
+        <w:t xml:space="preserve"> </w:t>
       </w:r>
     </w:p>
     <w:p>
@@ -2099,9 +2103,11 @@
       <w:pPr>
         <w:pStyle w:val="Ttulo2"/>
       </w:pPr>
+      <w:bookmarkStart w:id="8" w:name="_Toc454640092"/>
       <w:r>
         <w:t>Objetivo general:</w:t>
       </w:r>
+      <w:bookmarkEnd w:id="8"/>
     </w:p>
     <w:p>
       <w:pPr>
@@ -2121,9 +2127,11 @@
       <w:pPr>
         <w:pStyle w:val="Ttulo2"/>
       </w:pPr>
+      <w:bookmarkStart w:id="9" w:name="_Toc454640093"/>
       <w:r>
         <w:t>Objetivos específicos:</w:t>
       </w:r>
+      <w:bookmarkEnd w:id="9"/>
     </w:p>
     <w:p>
       <w:pPr>
@@ -2224,6 +2232,308 @@
     <w:p>
       <w:pPr>
         <w:pStyle w:val="Ttulo1"/>
+        <w:jc w:val="both"/>
+      </w:pPr>
+    </w:p>
+    <w:p/>
+    <w:p>
+      <w:pPr>
+        <w:spacing w:line="360" w:lineRule="auto"/>
+      </w:pPr>
+      <w:r>
+        <w:t xml:space="preserve">     </w:t>
+      </w:r>
+      <w:bookmarkEnd w:id="6"/>
+    </w:p>
+    <w:p>
+      <w:pPr>
+        <w:pStyle w:val="Ttulo1"/>
+      </w:pPr>
+      <w:bookmarkStart w:id="10" w:name="_Toc454640094"/>
+      <w:r>
+        <w:lastRenderedPageBreak/>
+        <w:t>Introducción</w:t>
+      </w:r>
+      <w:bookmarkEnd w:id="10"/>
+    </w:p>
+    <w:p>
+      <w:pPr>
+        <w:spacing w:line="360" w:lineRule="auto"/>
+      </w:pPr>
+      <w:r>
+        <w:tab/>
+        <w:t xml:space="preserve">Este proyecto está basado en hacer el típico juego del ahorcado, por medio del programa </w:t>
+      </w:r>
+      <w:proofErr w:type="spellStart"/>
+      <w:r>
+        <w:t>NetBeans</w:t>
+      </w:r>
+      <w:proofErr w:type="spellEnd"/>
+      <w:r>
+        <w:t>, en el lenguaje java. Este programa se puede hacer de distintas maneras, pero cada quien tiene su lógica para realizarlo satisfactoriamente el juego y lo demostrare cuando lo haya concluido.</w:t>
+      </w:r>
+    </w:p>
+    <w:p>
+      <w:pPr>
+        <w:spacing w:line="360" w:lineRule="auto"/>
+      </w:pPr>
+      <w:r>
+        <w:tab/>
+        <w:t xml:space="preserve">El programa </w:t>
+      </w:r>
+      <w:proofErr w:type="spellStart"/>
+      <w:r>
+        <w:t>NetBeans</w:t>
+      </w:r>
+      <w:proofErr w:type="spellEnd"/>
+      <w:r>
+        <w:t xml:space="preserve"> nos dará la facilidad de ingresar el código pensado por nosotros y de esta manera poder realizar el juego.</w:t>
+      </w:r>
+    </w:p>
+    <w:p>
+      <w:pPr>
+        <w:spacing w:line="360" w:lineRule="auto"/>
+      </w:pPr>
+      <w:r>
+        <w:tab/>
+        <w:t>El fin de este proyecto es realizar el ahorcado y poder demostrar nuestros conocimientos y también para que pueda ser jugado por otras personas.</w:t>
+      </w:r>
+    </w:p>
+    <w:p>
+      <w:pPr>
+        <w:pStyle w:val="Ttulo1"/>
+        <w:spacing w:line="360" w:lineRule="auto"/>
+      </w:pPr>
+    </w:p>
+    <w:p>
+      <w:pPr>
+        <w:pStyle w:val="Ttulo1"/>
+        <w:spacing w:line="360" w:lineRule="auto"/>
+      </w:pPr>
+    </w:p>
+    <w:p>
+      <w:pPr>
+        <w:pStyle w:val="Ttulo1"/>
+        <w:spacing w:line="360" w:lineRule="auto"/>
+      </w:pPr>
+    </w:p>
+    <w:p>
+      <w:pPr>
+        <w:pStyle w:val="Ttulo1"/>
+        <w:spacing w:line="360" w:lineRule="auto"/>
+      </w:pPr>
+    </w:p>
+    <w:p>
+      <w:pPr>
+        <w:pStyle w:val="Ttulo1"/>
+        <w:spacing w:line="360" w:lineRule="auto"/>
+      </w:pPr>
+    </w:p>
+    <w:p>
+      <w:pPr>
+        <w:pStyle w:val="Ttulo1"/>
+        <w:spacing w:line="360" w:lineRule="auto"/>
+      </w:pPr>
+    </w:p>
+    <w:p>
+      <w:pPr>
+        <w:pStyle w:val="Ttulo1"/>
+        <w:spacing w:line="360" w:lineRule="auto"/>
+      </w:pPr>
+    </w:p>
+    <w:p>
+      <w:pPr>
+        <w:pStyle w:val="Ttulo1"/>
+        <w:spacing w:line="360" w:lineRule="auto"/>
+      </w:pPr>
+    </w:p>
+    <w:p>
+      <w:pPr>
+        <w:pStyle w:val="Ttulo1"/>
+        <w:spacing w:line="360" w:lineRule="auto"/>
+      </w:pPr>
+    </w:p>
+    <w:p>
+      <w:pPr>
+        <w:pStyle w:val="Ttulo1"/>
+        <w:spacing w:line="360" w:lineRule="auto"/>
+      </w:pPr>
+    </w:p>
+    <w:p>
+      <w:pPr>
+        <w:pStyle w:val="Ttulo1"/>
+        <w:spacing w:line="360" w:lineRule="auto"/>
+      </w:pPr>
+    </w:p>
+    <w:p>
+      <w:pPr>
+        <w:spacing w:line="360" w:lineRule="auto"/>
+      </w:pPr>
+    </w:p>
+    <w:p>
+      <w:pPr>
+        <w:pStyle w:val="Ttulo1"/>
+        <w:spacing w:line="360" w:lineRule="auto"/>
+      </w:pPr>
+      <w:bookmarkStart w:id="11" w:name="_Toc454640095"/>
+      <w:r>
+        <w:lastRenderedPageBreak/>
+        <w:t>Desarrollo</w:t>
+      </w:r>
+      <w:bookmarkEnd w:id="11"/>
+      <w:r>
+        <w:t xml:space="preserve"> </w:t>
+      </w:r>
+    </w:p>
+    <w:p>
+      <w:pPr>
+        <w:spacing w:line="360" w:lineRule="auto"/>
+        <w:ind w:firstLine="708"/>
+      </w:pPr>
+      <w:r>
+        <w:t xml:space="preserve">El enunciado a resolver, será realizar el juego del ahorcado a través de la aplicación </w:t>
+      </w:r>
+      <w:proofErr w:type="spellStart"/>
+      <w:r>
+        <w:t>NetBeans</w:t>
+      </w:r>
+      <w:proofErr w:type="spellEnd"/>
+      <w:r>
+        <w:t>, lo cual funcionará para que las personas jueguen.</w:t>
+      </w:r>
+    </w:p>
+    <w:p>
+      <w:pPr>
+        <w:spacing w:line="360" w:lineRule="auto"/>
+        <w:ind w:firstLine="708"/>
+      </w:pPr>
+      <w:r>
+        <w:t>Un problema que se presentó durante la creación del programa, era de cómo podía realizar el contador de los turnos, para que cuando el usuario ingresaba una letra equivocada, los aciertos fuesen bajando las oportunidades asignadas, que serán 10 y de cómo hacer también para que sí el usuario adivinara no se quitara la oportunidad. Otro era de cómo se podía mostrar la longitud de la palabra a adivinar y si el jugador adivinaba una letra que estuviera en la palabra, se colocará en el espacio indiciado.</w:t>
+      </w:r>
+    </w:p>
+    <w:p>
+      <w:pPr>
+        <w:spacing w:line="360" w:lineRule="auto"/>
+        <w:ind w:firstLine="708"/>
+      </w:pPr>
+      <w:r>
+        <w:t xml:space="preserve">Para realizar la solución de estos 2 problemas, se llevó acabo la escritura del código en la plataforma de </w:t>
+      </w:r>
+      <w:proofErr w:type="spellStart"/>
+      <w:r>
+        <w:t>NetBeans</w:t>
+      </w:r>
+      <w:proofErr w:type="spellEnd"/>
+      <w:r>
+        <w:t>, en esta se procedió a realizar 2 ciclos los cuales nos ayudaron a solucionar estos problemas, para el de los turnos fue que si el carácter ingresado por el jugador era igual a una de las letras de la palabra a adivinar se mantuviera las oportunidades, del otro caso que descontara una oportunidad, y para el caso de sustituir el  espacio por la letra fue que si la letra era igual a una de las letras de la palabra a adivinar se cambiara el signo “-“ por la letra ingresada por el jugador.</w:t>
+      </w:r>
+    </w:p>
+    <w:p>
+      <w:pPr>
+        <w:spacing w:line="360" w:lineRule="auto"/>
+        <w:ind w:firstLine="708"/>
+      </w:pPr>
+      <w:r>
+        <w:t xml:space="preserve">Lo complicado de este proyecto, es que se debe analizar de muy buena forma y por un buen tiempo, ya que cuesta mucho hacerlo en una semana porque llega en ocasiones donde se presenta un problema y se debe arreglar, para que funcione de la mejor manera, para esto se optó a realizar varios borradores para poder ir teniendo una idea de cómo poder estructurarlo y acomodando según conviniera y así poder concluir con un buen resultado. </w:t>
+      </w:r>
+    </w:p>
+    <w:p>
+      <w:pPr>
+        <w:pStyle w:val="Ttulo1"/>
+        <w:spacing w:line="360" w:lineRule="auto"/>
+      </w:pPr>
+    </w:p>
+    <w:p>
+      <w:pPr>
+        <w:pStyle w:val="Ttulo1"/>
+        <w:spacing w:line="360" w:lineRule="auto"/>
+      </w:pPr>
+    </w:p>
+    <w:p/>
+    <w:p>
+      <w:pPr>
+        <w:pStyle w:val="Ttulo1"/>
+        <w:spacing w:line="360" w:lineRule="auto"/>
+      </w:pPr>
+    </w:p>
+    <w:p>
+      <w:pPr>
+        <w:pStyle w:val="Ttulo1"/>
+        <w:spacing w:line="360" w:lineRule="auto"/>
+      </w:pPr>
+    </w:p>
+    <w:p>
+      <w:pPr>
+        <w:spacing w:line="360" w:lineRule="auto"/>
+      </w:pPr>
+      <w:r>
+        <w:t xml:space="preserve">     </w:t>
+      </w:r>
+      <w:r>
+        <w:tab/>
+        <w:t xml:space="preserve"> </w:t>
+      </w:r>
+    </w:p>
+    <w:p>
+      <w:pPr>
+        <w:pStyle w:val="Ttulo1"/>
+        <w:spacing w:line="360" w:lineRule="auto"/>
+      </w:pPr>
+      <w:bookmarkStart w:id="12" w:name="_Toc454640096"/>
+      <w:r>
+        <w:lastRenderedPageBreak/>
+        <w:t>Análisis de la solución</w:t>
+      </w:r>
+      <w:bookmarkEnd w:id="12"/>
+    </w:p>
+    <w:p>
+      <w:pPr>
+        <w:spacing w:line="360" w:lineRule="auto"/>
+        <w:ind w:firstLine="708"/>
+      </w:pPr>
+      <w:r>
+        <w:t>En lo solicitado para la realización del programa, se presentan casos en los que se pueden implementar cosas para un mejor funcionamiento.</w:t>
+      </w:r>
+    </w:p>
+    <w:p>
+      <w:pPr>
+        <w:spacing w:line="360" w:lineRule="auto"/>
+        <w:ind w:firstLine="708"/>
+      </w:pPr>
+      <w:r>
+        <w:t xml:space="preserve">A la hora del análisis y luego de varios borradores, se pudo optar a implementar lo que fueron ciclos, que nos ayudaron a poder descontar los turnos tanto como para mantenerlos, un segundo el cual sirvió para mostrar la longitud de la palabra a adivinar, un tercero para sustituir el espacio representado con este signo “-“,  al carácter acertado por el jugador, el cual estaba en la palabra a adivinar y un cuarto que fue si la palabra a adivinar era igual a la palabra completada, entonces has ganado, y de lo contrario has perdido por otro lado se realizó la función </w:t>
+      </w:r>
+      <w:proofErr w:type="spellStart"/>
+      <w:r>
+        <w:t>random</w:t>
+      </w:r>
+      <w:proofErr w:type="spellEnd"/>
+      <w:r>
+        <w:t xml:space="preserve"> la cual obtiene un numero aleatorio, este lo que realizo en el programa fue elegir una palabra que estaba insertada en el arreglo de las palabras, y esta era la palabra que se debe adivinar; también se realizaron dos clases para obtener un mejor orden a la hora de ir estructurándolo.</w:t>
+      </w:r>
+    </w:p>
+    <w:p>
+      <w:pPr>
+        <w:spacing w:line="360" w:lineRule="auto"/>
+        <w:ind w:firstLine="708"/>
+      </w:pPr>
+      <w:r>
+        <w:t>Falto que, si el jugador no ingresa un carácter que el programa no se caiga, y creo que eso se realiza a través de un ciclo, eso sería una cosa que se podría mejorar, porque el juego no se ve muy bien que se caiga y algunos jugadores no les agradaría iniciar nuevamente.</w:t>
+      </w:r>
+    </w:p>
+    <w:p>
+      <w:pPr>
+        <w:spacing w:line="360" w:lineRule="auto"/>
+      </w:pPr>
+    </w:p>
+    <w:p>
+      <w:pPr>
+        <w:spacing w:line="360" w:lineRule="auto"/>
+      </w:pPr>
+    </w:p>
+    <w:p>
+      <w:pPr>
+        <w:pStyle w:val="Ttulo1"/>
         <w:spacing w:line="360" w:lineRule="auto"/>
       </w:pPr>
     </w:p>
@@ -2261,329 +2571,6 @@
     </w:p>
     <w:p>
       <w:pPr>
-        <w:pStyle w:val="Ttulo1"/>
-      </w:pPr>
-      <w:r>
-        <w:t>Introducción</w:t>
-      </w:r>
-    </w:p>
-    <w:p>
-      <w:pPr>
-        <w:spacing w:line="360" w:lineRule="auto"/>
-      </w:pPr>
-      <w:r>
-        <w:tab/>
-        <w:t>Este proyecto está basado en hacer el típico juego del ahorcado, por medio del programa</w:t>
-      </w:r>
-      <w:r>
-        <w:t xml:space="preserve"> </w:t>
-      </w:r>
-      <w:proofErr w:type="spellStart"/>
-      <w:r>
-        <w:t>NetBeans</w:t>
-      </w:r>
-      <w:proofErr w:type="spellEnd"/>
-      <w:r>
-        <w:t>, en el lenguaje java. E</w:t>
-      </w:r>
-      <w:r>
-        <w:t>ste programa se puede hacer de distintas maneras, pero cada quien tie</w:t>
-      </w:r>
-      <w:r>
-        <w:t>ne su lógica para realizarlo</w:t>
-      </w:r>
-      <w:r>
-        <w:t xml:space="preserve"> sat</w:t>
-      </w:r>
-      <w:r>
-        <w:t>isfactoriamente</w:t>
-      </w:r>
-      <w:r>
-        <w:t xml:space="preserve"> el juego </w:t>
-      </w:r>
-      <w:r>
-        <w:t xml:space="preserve">y lo demostrare cuando lo haya </w:t>
-      </w:r>
-      <w:r>
-        <w:t>concluido.</w:t>
-      </w:r>
-    </w:p>
-    <w:p>
-      <w:pPr>
-        <w:spacing w:line="360" w:lineRule="auto"/>
-      </w:pPr>
-      <w:r>
-        <w:tab/>
-        <w:t xml:space="preserve">El programa </w:t>
-      </w:r>
-      <w:proofErr w:type="spellStart"/>
-      <w:r>
-        <w:t>NetBean</w:t>
-      </w:r>
-      <w:r>
-        <w:t>s</w:t>
-      </w:r>
-      <w:proofErr w:type="spellEnd"/>
-      <w:r>
-        <w:t xml:space="preserve"> nos dará la facilidad de</w:t>
-      </w:r>
-      <w:r>
-        <w:t xml:space="preserve"> ingresar el c</w:t>
-      </w:r>
-      <w:r>
-        <w:t xml:space="preserve">ódigo pensado por nosotros y de esta manera </w:t>
-      </w:r>
-      <w:r>
-        <w:t>poder realizar el juego</w:t>
-      </w:r>
-      <w:r>
-        <w:t>.</w:t>
-      </w:r>
-    </w:p>
-    <w:p>
-      <w:pPr>
-        <w:spacing w:line="360" w:lineRule="auto"/>
-      </w:pPr>
-      <w:r>
-        <w:tab/>
-        <w:t>El fin de este proyecto es realizar el ahorcado y poder demostrar nuestros conocimientos y también para que pueda ser jugado por otras personas.</w:t>
-      </w:r>
-    </w:p>
-    <w:p/>
-    <w:p>
-      <w:pPr>
-        <w:spacing w:line="360" w:lineRule="auto"/>
-      </w:pPr>
-      <w:r>
-        <w:t xml:space="preserve">     </w:t>
-      </w:r>
-    </w:p>
-    <w:p>
-      <w:pPr>
-        <w:pStyle w:val="Ttulo1"/>
-        <w:spacing w:line="360" w:lineRule="auto"/>
-      </w:pPr>
-    </w:p>
-    <w:p>
-      <w:pPr>
-        <w:pStyle w:val="Ttulo1"/>
-        <w:spacing w:line="360" w:lineRule="auto"/>
-      </w:pPr>
-    </w:p>
-    <w:p>
-      <w:pPr>
-        <w:pStyle w:val="Ttulo1"/>
-        <w:spacing w:line="360" w:lineRule="auto"/>
-      </w:pPr>
-    </w:p>
-    <w:p>
-      <w:pPr>
-        <w:pStyle w:val="Ttulo1"/>
-        <w:spacing w:line="360" w:lineRule="auto"/>
-      </w:pPr>
-    </w:p>
-    <w:p>
-      <w:pPr>
-        <w:pStyle w:val="Ttulo1"/>
-        <w:spacing w:line="360" w:lineRule="auto"/>
-      </w:pPr>
-    </w:p>
-    <w:p>
-      <w:pPr>
-        <w:pStyle w:val="Ttulo1"/>
-        <w:spacing w:line="360" w:lineRule="auto"/>
-      </w:pPr>
-    </w:p>
-    <w:p>
-      <w:pPr>
-        <w:pStyle w:val="Ttulo1"/>
-        <w:spacing w:line="360" w:lineRule="auto"/>
-      </w:pPr>
-    </w:p>
-    <w:p>
-      <w:pPr>
-        <w:pStyle w:val="Ttulo1"/>
-        <w:spacing w:line="360" w:lineRule="auto"/>
-      </w:pPr>
-    </w:p>
-    <w:p>
-      <w:pPr>
-        <w:pStyle w:val="Ttulo1"/>
-        <w:spacing w:line="360" w:lineRule="auto"/>
-      </w:pPr>
-    </w:p>
-    <w:bookmarkEnd w:id="7"/>
-    <w:bookmarkEnd w:id="8"/>
-    <w:p>
-      <w:pPr>
-        <w:spacing w:line="360" w:lineRule="auto"/>
-      </w:pPr>
-    </w:p>
-    <w:p>
-      <w:pPr>
-        <w:pStyle w:val="Ttulo1"/>
-        <w:spacing w:line="360" w:lineRule="auto"/>
-      </w:pPr>
-      <w:r>
-        <w:lastRenderedPageBreak/>
-        <w:t xml:space="preserve">Desarrollo </w:t>
-      </w:r>
-    </w:p>
-    <w:p>
-      <w:pPr>
-        <w:pStyle w:val="Ttulo1"/>
-        <w:spacing w:line="360" w:lineRule="auto"/>
-      </w:pPr>
-    </w:p>
-    <w:p>
-      <w:pPr>
-        <w:pStyle w:val="Ttulo1"/>
-        <w:spacing w:line="360" w:lineRule="auto"/>
-      </w:pPr>
-      <w:bookmarkStart w:id="9" w:name="_Toc445811396"/>
-    </w:p>
-    <w:p>
-      <w:pPr>
-        <w:pStyle w:val="Ttulo1"/>
-        <w:spacing w:line="360" w:lineRule="auto"/>
-      </w:pPr>
-    </w:p>
-    <w:p>
-      <w:pPr>
-        <w:pStyle w:val="Ttulo1"/>
-        <w:spacing w:line="360" w:lineRule="auto"/>
-      </w:pPr>
-    </w:p>
-    <w:p>
-      <w:pPr>
-        <w:pStyle w:val="Ttulo1"/>
-        <w:spacing w:line="360" w:lineRule="auto"/>
-      </w:pPr>
-    </w:p>
-    <w:p>
-      <w:pPr>
-        <w:pStyle w:val="Ttulo1"/>
-        <w:spacing w:line="360" w:lineRule="auto"/>
-      </w:pPr>
-    </w:p>
-    <w:p>
-      <w:pPr>
-        <w:pStyle w:val="Ttulo1"/>
-        <w:spacing w:line="360" w:lineRule="auto"/>
-      </w:pPr>
-    </w:p>
-    <w:p>
-      <w:pPr>
-        <w:pStyle w:val="Ttulo1"/>
-        <w:spacing w:line="360" w:lineRule="auto"/>
-      </w:pPr>
-    </w:p>
-    <w:p>
-      <w:pPr>
-        <w:pStyle w:val="Ttulo1"/>
-        <w:spacing w:line="360" w:lineRule="auto"/>
-      </w:pPr>
-    </w:p>
-    <w:p>
-      <w:pPr>
-        <w:pStyle w:val="Ttulo1"/>
-        <w:spacing w:line="360" w:lineRule="auto"/>
-      </w:pPr>
-    </w:p>
-    <w:p>
-      <w:pPr>
-        <w:pStyle w:val="Ttulo1"/>
-        <w:spacing w:line="360" w:lineRule="auto"/>
-      </w:pPr>
-    </w:p>
-    <w:p>
-      <w:pPr>
-        <w:pStyle w:val="Ttulo1"/>
-        <w:spacing w:line="360" w:lineRule="auto"/>
-      </w:pPr>
-    </w:p>
-    <w:p>
-      <w:pPr>
-        <w:pStyle w:val="Ttulo1"/>
-        <w:spacing w:line="360" w:lineRule="auto"/>
-      </w:pPr>
-    </w:p>
-    <w:p>
-      <w:pPr>
-        <w:pStyle w:val="Ttulo1"/>
-        <w:spacing w:line="360" w:lineRule="auto"/>
-      </w:pPr>
-    </w:p>
-    <w:p>
-      <w:pPr>
-        <w:pStyle w:val="Ttulo1"/>
-        <w:spacing w:line="360" w:lineRule="auto"/>
-      </w:pPr>
-    </w:p>
-    <w:p>
-      <w:pPr>
-        <w:pStyle w:val="Ttulo1"/>
-        <w:spacing w:line="360" w:lineRule="auto"/>
-      </w:pPr>
-    </w:p>
-    <w:p>
-      <w:pPr>
-        <w:pStyle w:val="Ttulo1"/>
-        <w:spacing w:line="360" w:lineRule="auto"/>
-      </w:pPr>
-    </w:p>
-    <w:p>
-      <w:pPr>
-        <w:pStyle w:val="Ttulo1"/>
-        <w:spacing w:line="360" w:lineRule="auto"/>
-      </w:pPr>
-      <w:r>
-        <w:lastRenderedPageBreak/>
-        <w:t>Análisis de la solución</w:t>
-      </w:r>
-    </w:p>
-    <w:p>
-      <w:pPr>
-        <w:spacing w:line="360" w:lineRule="auto"/>
-      </w:pPr>
-      <w:r>
-        <w:t xml:space="preserve">     </w:t>
-      </w:r>
-      <w:r>
-        <w:tab/>
-        <w:t xml:space="preserve"> </w:t>
-      </w:r>
-    </w:p>
-    <w:p>
-      <w:pPr>
-        <w:spacing w:line="360" w:lineRule="auto"/>
-      </w:pPr>
-    </w:p>
-    <w:p>
-      <w:pPr>
-        <w:spacing w:line="360" w:lineRule="auto"/>
-      </w:pPr>
-    </w:p>
-    <w:p>
-      <w:pPr>
-        <w:pStyle w:val="Ttulo1"/>
-        <w:spacing w:line="360" w:lineRule="auto"/>
-      </w:pPr>
-    </w:p>
-    <w:p>
-      <w:pPr>
-        <w:pStyle w:val="Ttulo1"/>
-        <w:spacing w:line="360" w:lineRule="auto"/>
-      </w:pPr>
-    </w:p>
-    <w:p>
-      <w:pPr>
-        <w:pStyle w:val="Ttulo1"/>
-        <w:spacing w:line="360" w:lineRule="auto"/>
-      </w:pPr>
-    </w:p>
-    <w:p>
-      <w:pPr>
         <w:spacing w:line="360" w:lineRule="auto"/>
         <w:rPr>
           <w:rFonts w:eastAsiaTheme="majorEastAsia" w:cstheme="majorBidi"/>
@@ -2594,96 +2581,33 @@
     </w:p>
     <w:p>
       <w:pPr>
-        <w:spacing w:line="360" w:lineRule="auto"/>
-        <w:rPr>
-          <w:rFonts w:eastAsiaTheme="majorEastAsia" w:cstheme="majorBidi"/>
-          <w:sz w:val="28"/>
-          <w:szCs w:val="32"/>
-        </w:rPr>
-      </w:pPr>
-    </w:p>
-    <w:p>
-      <w:pPr>
-        <w:spacing w:line="360" w:lineRule="auto"/>
-        <w:rPr>
-          <w:rFonts w:eastAsiaTheme="majorEastAsia" w:cstheme="majorBidi"/>
-          <w:sz w:val="28"/>
-          <w:szCs w:val="32"/>
-        </w:rPr>
-      </w:pPr>
-    </w:p>
-    <w:p>
-      <w:pPr>
-        <w:pStyle w:val="Ttulo1"/>
-        <w:spacing w:line="360" w:lineRule="auto"/>
-      </w:pPr>
-    </w:p>
-    <w:p>
-      <w:pPr>
-        <w:pStyle w:val="Ttulo1"/>
-        <w:spacing w:line="360" w:lineRule="auto"/>
-      </w:pPr>
-    </w:p>
-    <w:p>
-      <w:pPr>
-        <w:pStyle w:val="Ttulo1"/>
-        <w:spacing w:line="360" w:lineRule="auto"/>
-      </w:pPr>
-    </w:p>
-    <w:p>
-      <w:pPr>
-        <w:pStyle w:val="Ttulo1"/>
-        <w:spacing w:line="360" w:lineRule="auto"/>
-      </w:pPr>
-    </w:p>
-    <w:p>
-      <w:pPr>
-        <w:pStyle w:val="Ttulo1"/>
-        <w:spacing w:line="360" w:lineRule="auto"/>
-      </w:pPr>
-    </w:p>
-    <w:p>
-      <w:pPr>
-        <w:pStyle w:val="Ttulo1"/>
-        <w:spacing w:line="360" w:lineRule="auto"/>
-      </w:pPr>
-    </w:p>
-    <w:p>
-      <w:pPr>
-        <w:pStyle w:val="Ttulo1"/>
-        <w:spacing w:line="360" w:lineRule="auto"/>
-      </w:pPr>
-    </w:p>
-    <w:p>
-      <w:pPr>
-        <w:pStyle w:val="Ttulo1"/>
-        <w:spacing w:line="360" w:lineRule="auto"/>
-      </w:pPr>
-    </w:p>
-    <w:p>
-      <w:pPr>
-        <w:pStyle w:val="Ttulo1"/>
-        <w:spacing w:line="360" w:lineRule="auto"/>
-      </w:pPr>
-    </w:p>
-    <w:p>
-      <w:pPr>
-        <w:spacing w:line="360" w:lineRule="auto"/>
-      </w:pPr>
-    </w:p>
-    <w:p>
-      <w:pPr>
-        <w:pStyle w:val="Ttulo1"/>
-        <w:spacing w:line="360" w:lineRule="auto"/>
-      </w:pPr>
-      <w:r>
-        <w:lastRenderedPageBreak/>
+        <w:pStyle w:val="Ttulo1"/>
+      </w:pPr>
+    </w:p>
+    <w:p>
+      <w:pPr>
+        <w:pStyle w:val="Ttulo1"/>
+        <w:spacing w:line="360" w:lineRule="auto"/>
+      </w:pPr>
+      <w:bookmarkStart w:id="13" w:name="_Toc454640097"/>
+      <w:r>
         <w:t>Resultados obtenidos</w:t>
       </w:r>
-    </w:p>
-    <w:p>
-      <w:pPr>
-        <w:pStyle w:val="Ttulo1"/>
+      <w:bookmarkEnd w:id="13"/>
+    </w:p>
+    <w:p>
+      <w:pPr>
+        <w:spacing w:line="360" w:lineRule="auto"/>
+        <w:ind w:firstLine="708"/>
+      </w:pPr>
+      <w:r>
+        <w:t>Al finalizar este programa quedo muy satisfecho de lo realizado ya que se puede decir que es muy apto para poder ser jugado, mientras se diseñaba se presentaba el problema de que hasta que no se acabaran los intentos el juego no terminaba, entonces se realizó una condición que, si la palabra adivinada era igual a la palabra llenada por el jugador entonces que restara menos 11 al contador, y así de esta forma se salía del ciclo y que mostrara una pantalla diciendo que “has ganado felicidades”.</w:t>
+      </w:r>
+    </w:p>
+    <w:p/>
+    <w:p>
+      <w:pPr>
+        <w:pStyle w:val="Sinespaciado"/>
       </w:pPr>
     </w:p>
     <w:p>
@@ -2726,18 +2650,6 @@
     </w:p>
     <w:p>
       <w:pPr>
-        <w:pStyle w:val="Ttulo1"/>
-        <w:spacing w:line="360" w:lineRule="auto"/>
-      </w:pPr>
-    </w:p>
-    <w:p>
-      <w:pPr>
-        <w:pStyle w:val="Ttulo1"/>
-        <w:spacing w:line="360" w:lineRule="auto"/>
-      </w:pPr>
-    </w:p>
-    <w:p>
-      <w:pPr>
         <w:spacing w:line="360" w:lineRule="auto"/>
       </w:pPr>
     </w:p>
@@ -2757,52 +2669,40 @@
     <w:p>
       <w:pPr>
         <w:pStyle w:val="Ttulo1"/>
-        <w:spacing w:line="360" w:lineRule="auto"/>
-      </w:pPr>
-    </w:p>
-    <w:p>
-      <w:pPr>
-        <w:pStyle w:val="Ttulo1"/>
-        <w:spacing w:line="360" w:lineRule="auto"/>
-      </w:pPr>
-    </w:p>
-    <w:p>
-      <w:pPr>
-        <w:pStyle w:val="Ttulo1"/>
-        <w:spacing w:line="360" w:lineRule="auto"/>
-      </w:pPr>
-    </w:p>
-    <w:p>
-      <w:pPr>
-        <w:pStyle w:val="Ttulo1"/>
-        <w:spacing w:line="360" w:lineRule="auto"/>
-      </w:pPr>
-    </w:p>
-    <w:p>
-      <w:pPr>
-        <w:pStyle w:val="Ttulo1"/>
-        <w:spacing w:line="360" w:lineRule="auto"/>
-      </w:pPr>
-    </w:p>
-    <w:p>
-      <w:pPr>
-        <w:pStyle w:val="Ttulo1"/>
-        <w:spacing w:line="360" w:lineRule="auto"/>
-      </w:pPr>
-    </w:p>
-    <w:p>
-      <w:pPr>
-        <w:spacing w:line="360" w:lineRule="auto"/>
-      </w:pPr>
-    </w:p>
-    <w:p>
-      <w:pPr>
-        <w:pStyle w:val="Ttulo1"/>
-        <w:spacing w:line="360" w:lineRule="auto"/>
-      </w:pPr>
-      <w:r>
-        <w:lastRenderedPageBreak/>
-        <w:t xml:space="preserve">Conclusión  </w:t>
+      </w:pPr>
+    </w:p>
+    <w:p>
+      <w:pPr>
+        <w:pStyle w:val="Ttulo1"/>
+      </w:pPr>
+    </w:p>
+    <w:p>
+      <w:pPr>
+        <w:pStyle w:val="Ttulo1"/>
+      </w:pPr>
+    </w:p>
+    <w:p>
+      <w:pPr>
+        <w:pStyle w:val="Ttulo1"/>
+        <w:spacing w:line="360" w:lineRule="auto"/>
+      </w:pPr>
+      <w:bookmarkStart w:id="14" w:name="_Toc454640098"/>
+      <w:r>
+        <w:t>Conclusión</w:t>
+      </w:r>
+      <w:bookmarkEnd w:id="14"/>
+      <w:r>
+        <w:t xml:space="preserve">  </w:t>
+      </w:r>
+    </w:p>
+    <w:p>
+      <w:pPr>
+        <w:spacing w:line="360" w:lineRule="auto"/>
+        <w:ind w:firstLine="708"/>
+      </w:pPr>
+      <w:bookmarkStart w:id="15" w:name="_Toc445810499"/>
+      <w:r>
+        <w:t>Luego de realizado el proyecto, pude llegar a la conclusión de que tanto lo visto en clase como lo buscado en internet, pude hacer que el programa funcionara de buena forma, que me eligiera palabras al azar, me mostrara los espacios, me descontara las oportunidades, mostrara los espacios que faltaran, entre otras cosas, de esta forma quedo muy satisfecho de poder concluir el trabajo luego de que pensaba que no lo podía realizar.</w:t>
       </w:r>
     </w:p>
     <w:p>
@@ -2810,15 +2710,7 @@
         <w:pStyle w:val="Ttulo1"/>
         <w:spacing w:line="360" w:lineRule="auto"/>
         <w:jc w:val="left"/>
-        <w:rPr>
-          <w:rFonts w:eastAsiaTheme="minorHAnsi" w:cstheme="minorBidi"/>
-          <w:sz w:val="24"/>
-          <w:szCs w:val="22"/>
-        </w:rPr>
-      </w:pPr>
-      <w:bookmarkStart w:id="10" w:name="_Toc445810499"/>
-      <w:bookmarkStart w:id="11" w:name="_Toc445811397"/>
-      <w:bookmarkEnd w:id="9"/>
+      </w:pPr>
     </w:p>
     <w:p>
       <w:pPr>
@@ -2831,6 +2723,12 @@
       <w:pPr>
         <w:pStyle w:val="Ttulo1"/>
         <w:spacing w:line="360" w:lineRule="auto"/>
+      </w:pPr>
+    </w:p>
+    <w:p>
+      <w:pPr>
+        <w:pStyle w:val="Ttulo1"/>
+        <w:spacing w:line="360" w:lineRule="auto"/>
         <w:jc w:val="left"/>
       </w:pPr>
     </w:p>
@@ -2844,192 +2742,148 @@
       <w:pPr>
         <w:pStyle w:val="Ttulo1"/>
         <w:spacing w:line="360" w:lineRule="auto"/>
+      </w:pPr>
+    </w:p>
+    <w:p>
+      <w:pPr>
+        <w:pStyle w:val="Ttulo1"/>
+        <w:spacing w:line="360" w:lineRule="auto"/>
+      </w:pPr>
+    </w:p>
+    <w:p>
+      <w:pPr>
+        <w:pStyle w:val="Ttulo1"/>
+        <w:spacing w:line="360" w:lineRule="auto"/>
+      </w:pPr>
+    </w:p>
+    <w:bookmarkEnd w:id="15"/>
+    <w:p>
+      <w:pPr>
+        <w:pStyle w:val="Ttulo1"/>
+        <w:spacing w:line="360" w:lineRule="auto"/>
         <w:jc w:val="left"/>
       </w:pPr>
     </w:p>
     <w:p>
       <w:pPr>
-        <w:pStyle w:val="Ttulo1"/>
-        <w:spacing w:line="360" w:lineRule="auto"/>
-      </w:pPr>
-    </w:p>
-    <w:p>
-      <w:pPr>
-        <w:pStyle w:val="Ttulo1"/>
-        <w:spacing w:line="360" w:lineRule="auto"/>
-      </w:pPr>
-    </w:p>
-    <w:p>
-      <w:pPr>
-        <w:pStyle w:val="Ttulo1"/>
-        <w:spacing w:line="360" w:lineRule="auto"/>
-      </w:pPr>
-    </w:p>
-    <w:p>
-      <w:pPr>
-        <w:pStyle w:val="Ttulo1"/>
-        <w:spacing w:line="360" w:lineRule="auto"/>
-      </w:pPr>
-    </w:p>
-    <w:bookmarkEnd w:id="10"/>
-    <w:bookmarkEnd w:id="11"/>
-    <w:p>
-      <w:pPr>
-        <w:pStyle w:val="Ttulo1"/>
-        <w:spacing w:line="360" w:lineRule="auto"/>
-        <w:jc w:val="left"/>
-      </w:pPr>
-    </w:p>
-    <w:p>
-      <w:pPr>
-        <w:spacing w:line="360" w:lineRule="auto"/>
-      </w:pPr>
-    </w:p>
-    <w:p>
-      <w:pPr>
-        <w:pStyle w:val="Ttulo1"/>
-        <w:spacing w:line="360" w:lineRule="auto"/>
-      </w:pPr>
-      <w:bookmarkStart w:id="12" w:name="_Toc445810500"/>
-      <w:bookmarkStart w:id="13" w:name="_Toc445811398"/>
-    </w:p>
-    <w:p>
-      <w:pPr>
-        <w:pStyle w:val="Ttulo1"/>
-        <w:spacing w:line="360" w:lineRule="auto"/>
-      </w:pPr>
-    </w:p>
-    <w:p>
-      <w:pPr>
-        <w:pStyle w:val="Ttulo1"/>
-        <w:spacing w:line="360" w:lineRule="auto"/>
-      </w:pPr>
-    </w:p>
-    <w:p>
-      <w:pPr>
-        <w:pStyle w:val="Ttulo1"/>
-        <w:spacing w:line="360" w:lineRule="auto"/>
-      </w:pPr>
-    </w:p>
-    <w:p>
-      <w:pPr>
-        <w:pStyle w:val="Ttulo1"/>
-        <w:spacing w:line="360" w:lineRule="auto"/>
-      </w:pPr>
-    </w:p>
-    <w:p>
-      <w:pPr>
-        <w:pStyle w:val="Ttulo1"/>
-        <w:spacing w:line="360" w:lineRule="auto"/>
-        <w:jc w:val="left"/>
-        <w:rPr>
-          <w:rFonts w:eastAsiaTheme="minorHAnsi" w:cstheme="minorBidi"/>
-          <w:sz w:val="24"/>
-          <w:szCs w:val="22"/>
-        </w:rPr>
-      </w:pPr>
-    </w:p>
-    <w:bookmarkEnd w:id="12"/>
-    <w:bookmarkEnd w:id="13"/>
-    <w:p>
-      <w:pPr>
-        <w:spacing w:line="360" w:lineRule="auto"/>
-      </w:pPr>
-    </w:p>
-    <w:p>
-      <w:pPr>
-        <w:pStyle w:val="Ttulo1"/>
-        <w:spacing w:line="360" w:lineRule="auto"/>
-      </w:pPr>
-      <w:r>
-        <w:lastRenderedPageBreak/>
+        <w:spacing w:line="360" w:lineRule="auto"/>
+      </w:pPr>
+    </w:p>
+    <w:p>
+      <w:pPr>
+        <w:pStyle w:val="Ttulo1"/>
+        <w:spacing w:line="360" w:lineRule="auto"/>
+        <w:jc w:val="both"/>
+      </w:pPr>
+    </w:p>
+    <w:p>
+      <w:pPr>
+        <w:pStyle w:val="Ttulo1"/>
+        <w:spacing w:line="360" w:lineRule="auto"/>
+      </w:pPr>
+      <w:bookmarkStart w:id="16" w:name="_Toc454640099"/>
+      <w:r>
         <w:t>Recomendaciones</w:t>
       </w:r>
-    </w:p>
-    <w:p>
-      <w:pPr>
-        <w:pStyle w:val="Ttulo1"/>
-      </w:pPr>
-    </w:p>
-    <w:p>
-      <w:pPr>
-        <w:spacing w:line="360" w:lineRule="auto"/>
-      </w:pPr>
-    </w:p>
-    <w:p>
-      <w:pPr>
-        <w:spacing w:line="360" w:lineRule="auto"/>
-      </w:pPr>
-    </w:p>
-    <w:p>
-      <w:pPr>
-        <w:spacing w:line="360" w:lineRule="auto"/>
-      </w:pPr>
-    </w:p>
-    <w:p>
-      <w:pPr>
-        <w:spacing w:line="360" w:lineRule="auto"/>
-      </w:pPr>
-    </w:p>
-    <w:p>
-      <w:pPr>
-        <w:spacing w:line="360" w:lineRule="auto"/>
-      </w:pPr>
-    </w:p>
-    <w:p>
-      <w:pPr>
-        <w:spacing w:line="360" w:lineRule="auto"/>
-      </w:pPr>
-    </w:p>
-    <w:p>
-      <w:pPr>
-        <w:spacing w:line="360" w:lineRule="auto"/>
-      </w:pPr>
-    </w:p>
-    <w:p>
-      <w:pPr>
-        <w:spacing w:line="360" w:lineRule="auto"/>
-      </w:pPr>
-    </w:p>
-    <w:p>
-      <w:pPr>
-        <w:spacing w:line="360" w:lineRule="auto"/>
-      </w:pPr>
-    </w:p>
-    <w:p>
-      <w:pPr>
-        <w:spacing w:line="360" w:lineRule="auto"/>
-      </w:pPr>
-    </w:p>
-    <w:p>
-      <w:pPr>
-        <w:spacing w:line="360" w:lineRule="auto"/>
-      </w:pPr>
-    </w:p>
-    <w:p>
-      <w:pPr>
-        <w:spacing w:line="360" w:lineRule="auto"/>
-      </w:pPr>
-    </w:p>
-    <w:p>
-      <w:pPr>
-        <w:pStyle w:val="Ttulo1"/>
-        <w:spacing w:line="360" w:lineRule="auto"/>
-      </w:pPr>
-      <w:bookmarkStart w:id="14" w:name="_Toc445810503"/>
-      <w:bookmarkStart w:id="15" w:name="_Toc445811401"/>
+      <w:bookmarkEnd w:id="16"/>
+    </w:p>
+    <w:p>
+      <w:pPr>
+        <w:spacing w:line="360" w:lineRule="auto"/>
+        <w:ind w:firstLine="708"/>
+      </w:pPr>
+      <w:r>
+        <w:t>Una recomendación es que a la hora de realizar los ciclos se piensen de buena forma, ya que a mí me pasaba que me funcionaban mal ya que la lógica que tenía yo era inversa a la que escribía y por eso me daba errores.</w:t>
+      </w:r>
+    </w:p>
+    <w:p>
+      <w:pPr>
+        <w:spacing w:line="360" w:lineRule="auto"/>
+      </w:pPr>
+      <w:r>
+        <w:tab/>
+        <w:t>Una enseñanza que me deja de realizar este programa es que se deben de realizar varios borradores de este programa para así poder llegar al fin, así que se debe tener presente que al diseñar no todo dará resultado de primera si no habrá que diseñar cuantas veces se pueda, para obtener un buen resultado.</w:t>
+      </w:r>
+    </w:p>
+    <w:p>
+      <w:pPr>
+        <w:spacing w:line="360" w:lineRule="auto"/>
+      </w:pPr>
+    </w:p>
+    <w:p>
+      <w:pPr>
+        <w:spacing w:line="360" w:lineRule="auto"/>
+      </w:pPr>
+    </w:p>
+    <w:p>
+      <w:pPr>
+        <w:spacing w:line="360" w:lineRule="auto"/>
+      </w:pPr>
+    </w:p>
+    <w:p>
+      <w:pPr>
+        <w:spacing w:line="360" w:lineRule="auto"/>
+      </w:pPr>
+    </w:p>
+    <w:p>
+      <w:pPr>
+        <w:spacing w:line="360" w:lineRule="auto"/>
+      </w:pPr>
+    </w:p>
+    <w:p>
+      <w:pPr>
+        <w:spacing w:line="360" w:lineRule="auto"/>
+      </w:pPr>
+    </w:p>
+    <w:p>
+      <w:pPr>
+        <w:spacing w:line="360" w:lineRule="auto"/>
+      </w:pPr>
+    </w:p>
+    <w:p>
+      <w:pPr>
+        <w:spacing w:line="360" w:lineRule="auto"/>
+      </w:pPr>
+    </w:p>
+    <w:p>
+      <w:pPr>
+        <w:spacing w:line="360" w:lineRule="auto"/>
+      </w:pPr>
+    </w:p>
+    <w:p>
+      <w:pPr>
+        <w:spacing w:line="360" w:lineRule="auto"/>
+      </w:pPr>
+    </w:p>
+    <w:p>
+      <w:pPr>
+        <w:spacing w:line="360" w:lineRule="auto"/>
+      </w:pPr>
+    </w:p>
+    <w:p>
+      <w:pPr>
+        <w:spacing w:line="360" w:lineRule="auto"/>
+      </w:pPr>
+    </w:p>
+    <w:p>
+      <w:pPr>
+        <w:pStyle w:val="Ttulo1"/>
+        <w:spacing w:line="360" w:lineRule="auto"/>
+      </w:pPr>
+      <w:bookmarkStart w:id="17" w:name="_Toc445810503"/>
+      <w:bookmarkStart w:id="18" w:name="_Toc454640100"/>
       <w:r>
         <w:lastRenderedPageBreak/>
         <w:t>Cronograma de trabajo</w:t>
       </w:r>
-      <w:bookmarkEnd w:id="14"/>
-      <w:bookmarkEnd w:id="15"/>
+      <w:bookmarkEnd w:id="17"/>
+      <w:bookmarkEnd w:id="18"/>
       <w:r>
         <w:t xml:space="preserve"> </w:t>
       </w:r>
     </w:p>
-    <w:bookmarkStart w:id="16" w:name="_MON_1521060341"/>
-    <w:bookmarkEnd w:id="16"/>
+    <w:bookmarkStart w:id="19" w:name="_MON_1521060341"/>
+    <w:bookmarkEnd w:id="19"/>
     <w:p>
       <w:pPr>
         <w:spacing w:line="360" w:lineRule="auto"/>
@@ -3055,12 +2909,14 @@
             <v:path o:extrusionok="f" gradientshapeok="t" o:connecttype="rect"/>
             <o:lock v:ext="edit" aspectratio="t"/>
           </v:shapetype>
-          <v:shape id="_x0000_i1025" type="#_x0000_t75" style="width:577.15pt;height:257.45pt" o:ole="">
+          <v:shape id="_x0000_i1070" type="#_x0000_t75" style="width:576.75pt;height:257.25pt" o:ole="">
             <v:imagedata r:id="rId8" o:title=""/>
           </v:shape>
-          <o:OLEObject Type="Embed" ProgID="Excel.Sheet.12" ShapeID="_x0000_i1025" DrawAspect="Content" ObjectID="_1527775841" r:id="rId9"/>
+          <o:OLEObject Type="Embed" ProgID="Excel.Sheet.12" ShapeID="_x0000_i1070" DrawAspect="Content" ObjectID="_1528382497" r:id="rId9"/>
         </w:object>
       </w:r>
+      <w:bookmarkStart w:id="20" w:name="_GoBack"/>
+      <w:bookmarkEnd w:id="20"/>
     </w:p>
     <w:p>
       <w:pPr>
@@ -3116,34 +2972,164 @@
           <w:szCs w:val="22"/>
         </w:rPr>
       </w:pPr>
-      <w:bookmarkStart w:id="17" w:name="_Toc445810502"/>
-      <w:bookmarkStart w:id="18" w:name="_Toc445811400"/>
-    </w:p>
-    <w:bookmarkEnd w:id="17"/>
-    <w:bookmarkEnd w:id="18"/>
-    <w:p>
-      <w:pPr>
-        <w:spacing w:line="360" w:lineRule="auto"/>
-      </w:pPr>
-    </w:p>
-    <w:p>
-      <w:pPr>
-        <w:spacing w:line="360" w:lineRule="auto"/>
-      </w:pPr>
-    </w:p>
-    <w:p>
-      <w:pPr>
-        <w:spacing w:line="360" w:lineRule="auto"/>
-      </w:pPr>
-    </w:p>
-    <w:p>
-      <w:pPr>
-        <w:pStyle w:val="Ttulo1"/>
-        <w:spacing w:line="360" w:lineRule="auto"/>
-      </w:pPr>
+      <w:bookmarkStart w:id="21" w:name="_Toc445810502"/>
+    </w:p>
+    <w:bookmarkEnd w:id="21"/>
+    <w:p>
+      <w:pPr>
+        <w:spacing w:line="360" w:lineRule="auto"/>
+      </w:pPr>
+    </w:p>
+    <w:p>
+      <w:pPr>
+        <w:spacing w:line="360" w:lineRule="auto"/>
+      </w:pPr>
+    </w:p>
+    <w:p>
+      <w:pPr>
+        <w:spacing w:line="360" w:lineRule="auto"/>
+      </w:pPr>
+    </w:p>
+    <w:p>
+      <w:pPr>
+        <w:pStyle w:val="Ttulo1"/>
+        <w:spacing w:line="360" w:lineRule="auto"/>
+      </w:pPr>
+      <w:bookmarkStart w:id="22" w:name="_Toc454640101"/>
       <w:r>
         <w:lastRenderedPageBreak/>
-        <w:t xml:space="preserve">Bitácora </w:t>
+        <w:t>Referencias bibliográficas</w:t>
+      </w:r>
+      <w:bookmarkEnd w:id="22"/>
+    </w:p>
+    <w:p>
+      <w:r>
+        <w:t>https://www.youtube.com/watch?v=65LYjDn3160&amp;t=819s</w:t>
+      </w:r>
+    </w:p>
+    <w:p>
+      <w:pPr>
+        <w:pStyle w:val="Ttulo1"/>
+        <w:spacing w:line="360" w:lineRule="auto"/>
+      </w:pPr>
+    </w:p>
+    <w:p>
+      <w:pPr>
+        <w:pStyle w:val="Ttulo1"/>
+        <w:spacing w:line="360" w:lineRule="auto"/>
+      </w:pPr>
+    </w:p>
+    <w:p>
+      <w:pPr>
+        <w:pStyle w:val="Ttulo1"/>
+        <w:spacing w:line="360" w:lineRule="auto"/>
+      </w:pPr>
+    </w:p>
+    <w:p>
+      <w:pPr>
+        <w:pStyle w:val="Ttulo1"/>
+        <w:spacing w:line="360" w:lineRule="auto"/>
+      </w:pPr>
+    </w:p>
+    <w:p>
+      <w:pPr>
+        <w:pStyle w:val="Ttulo1"/>
+        <w:spacing w:line="360" w:lineRule="auto"/>
+      </w:pPr>
+    </w:p>
+    <w:p>
+      <w:pPr>
+        <w:pStyle w:val="Ttulo1"/>
+        <w:spacing w:line="360" w:lineRule="auto"/>
+      </w:pPr>
+    </w:p>
+    <w:p>
+      <w:pPr>
+        <w:pStyle w:val="Ttulo1"/>
+        <w:spacing w:line="360" w:lineRule="auto"/>
+      </w:pPr>
+    </w:p>
+    <w:p>
+      <w:pPr>
+        <w:pStyle w:val="Ttulo1"/>
+        <w:spacing w:line="360" w:lineRule="auto"/>
+      </w:pPr>
+    </w:p>
+    <w:p>
+      <w:pPr>
+        <w:pStyle w:val="Ttulo1"/>
+        <w:spacing w:line="360" w:lineRule="auto"/>
+      </w:pPr>
+    </w:p>
+    <w:p>
+      <w:pPr>
+        <w:pStyle w:val="Ttulo1"/>
+        <w:spacing w:line="360" w:lineRule="auto"/>
+      </w:pPr>
+    </w:p>
+    <w:p>
+      <w:pPr>
+        <w:pStyle w:val="Ttulo1"/>
+        <w:spacing w:line="360" w:lineRule="auto"/>
+      </w:pPr>
+    </w:p>
+    <w:p>
+      <w:pPr>
+        <w:pStyle w:val="Ttulo1"/>
+        <w:spacing w:line="360" w:lineRule="auto"/>
+        <w:jc w:val="both"/>
+      </w:pPr>
+    </w:p>
+    <w:p>
+      <w:pPr>
+        <w:pStyle w:val="Ttulo1"/>
+        <w:spacing w:line="360" w:lineRule="auto"/>
+        <w:jc w:val="both"/>
+      </w:pPr>
+    </w:p>
+    <w:p>
+      <w:pPr>
+        <w:pStyle w:val="Ttulo1"/>
+        <w:spacing w:line="360" w:lineRule="auto"/>
+        <w:jc w:val="both"/>
+      </w:pPr>
+    </w:p>
+    <w:p>
+      <w:pPr>
+        <w:pStyle w:val="Ttulo1"/>
+        <w:spacing w:line="360" w:lineRule="auto"/>
+        <w:jc w:val="both"/>
+      </w:pPr>
+    </w:p>
+    <w:p>
+      <w:pPr>
+        <w:pStyle w:val="Ttulo1"/>
+        <w:rPr>
+          <w:rFonts w:cs="Times New Roman"/>
+          <w:szCs w:val="24"/>
+        </w:rPr>
+      </w:pPr>
+      <w:r>
+        <w:t xml:space="preserve">                                                                                                                           </w:t>
+      </w:r>
+    </w:p>
+    <w:p>
+      <w:pPr>
+        <w:spacing w:line="360" w:lineRule="auto"/>
+      </w:pPr>
+    </w:p>
+    <w:p>
+      <w:pPr>
+        <w:pStyle w:val="Ttulo1"/>
+      </w:pPr>
+      <w:bookmarkStart w:id="23" w:name="_Toc454640102"/>
+      <w:r>
+        <w:lastRenderedPageBreak/>
+        <w:t>Bitácora</w:t>
+      </w:r>
+      <w:bookmarkEnd w:id="23"/>
+      <w:r>
+        <w:t xml:space="preserve"> </w:t>
       </w:r>
     </w:p>
     <w:tbl>
@@ -3313,12 +3299,20 @@
               <w:jc w:val="center"/>
               <w:rPr>
                 <w:rFonts w:eastAsia="Arial" w:cs="Times New Roman"/>
-                <w:b/>
                 <w:color w:val="000000"/>
                 <w:szCs w:val="24"/>
                 <w:lang w:eastAsia="es-CR"/>
               </w:rPr>
             </w:pPr>
+            <w:r>
+              <w:rPr>
+                <w:rFonts w:eastAsia="Arial" w:cs="Times New Roman"/>
+                <w:color w:val="000000"/>
+                <w:szCs w:val="24"/>
+                <w:lang w:eastAsia="es-CR"/>
+              </w:rPr>
+              <w:t>Lectura del proyecto</w:t>
+            </w:r>
           </w:p>
         </w:tc>
         <w:tc>
@@ -3349,6 +3343,15 @@
                 <w:lang w:eastAsia="es-CR"/>
               </w:rPr>
             </w:pPr>
+            <w:r>
+              <w:rPr>
+                <w:rFonts w:eastAsia="Arial" w:cs="Times New Roman"/>
+                <w:color w:val="000000"/>
+                <w:szCs w:val="24"/>
+                <w:lang w:eastAsia="es-CR"/>
+              </w:rPr>
+              <w:t>Comprender todo lo que debo de hacer en el proyecto.</w:t>
+            </w:r>
           </w:p>
         </w:tc>
         <w:tc>
@@ -3374,6 +3377,15 @@
                 <w:lang w:eastAsia="es-CR"/>
               </w:rPr>
             </w:pPr>
+            <w:r>
+              <w:rPr>
+                <w:rFonts w:eastAsia="Arial" w:cs="Times New Roman"/>
+                <w:color w:val="000000"/>
+                <w:szCs w:val="24"/>
+                <w:lang w:eastAsia="es-CR"/>
+              </w:rPr>
+              <w:t>1 hora</w:t>
+            </w:r>
           </w:p>
         </w:tc>
       </w:tr>
@@ -3407,6 +3419,15 @@
                 <w:lang w:eastAsia="es-CR"/>
               </w:rPr>
             </w:pPr>
+            <w:r>
+              <w:rPr>
+                <w:rFonts w:eastAsia="Arial" w:cs="Times New Roman"/>
+                <w:color w:val="000000"/>
+                <w:szCs w:val="24"/>
+                <w:lang w:eastAsia="es-CR"/>
+              </w:rPr>
+              <w:t xml:space="preserve">Análisis del enunciado </w:t>
+            </w:r>
           </w:p>
         </w:tc>
         <w:tc>
@@ -3435,6 +3456,15 @@
                 <w:lang w:eastAsia="es-CR"/>
               </w:rPr>
             </w:pPr>
+            <w:r>
+              <w:rPr>
+                <w:rFonts w:eastAsia="Arial" w:cs="Times New Roman"/>
+                <w:color w:val="000000"/>
+                <w:szCs w:val="24"/>
+                <w:lang w:eastAsia="es-CR"/>
+              </w:rPr>
+              <w:t>Pensar en cómo realizar el programa para obtener un buen resultado.</w:t>
+            </w:r>
           </w:p>
         </w:tc>
         <w:tc>
@@ -3457,6 +3487,15 @@
                 <w:lang w:eastAsia="es-CR"/>
               </w:rPr>
             </w:pPr>
+            <w:r>
+              <w:rPr>
+                <w:rFonts w:eastAsia="Arial" w:cs="Times New Roman"/>
+                <w:color w:val="000000"/>
+                <w:szCs w:val="24"/>
+                <w:lang w:eastAsia="es-CR"/>
+              </w:rPr>
+              <w:t>24 horas</w:t>
+            </w:r>
           </w:p>
         </w:tc>
       </w:tr>
@@ -3491,6 +3530,15 @@
                 <w:lang w:eastAsia="es-CR"/>
               </w:rPr>
             </w:pPr>
+            <w:r>
+              <w:rPr>
+                <w:rFonts w:eastAsia="Arial" w:cs="Times New Roman"/>
+                <w:color w:val="000000"/>
+                <w:szCs w:val="24"/>
+                <w:lang w:eastAsia="es-CR"/>
+              </w:rPr>
+              <w:t xml:space="preserve">Planteamiento de objetivos </w:t>
+            </w:r>
           </w:p>
         </w:tc>
         <w:tc>
@@ -3520,6 +3568,15 @@
                 <w:lang w:eastAsia="es-CR"/>
               </w:rPr>
             </w:pPr>
+            <w:r>
+              <w:rPr>
+                <w:rFonts w:eastAsia="Arial" w:cs="Times New Roman"/>
+                <w:color w:val="000000"/>
+                <w:szCs w:val="24"/>
+                <w:lang w:eastAsia="es-CR"/>
+              </w:rPr>
+              <w:t>Deliberar objetivos claros para el proyecto</w:t>
+            </w:r>
           </w:p>
         </w:tc>
         <w:tc>
@@ -3543,6 +3600,15 @@
                 <w:lang w:eastAsia="es-CR"/>
               </w:rPr>
             </w:pPr>
+            <w:r>
+              <w:rPr>
+                <w:rFonts w:eastAsia="Arial" w:cs="Times New Roman"/>
+                <w:color w:val="000000"/>
+                <w:szCs w:val="24"/>
+                <w:lang w:eastAsia="es-CR"/>
+              </w:rPr>
+              <w:t xml:space="preserve">1 hora </w:t>
+            </w:r>
           </w:p>
         </w:tc>
       </w:tr>
@@ -3579,6 +3645,15 @@
                 <w:lang w:eastAsia="es-CR"/>
               </w:rPr>
             </w:pPr>
+            <w:r>
+              <w:rPr>
+                <w:rFonts w:eastAsia="Arial" w:cs="Times New Roman"/>
+                <w:color w:val="000000"/>
+                <w:szCs w:val="24"/>
+                <w:lang w:eastAsia="es-CR"/>
+              </w:rPr>
+              <w:t>Elaboración del programa</w:t>
+            </w:r>
           </w:p>
         </w:tc>
         <w:tc>
@@ -3608,6 +3683,15 @@
                 <w:lang w:eastAsia="es-CR"/>
               </w:rPr>
             </w:pPr>
+            <w:r>
+              <w:rPr>
+                <w:rFonts w:eastAsia="Arial" w:cs="Times New Roman"/>
+                <w:color w:val="000000"/>
+                <w:szCs w:val="24"/>
+                <w:lang w:eastAsia="es-CR"/>
+              </w:rPr>
+              <w:t>Intentando hacer el programa.</w:t>
+            </w:r>
           </w:p>
         </w:tc>
         <w:tc>
@@ -3631,6 +3715,15 @@
                 <w:lang w:eastAsia="es-CR"/>
               </w:rPr>
             </w:pPr>
+            <w:r>
+              <w:rPr>
+                <w:rFonts w:eastAsia="Arial" w:cs="Times New Roman"/>
+                <w:color w:val="000000"/>
+                <w:szCs w:val="24"/>
+                <w:lang w:eastAsia="es-CR"/>
+              </w:rPr>
+              <w:t>35 horas</w:t>
+            </w:r>
           </w:p>
         </w:tc>
       </w:tr>
@@ -3660,12 +3753,20 @@
               <w:jc w:val="center"/>
               <w:rPr>
                 <w:rFonts w:eastAsia="Arial" w:cs="Times New Roman"/>
-                <w:b/>
                 <w:color w:val="000000"/>
                 <w:szCs w:val="24"/>
                 <w:lang w:eastAsia="es-CR"/>
               </w:rPr>
             </w:pPr>
+            <w:r>
+              <w:rPr>
+                <w:rFonts w:eastAsia="Arial" w:cs="Times New Roman"/>
+                <w:color w:val="000000"/>
+                <w:szCs w:val="24"/>
+                <w:lang w:eastAsia="es-CR"/>
+              </w:rPr>
+              <w:t>Documento escrito</w:t>
+            </w:r>
           </w:p>
         </w:tc>
         <w:tc>
@@ -3695,6 +3796,15 @@
                 <w:lang w:eastAsia="es-CR"/>
               </w:rPr>
             </w:pPr>
+            <w:r>
+              <w:rPr>
+                <w:rFonts w:eastAsia="Arial" w:cs="Times New Roman"/>
+                <w:color w:val="000000"/>
+                <w:szCs w:val="24"/>
+                <w:lang w:eastAsia="es-CR"/>
+              </w:rPr>
+              <w:t>Formalizando paso a paso el trabajo escrito.</w:t>
+            </w:r>
           </w:p>
         </w:tc>
         <w:tc>
@@ -3719,6 +3829,15 @@
                 <w:lang w:eastAsia="es-CR"/>
               </w:rPr>
             </w:pPr>
+            <w:r>
+              <w:rPr>
+                <w:rFonts w:eastAsia="Arial" w:cs="Times New Roman"/>
+                <w:color w:val="000000"/>
+                <w:szCs w:val="24"/>
+                <w:lang w:eastAsia="es-CR"/>
+              </w:rPr>
+              <w:t>15 horas.</w:t>
+            </w:r>
           </w:p>
         </w:tc>
       </w:tr>
@@ -3753,6 +3872,16 @@
                 <w:lang w:eastAsia="es-CR"/>
               </w:rPr>
             </w:pPr>
+            <w:r>
+              <w:rPr>
+                <w:rFonts w:eastAsia="Arial" w:cs="Times New Roman"/>
+                <w:b/>
+                <w:color w:val="000000"/>
+                <w:szCs w:val="24"/>
+                <w:lang w:eastAsia="es-CR"/>
+              </w:rPr>
+              <w:t>Pruebas al programa</w:t>
+            </w:r>
           </w:p>
         </w:tc>
         <w:tc>
@@ -3782,6 +3911,15 @@
                 <w:lang w:eastAsia="es-CR"/>
               </w:rPr>
             </w:pPr>
+            <w:r>
+              <w:rPr>
+                <w:rFonts w:eastAsia="Arial" w:cs="Times New Roman"/>
+                <w:color w:val="000000"/>
+                <w:szCs w:val="24"/>
+                <w:lang w:eastAsia="es-CR"/>
+              </w:rPr>
+              <w:t>Verificando que no hubieran problemas.</w:t>
+            </w:r>
           </w:p>
         </w:tc>
         <w:tc>
@@ -3805,95 +3943,15 @@
                 <w:lang w:eastAsia="es-CR"/>
               </w:rPr>
             </w:pPr>
-          </w:p>
-        </w:tc>
-      </w:tr>
-      <w:tr>
-        <w:tc>
-          <w:tcPr>
-            <w:tcW w:w="3959" w:type="dxa"/>
-            <w:tcBorders>
-              <w:top w:val="single" w:sz="6" w:space="0" w:color="000000"/>
-              <w:left w:val="single" w:sz="8" w:space="0" w:color="666666"/>
-              <w:bottom w:val="single" w:sz="8" w:space="0" w:color="666666"/>
-              <w:right w:val="single" w:sz="8" w:space="0" w:color="666666"/>
-            </w:tcBorders>
-            <w:shd w:val="clear" w:color="auto" w:fill="CCCCCC"/>
-            <w:tcMar>
-              <w:top w:w="100" w:type="dxa"/>
-              <w:left w:w="100" w:type="dxa"/>
-              <w:bottom w:w="100" w:type="dxa"/>
-              <w:right w:w="100" w:type="dxa"/>
-            </w:tcMar>
-            <w:vAlign w:val="center"/>
-            <w:hideMark/>
-          </w:tcPr>
-          <w:p>
-            <w:pPr>
-              <w:spacing w:after="0" w:line="360" w:lineRule="auto"/>
-              <w:jc w:val="center"/>
-              <w:rPr>
-                <w:rFonts w:eastAsia="Arial" w:cs="Times New Roman"/>
-                <w:b/>
-                <w:color w:val="000000"/>
-                <w:szCs w:val="24"/>
-                <w:lang w:eastAsia="es-CR"/>
-              </w:rPr>
-            </w:pPr>
-          </w:p>
-        </w:tc>
-        <w:tc>
-          <w:tcPr>
-            <w:tcW w:w="2969" w:type="dxa"/>
-            <w:tcBorders>
-              <w:top w:val="single" w:sz="6" w:space="0" w:color="000000"/>
-              <w:left w:val="single" w:sz="6" w:space="0" w:color="000000"/>
-              <w:bottom w:val="single" w:sz="8" w:space="0" w:color="666666"/>
-              <w:right w:val="single" w:sz="8" w:space="0" w:color="666666"/>
-            </w:tcBorders>
-            <w:shd w:val="clear" w:color="auto" w:fill="CCCCCC"/>
-            <w:tcMar>
-              <w:top w:w="100" w:type="dxa"/>
-              <w:left w:w="100" w:type="dxa"/>
-              <w:bottom w:w="100" w:type="dxa"/>
-              <w:right w:w="100" w:type="dxa"/>
-            </w:tcMar>
-            <w:hideMark/>
-          </w:tcPr>
-          <w:p>
-            <w:pPr>
-              <w:spacing w:after="0" w:line="360" w:lineRule="auto"/>
+            <w:r>
               <w:rPr>
                 <w:rFonts w:eastAsia="Arial" w:cs="Times New Roman"/>
                 <w:color w:val="000000"/>
                 <w:szCs w:val="24"/>
                 <w:lang w:eastAsia="es-CR"/>
               </w:rPr>
-            </w:pPr>
-          </w:p>
-        </w:tc>
-        <w:tc>
-          <w:tcPr>
-            <w:tcW w:w="1133" w:type="dxa"/>
-            <w:tcBorders>
-              <w:top w:val="single" w:sz="6" w:space="0" w:color="000000"/>
-              <w:left w:val="single" w:sz="6" w:space="0" w:color="000000"/>
-              <w:bottom w:val="single" w:sz="8" w:space="0" w:color="666666"/>
-              <w:right w:val="single" w:sz="6" w:space="0" w:color="000000"/>
-            </w:tcBorders>
-            <w:shd w:val="clear" w:color="auto" w:fill="CCCCCC"/>
-            <w:hideMark/>
-          </w:tcPr>
-          <w:p>
-            <w:pPr>
-              <w:spacing w:after="0" w:line="360" w:lineRule="auto"/>
-              <w:rPr>
-                <w:rFonts w:eastAsia="Arial" w:cs="Times New Roman"/>
-                <w:color w:val="000000"/>
-                <w:szCs w:val="24"/>
-                <w:lang w:eastAsia="es-CR"/>
-              </w:rPr>
-            </w:pPr>
+              <w:t>7 horas</w:t>
+            </w:r>
           </w:p>
         </w:tc>
       </w:tr>
@@ -4006,6 +4064,15 @@
                 <w:lang w:eastAsia="es-CR"/>
               </w:rPr>
             </w:pPr>
+            <w:r>
+              <w:rPr>
+                <w:rFonts w:eastAsia="Arial" w:cs="Times New Roman"/>
+                <w:color w:val="000000"/>
+                <w:szCs w:val="24"/>
+                <w:lang w:eastAsia="es-CR"/>
+              </w:rPr>
+              <w:t>83 horas</w:t>
+            </w:r>
           </w:p>
         </w:tc>
       </w:tr>
@@ -4024,14 +4091,10 @@
         <w:spacing w:line="360" w:lineRule="auto"/>
       </w:pPr>
     </w:p>
-    <w:p>
-      <w:pPr>
-        <w:spacing w:line="360" w:lineRule="auto"/>
-      </w:pPr>
-    </w:p>
     <w:p/>
     <w:sectPr>
       <w:headerReference w:type="default" r:id="rId10"/>
+      <w:footerReference w:type="default" r:id="rId11"/>
       <w:pgSz w:w="12240" w:h="15840"/>
       <w:pgMar w:top="1440" w:right="1440" w:bottom="1440" w:left="1440" w:header="709" w:footer="709" w:gutter="0"/>
       <w:pgNumType w:fmt="upperRoman" w:start="3"/>
@@ -4067,6 +4130,22 @@
 </w:endnotes>
 </file>
 
+<file path=word/footer1.xml><?xml version="1.0" encoding="utf-8"?>
+<w:ftr xmlns:wpc="http://schemas.microsoft.com/office/word/2010/wordprocessingCanvas" xmlns:cx="http://schemas.microsoft.com/office/drawing/2014/chartex" xmlns:mc="http://schemas.openxmlformats.org/markup-compatibility/2006" xmlns:o="urn:schemas-microsoft-com:office:office" xmlns:r="http://schemas.openxmlformats.org/officeDocument/2006/relationships" xmlns:m="http://schemas.openxmlformats.org/officeDocument/2006/math" xmlns:v="urn:schemas-microsoft-com:vml" xmlns:wp14="http://schemas.microsoft.com/office/word/2010/wordprocessingDrawing" xmlns:wp="http://schemas.openxmlformats.org/drawingml/2006/wordprocessingDrawing" xmlns:w10="urn:schemas-microsoft-com:office:word" xmlns:w="http://schemas.openxmlformats.org/wordprocessingml/2006/main" xmlns:w14="http://schemas.microsoft.com/office/word/2010/wordml" xmlns:w15="http://schemas.microsoft.com/office/word/2012/wordml" xmlns:w16se="http://schemas.microsoft.com/office/word/2015/wordml/symex" xmlns:wpg="http://schemas.microsoft.com/office/word/2010/wordprocessingGroup" xmlns:wpi="http://schemas.microsoft.com/office/word/2010/wordprocessingInk" xmlns:wne="http://schemas.microsoft.com/office/word/2006/wordml" xmlns:wps="http://schemas.microsoft.com/office/word/2010/wordprocessingShape" mc:Ignorable="w14 w15 w16se wp14">
+  <w:p>
+    <w:pPr>
+      <w:pStyle w:val="Piedepgina"/>
+      <w:jc w:val="right"/>
+    </w:pPr>
+  </w:p>
+  <w:p>
+    <w:pPr>
+      <w:pStyle w:val="Piedepgina"/>
+    </w:pPr>
+  </w:p>
+</w:ftr>
+</file>
+
 <file path=word/footnotes.xml><?xml version="1.0" encoding="utf-8"?>
 <w:footnotes xmlns:wpc="http://schemas.microsoft.com/office/word/2010/wordprocessingCanvas" xmlns:cx="http://schemas.microsoft.com/office/drawing/2014/chartex" xmlns:mc="http://schemas.openxmlformats.org/markup-compatibility/2006" xmlns:o="urn:schemas-microsoft-com:office:office" xmlns:r="http://schemas.openxmlformats.org/officeDocument/2006/relationships" xmlns:m="http://schemas.openxmlformats.org/officeDocument/2006/math" xmlns:v="urn:schemas-microsoft-com:vml" xmlns:wp14="http://schemas.microsoft.com/office/word/2010/wordprocessingDrawing" xmlns:wp="http://schemas.openxmlformats.org/drawingml/2006/wordprocessingDrawing" xmlns:w10="urn:schemas-microsoft-com:office:word" xmlns:w="http://schemas.openxmlformats.org/wordprocessingml/2006/main" xmlns:w14="http://schemas.microsoft.com/office/word/2010/wordml" xmlns:w15="http://schemas.microsoft.com/office/word/2012/wordml" xmlns:w16se="http://schemas.microsoft.com/office/word/2015/wordml/symex" xmlns:wpg="http://schemas.microsoft.com/office/word/2010/wordprocessingGroup" xmlns:wpi="http://schemas.microsoft.com/office/word/2010/wordprocessingInk" xmlns:wne="http://schemas.microsoft.com/office/word/2006/wordml" xmlns:wps="http://schemas.microsoft.com/office/word/2010/wordprocessingShape" mc:Ignorable="w14 w15 w16se wp14">
   <w:footnote w:type="separator" w:id="-1">
@@ -4094,31 +4173,14 @@
 
 <file path=word/header1.xml><?xml version="1.0" encoding="utf-8"?>
 <w:hdr xmlns:wpc="http://schemas.microsoft.com/office/word/2010/wordprocessingCanvas" xmlns:cx="http://schemas.microsoft.com/office/drawing/2014/chartex" xmlns:mc="http://schemas.openxmlformats.org/markup-compatibility/2006" xmlns:o="urn:schemas-microsoft-com:office:office" xmlns:r="http://schemas.openxmlformats.org/officeDocument/2006/relationships" xmlns:m="http://schemas.openxmlformats.org/officeDocument/2006/math" xmlns:v="urn:schemas-microsoft-com:vml" xmlns:wp14="http://schemas.microsoft.com/office/word/2010/wordprocessingDrawing" xmlns:wp="http://schemas.openxmlformats.org/drawingml/2006/wordprocessingDrawing" xmlns:w10="urn:schemas-microsoft-com:office:word" xmlns:w="http://schemas.openxmlformats.org/wordprocessingml/2006/main" xmlns:w14="http://schemas.microsoft.com/office/word/2010/wordml" xmlns:w15="http://schemas.microsoft.com/office/word/2012/wordml" xmlns:w16se="http://schemas.microsoft.com/office/word/2015/wordml/symex" xmlns:wpg="http://schemas.microsoft.com/office/word/2010/wordprocessingGroup" xmlns:wpi="http://schemas.microsoft.com/office/word/2010/wordprocessingInk" xmlns:wne="http://schemas.microsoft.com/office/word/2006/wordml" xmlns:wps="http://schemas.microsoft.com/office/word/2010/wordprocessingShape" mc:Ignorable="w14 w15 w16se wp14">
-  <w:p>
-    <w:pPr>
-      <w:pStyle w:val="Encabezado"/>
-      <w:jc w:val="right"/>
-    </w:pPr>
-  </w:p>
-  <w:p>
-    <w:pPr>
-      <w:pStyle w:val="Encabezado"/>
-    </w:pPr>
-  </w:p>
-</w:hdr>
-</file>
-
-<file path=word/header2.xml><?xml version="1.0" encoding="utf-8"?>
-<w:hdr xmlns:wpc="http://schemas.microsoft.com/office/word/2010/wordprocessingCanvas" xmlns:cx="http://schemas.microsoft.com/office/drawing/2014/chartex" xmlns:mc="http://schemas.openxmlformats.org/markup-compatibility/2006" xmlns:o="urn:schemas-microsoft-com:office:office" xmlns:r="http://schemas.openxmlformats.org/officeDocument/2006/relationships" xmlns:m="http://schemas.openxmlformats.org/officeDocument/2006/math" xmlns:v="urn:schemas-microsoft-com:vml" xmlns:wp14="http://schemas.microsoft.com/office/word/2010/wordprocessingDrawing" xmlns:wp="http://schemas.openxmlformats.org/drawingml/2006/wordprocessingDrawing" xmlns:w10="urn:schemas-microsoft-com:office:word" xmlns:w="http://schemas.openxmlformats.org/wordprocessingml/2006/main" xmlns:w14="http://schemas.microsoft.com/office/word/2010/wordml" xmlns:w15="http://schemas.microsoft.com/office/word/2012/wordml" xmlns:w16se="http://schemas.microsoft.com/office/word/2015/wordml/symex" xmlns:wpg="http://schemas.microsoft.com/office/word/2010/wordprocessingGroup" xmlns:wpi="http://schemas.microsoft.com/office/word/2010/wordprocessingInk" xmlns:wne="http://schemas.microsoft.com/office/word/2006/wordml" xmlns:wps="http://schemas.microsoft.com/office/word/2010/wordprocessingShape" mc:Ignorable="w14 w15 w16se wp14">
   <w:sdt>
     <w:sdtPr>
-      <w:id w:val="42028026"/>
+      <w:id w:val="1393073803"/>
       <w:docPartObj>
         <w:docPartGallery w:val="Page Numbers (Top of Page)"/>
         <w:docPartUnique/>
       </w:docPartObj>
     </w:sdtPr>
-    <w:sdtEndPr/>
     <w:sdtContent>
       <w:p>
         <w:pPr>
@@ -4901,7 +4963,10 @@
   <w:style w:type="paragraph" w:default="1" w:styleId="Normal">
     <w:name w:val="Normal"/>
     <w:qFormat/>
-    <w:rsid w:val="00C11AB2"/>
+    <w:rsid w:val="006F10DE"/>
+    <w:pPr>
+      <w:jc w:val="both"/>
+    </w:pPr>
     <w:rPr>
       <w:rFonts w:ascii="Times New Roman" w:hAnsi="Times New Roman"/>
       <w:sz w:val="24"/>
@@ -4936,11 +5001,12 @@
     <w:uiPriority w:val="9"/>
     <w:unhideWhenUsed/>
     <w:qFormat/>
-    <w:rsid w:val="00C11AB2"/>
+    <w:rsid w:val="006F10DE"/>
     <w:pPr>
       <w:keepNext/>
       <w:keepLines/>
       <w:spacing w:before="40" w:after="0"/>
+      <w:jc w:val="left"/>
       <w:outlineLvl w:val="1"/>
     </w:pPr>
     <w:rPr>
@@ -4993,7 +5059,7 @@
     <w:basedOn w:val="Fuentedeprrafopredeter"/>
     <w:link w:val="Ttulo2"/>
     <w:uiPriority w:val="9"/>
-    <w:rsid w:val="00C11AB2"/>
+    <w:rsid w:val="006F10DE"/>
     <w:rPr>
       <w:rFonts w:ascii="Times New Roman" w:eastAsiaTheme="majorEastAsia" w:hAnsi="Times New Roman" w:cstheme="majorBidi"/>
       <w:sz w:val="28"/>
@@ -5087,6 +5153,46 @@
       <w:ind w:left="720"/>
       <w:contextualSpacing/>
     </w:pPr>
+  </w:style>
+  <w:style w:type="paragraph" w:styleId="Sinespaciado">
+    <w:name w:val="No Spacing"/>
+    <w:uiPriority w:val="1"/>
+    <w:qFormat/>
+    <w:rsid w:val="006F10DE"/>
+    <w:pPr>
+      <w:spacing w:after="0" w:line="240" w:lineRule="auto"/>
+      <w:jc w:val="both"/>
+    </w:pPr>
+    <w:rPr>
+      <w:rFonts w:ascii="Times New Roman" w:hAnsi="Times New Roman"/>
+      <w:sz w:val="24"/>
+    </w:rPr>
+  </w:style>
+  <w:style w:type="paragraph" w:styleId="Piedepgina">
+    <w:name w:val="footer"/>
+    <w:basedOn w:val="Normal"/>
+    <w:link w:val="PiedepginaCar"/>
+    <w:uiPriority w:val="99"/>
+    <w:unhideWhenUsed/>
+    <w:rsid w:val="00A56356"/>
+    <w:pPr>
+      <w:tabs>
+        <w:tab w:val="center" w:pos="4419"/>
+        <w:tab w:val="right" w:pos="8838"/>
+      </w:tabs>
+      <w:spacing w:after="0" w:line="240" w:lineRule="auto"/>
+    </w:pPr>
+  </w:style>
+  <w:style w:type="character" w:customStyle="1" w:styleId="PiedepginaCar">
+    <w:name w:val="Pie de página Car"/>
+    <w:basedOn w:val="Fuentedeprrafopredeter"/>
+    <w:link w:val="Piedepgina"/>
+    <w:uiPriority w:val="99"/>
+    <w:rsid w:val="00A56356"/>
+    <w:rPr>
+      <w:rFonts w:ascii="Times New Roman" w:hAnsi="Times New Roman"/>
+      <w:sz w:val="24"/>
+    </w:rPr>
   </w:style>
 </w:styles>
 </file>
@@ -5350,4 +5456,16 @@
     </a:ext>
   </a:extLst>
 </a:theme>
+</file>
+
+<file path=customXml/item1.xml><?xml version="1.0" encoding="utf-8"?>
+<b:Sources xmlns:b="http://schemas.openxmlformats.org/officeDocument/2006/bibliography" xmlns="http://schemas.openxmlformats.org/officeDocument/2006/bibliography" SelectedStyle="\APASixthEditionOfficeOnline.xsl" StyleName="APA" Version="6"/>
+</file>
+
+<file path=customXml/itemProps1.xml><?xml version="1.0" encoding="utf-8"?>
+<ds:datastoreItem xmlns:ds="http://schemas.openxmlformats.org/officeDocument/2006/customXml" ds:itemID="{6DE1460D-6F6F-41A7-B40F-2A9E9521487C}">
+  <ds:schemaRefs>
+    <ds:schemaRef ds:uri="http://schemas.openxmlformats.org/officeDocument/2006/bibliography"/>
+  </ds:schemaRefs>
+</ds:datastoreItem>
 </file>
--- a/PROYECTO DEL AHORCADO ANDREY/Trabajo Escrito del Primer Proyecto Programado.docx
+++ b/PROYECTO DEL AHORCADO ANDREY/Trabajo Escrito del Primer Proyecto Programado.docx
@@ -360,20 +360,12 @@
             </w:rPr>
             <w:t xml:space="preserve"> </w:t>
           </w:r>
-          <w:proofErr w:type="spellStart"/>
           <w:r>
             <w:rPr>
               <w:lang w:val="es-ES"/>
             </w:rPr>
             <w:t>Contenido</w:t>
           </w:r>
-          <w:r>
-            <w:rPr>
-              <w:lang w:val="es-ES"/>
-            </w:rPr>
-            <w:t>le</w:t>
-          </w:r>
-          <w:proofErr w:type="spellEnd"/>
         </w:p>
         <w:p>
           <w:pPr>
@@ -1953,161 +1945,2551 @@
     <w:p>
       <w:pPr>
         <w:spacing w:line="360" w:lineRule="auto"/>
-      </w:pPr>
-    </w:p>
-    <w:p>
-      <w:pPr>
-        <w:spacing w:line="360" w:lineRule="auto"/>
-      </w:pPr>
-    </w:p>
-    <w:p>
-      <w:pPr>
-        <w:spacing w:line="360" w:lineRule="auto"/>
-      </w:pPr>
-    </w:p>
-    <w:p>
-      <w:pPr>
-        <w:spacing w:line="360" w:lineRule="auto"/>
-      </w:pPr>
-    </w:p>
-    <w:p>
-      <w:pPr>
-        <w:spacing w:line="360" w:lineRule="auto"/>
-      </w:pPr>
-    </w:p>
-    <w:p>
-      <w:pPr>
-        <w:pStyle w:val="Ttulo1"/>
-        <w:spacing w:line="360" w:lineRule="auto"/>
+        <w:ind w:firstLine="708"/>
+      </w:pPr>
+      <w:r>
+        <w:t xml:space="preserve">In </w:t>
+      </w:r>
+      <w:proofErr w:type="spellStart"/>
+      <w:r>
+        <w:t>this</w:t>
+      </w:r>
+      <w:proofErr w:type="spellEnd"/>
+      <w:r>
+        <w:t xml:space="preserve"> </w:t>
+      </w:r>
+      <w:proofErr w:type="spellStart"/>
+      <w:r>
+        <w:t>project</w:t>
+      </w:r>
+      <w:proofErr w:type="spellEnd"/>
+      <w:r>
+        <w:t xml:space="preserve">, </w:t>
+      </w:r>
+      <w:proofErr w:type="spellStart"/>
+      <w:r>
+        <w:t>we</w:t>
+      </w:r>
+      <w:proofErr w:type="spellEnd"/>
+      <w:r>
+        <w:t xml:space="preserve"> are </w:t>
+      </w:r>
+      <w:proofErr w:type="spellStart"/>
+      <w:r>
+        <w:t>going</w:t>
+      </w:r>
+      <w:proofErr w:type="spellEnd"/>
+      <w:r>
+        <w:t xml:space="preserve"> to </w:t>
+      </w:r>
+      <w:r>
+        <w:t xml:space="preserve">use </w:t>
+      </w:r>
+      <w:proofErr w:type="spellStart"/>
+      <w:r>
+        <w:t>the</w:t>
+      </w:r>
+      <w:proofErr w:type="spellEnd"/>
+      <w:r>
+        <w:t xml:space="preserve"> </w:t>
+      </w:r>
+      <w:proofErr w:type="spellStart"/>
+      <w:r>
+        <w:t>NetBeans</w:t>
+      </w:r>
+      <w:proofErr w:type="spellEnd"/>
+      <w:r>
+        <w:t xml:space="preserve"> </w:t>
+      </w:r>
+      <w:proofErr w:type="spellStart"/>
+      <w:r>
+        <w:t>program</w:t>
+      </w:r>
+      <w:proofErr w:type="spellEnd"/>
+      <w:r>
+        <w:t xml:space="preserve">, </w:t>
+      </w:r>
+      <w:proofErr w:type="spellStart"/>
+      <w:r>
+        <w:t>which</w:t>
+      </w:r>
+      <w:proofErr w:type="spellEnd"/>
+      <w:r>
+        <w:t xml:space="preserve"> </w:t>
+      </w:r>
+      <w:proofErr w:type="spellStart"/>
+      <w:r>
+        <w:t>works</w:t>
+      </w:r>
+      <w:proofErr w:type="spellEnd"/>
+      <w:r>
+        <w:t xml:space="preserve"> to </w:t>
+      </w:r>
+      <w:proofErr w:type="spellStart"/>
+      <w:r>
+        <w:t>create</w:t>
+      </w:r>
+      <w:proofErr w:type="spellEnd"/>
+      <w:r>
+        <w:t xml:space="preserve"> </w:t>
+      </w:r>
+      <w:proofErr w:type="spellStart"/>
+      <w:r>
+        <w:t>programs</w:t>
+      </w:r>
+      <w:proofErr w:type="spellEnd"/>
+      <w:r>
+        <w:t xml:space="preserve"> </w:t>
+      </w:r>
+      <w:proofErr w:type="spellStart"/>
+      <w:r>
+        <w:t>base</w:t>
+      </w:r>
+      <w:r>
+        <w:t>d</w:t>
+      </w:r>
+      <w:proofErr w:type="spellEnd"/>
+      <w:r>
+        <w:t xml:space="preserve"> </w:t>
+      </w:r>
+      <w:proofErr w:type="spellStart"/>
+      <w:r>
+        <w:t>on</w:t>
+      </w:r>
+      <w:proofErr w:type="spellEnd"/>
+      <w:r>
+        <w:t xml:space="preserve"> </w:t>
+      </w:r>
+      <w:proofErr w:type="spellStart"/>
+      <w:r>
+        <w:t>lines</w:t>
+      </w:r>
+      <w:proofErr w:type="spellEnd"/>
+      <w:r>
+        <w:t xml:space="preserve"> of </w:t>
+      </w:r>
+      <w:proofErr w:type="spellStart"/>
+      <w:r>
+        <w:t>code</w:t>
+      </w:r>
+      <w:proofErr w:type="spellEnd"/>
+      <w:r>
+        <w:t xml:space="preserve">, </w:t>
+      </w:r>
+      <w:proofErr w:type="spellStart"/>
+      <w:r>
+        <w:t>for</w:t>
+      </w:r>
+      <w:proofErr w:type="spellEnd"/>
+      <w:r>
+        <w:t xml:space="preserve"> </w:t>
+      </w:r>
+      <w:proofErr w:type="spellStart"/>
+      <w:r>
+        <w:t>example</w:t>
+      </w:r>
+      <w:proofErr w:type="spellEnd"/>
+      <w:r>
+        <w:t>:</w:t>
+      </w:r>
+      <w:r>
+        <w:t xml:space="preserve"> sales </w:t>
+      </w:r>
+      <w:proofErr w:type="spellStart"/>
+      <w:r>
+        <w:t>points</w:t>
+      </w:r>
+      <w:proofErr w:type="spellEnd"/>
+      <w:r>
+        <w:t xml:space="preserve">, </w:t>
+      </w:r>
+      <w:proofErr w:type="spellStart"/>
+      <w:r>
+        <w:t>games</w:t>
+      </w:r>
+      <w:proofErr w:type="spellEnd"/>
+      <w:r>
+        <w:t xml:space="preserve">, and </w:t>
+      </w:r>
+      <w:proofErr w:type="spellStart"/>
+      <w:r>
+        <w:t>other</w:t>
+      </w:r>
+      <w:proofErr w:type="spellEnd"/>
+      <w:r>
+        <w:t xml:space="preserve"> </w:t>
+      </w:r>
+      <w:proofErr w:type="spellStart"/>
+      <w:r>
+        <w:t>tools</w:t>
+      </w:r>
+      <w:proofErr w:type="spellEnd"/>
+      <w:r>
+        <w:t xml:space="preserve"> </w:t>
+      </w:r>
+      <w:proofErr w:type="spellStart"/>
+      <w:r>
+        <w:t>used</w:t>
+      </w:r>
+      <w:proofErr w:type="spellEnd"/>
+      <w:r>
+        <w:t xml:space="preserve"> </w:t>
+      </w:r>
+      <w:proofErr w:type="spellStart"/>
+      <w:r>
+        <w:t>by</w:t>
+      </w:r>
+      <w:proofErr w:type="spellEnd"/>
+      <w:r>
+        <w:t xml:space="preserve"> </w:t>
+      </w:r>
+      <w:proofErr w:type="spellStart"/>
+      <w:r>
+        <w:t>humans</w:t>
+      </w:r>
+      <w:proofErr w:type="spellEnd"/>
+      <w:r>
+        <w:t>.</w:t>
+      </w:r>
+    </w:p>
+    <w:p>
+      <w:pPr>
+        <w:spacing w:line="360" w:lineRule="auto"/>
+      </w:pPr>
+      <w:proofErr w:type="spellStart"/>
+      <w:r>
+        <w:t>This</w:t>
+      </w:r>
+      <w:proofErr w:type="spellEnd"/>
+      <w:r>
+        <w:t xml:space="preserve"> time </w:t>
+      </w:r>
+      <w:proofErr w:type="spellStart"/>
+      <w:r>
+        <w:t>what</w:t>
+      </w:r>
+      <w:proofErr w:type="spellEnd"/>
+      <w:r>
+        <w:t xml:space="preserve"> </w:t>
+      </w:r>
+      <w:proofErr w:type="spellStart"/>
+      <w:r>
+        <w:t>will</w:t>
+      </w:r>
+      <w:proofErr w:type="spellEnd"/>
+      <w:r>
+        <w:t xml:space="preserve"> be done </w:t>
+      </w:r>
+      <w:proofErr w:type="spellStart"/>
+      <w:r>
+        <w:t>is</w:t>
+      </w:r>
+      <w:proofErr w:type="spellEnd"/>
+      <w:r>
+        <w:t xml:space="preserve"> </w:t>
+      </w:r>
+      <w:proofErr w:type="spellStart"/>
+      <w:r>
+        <w:t>the</w:t>
+      </w:r>
+      <w:proofErr w:type="spellEnd"/>
+      <w:r>
+        <w:t xml:space="preserve"> </w:t>
+      </w:r>
+      <w:proofErr w:type="spellStart"/>
+      <w:r>
+        <w:t>hangman</w:t>
+      </w:r>
+      <w:proofErr w:type="spellEnd"/>
+      <w:r>
+        <w:t xml:space="preserve"> </w:t>
+      </w:r>
+      <w:proofErr w:type="spellStart"/>
+      <w:r>
+        <w:t>game</w:t>
+      </w:r>
+      <w:proofErr w:type="spellEnd"/>
+      <w:r>
+        <w:t xml:space="preserve"> </w:t>
+      </w:r>
+      <w:proofErr w:type="spellStart"/>
+      <w:r>
+        <w:t>which</w:t>
+      </w:r>
+      <w:proofErr w:type="spellEnd"/>
+      <w:r>
+        <w:t xml:space="preserve"> </w:t>
+      </w:r>
+      <w:proofErr w:type="spellStart"/>
+      <w:r>
+        <w:t>is</w:t>
+      </w:r>
+      <w:proofErr w:type="spellEnd"/>
+      <w:r>
+        <w:t xml:space="preserve"> </w:t>
+      </w:r>
+      <w:proofErr w:type="spellStart"/>
+      <w:r>
+        <w:t>playable</w:t>
+      </w:r>
+      <w:proofErr w:type="spellEnd"/>
+      <w:r>
+        <w:t xml:space="preserve"> and</w:t>
+      </w:r>
+      <w:r>
+        <w:t xml:space="preserve"> </w:t>
+      </w:r>
+      <w:proofErr w:type="spellStart"/>
+      <w:r>
+        <w:t>people</w:t>
+      </w:r>
+      <w:proofErr w:type="spellEnd"/>
+      <w:r>
+        <w:t xml:space="preserve"> can </w:t>
+      </w:r>
+      <w:proofErr w:type="spellStart"/>
+      <w:r>
+        <w:t>have</w:t>
+      </w:r>
+      <w:proofErr w:type="spellEnd"/>
+      <w:r>
+        <w:t xml:space="preserve"> </w:t>
+      </w:r>
+      <w:proofErr w:type="spellStart"/>
+      <w:r>
+        <w:t>fun</w:t>
+      </w:r>
+      <w:proofErr w:type="spellEnd"/>
+      <w:r>
+        <w:t xml:space="preserve"> in </w:t>
+      </w:r>
+      <w:proofErr w:type="spellStart"/>
+      <w:r>
+        <w:t>their</w:t>
+      </w:r>
+      <w:proofErr w:type="spellEnd"/>
+      <w:r>
+        <w:t xml:space="preserve"> free time</w:t>
+      </w:r>
+      <w:r>
+        <w:t>.</w:t>
+      </w:r>
+    </w:p>
+    <w:p>
+      <w:pPr>
+        <w:spacing w:line="360" w:lineRule="auto"/>
+        <w:ind w:firstLine="708"/>
+      </w:pPr>
+      <w:proofErr w:type="spellStart"/>
+      <w:r>
+        <w:t>It</w:t>
+      </w:r>
+      <w:proofErr w:type="spellEnd"/>
+      <w:r>
+        <w:t xml:space="preserve"> </w:t>
+      </w:r>
+      <w:proofErr w:type="spellStart"/>
+      <w:r>
+        <w:t>was</w:t>
+      </w:r>
+      <w:proofErr w:type="spellEnd"/>
+      <w:r>
+        <w:t xml:space="preserve"> </w:t>
+      </w:r>
+      <w:proofErr w:type="spellStart"/>
+      <w:r>
+        <w:t>proceeded</w:t>
+      </w:r>
+      <w:proofErr w:type="spellEnd"/>
+      <w:r>
+        <w:t xml:space="preserve"> to </w:t>
+      </w:r>
+      <w:proofErr w:type="spellStart"/>
+      <w:r>
+        <w:t>analyze</w:t>
+      </w:r>
+      <w:proofErr w:type="spellEnd"/>
+      <w:r>
+        <w:t xml:space="preserve"> </w:t>
+      </w:r>
+      <w:proofErr w:type="spellStart"/>
+      <w:r>
+        <w:t>the</w:t>
+      </w:r>
+      <w:proofErr w:type="spellEnd"/>
+      <w:r>
+        <w:t xml:space="preserve"> </w:t>
+      </w:r>
+      <w:proofErr w:type="spellStart"/>
+      <w:r>
+        <w:t>statement</w:t>
+      </w:r>
+      <w:proofErr w:type="spellEnd"/>
+      <w:r>
+        <w:t xml:space="preserve"> to </w:t>
+      </w:r>
+      <w:proofErr w:type="spellStart"/>
+      <w:r>
+        <w:t>take</w:t>
+      </w:r>
+      <w:proofErr w:type="spellEnd"/>
+      <w:r>
+        <w:t xml:space="preserve"> </w:t>
+      </w:r>
+      <w:proofErr w:type="spellStart"/>
+      <w:r>
+        <w:t>account</w:t>
+      </w:r>
+      <w:proofErr w:type="spellEnd"/>
+      <w:r>
+        <w:t xml:space="preserve"> </w:t>
+      </w:r>
+      <w:proofErr w:type="spellStart"/>
+      <w:r>
+        <w:t>that</w:t>
+      </w:r>
+      <w:proofErr w:type="spellEnd"/>
+      <w:r>
+        <w:t xml:space="preserve"> </w:t>
+      </w:r>
+      <w:proofErr w:type="spellStart"/>
+      <w:r>
+        <w:t>had</w:t>
+      </w:r>
+      <w:proofErr w:type="spellEnd"/>
+      <w:r>
+        <w:t xml:space="preserve"> to be done and so </w:t>
+      </w:r>
+      <w:proofErr w:type="spellStart"/>
+      <w:r>
+        <w:t>have</w:t>
+      </w:r>
+      <w:proofErr w:type="spellEnd"/>
+      <w:r>
+        <w:t xml:space="preserve"> </w:t>
+      </w:r>
+      <w:proofErr w:type="spellStart"/>
+      <w:r>
+        <w:t>an</w:t>
+      </w:r>
+      <w:proofErr w:type="spellEnd"/>
+      <w:r>
+        <w:t xml:space="preserve"> idea of </w:t>
+      </w:r>
+      <w:proofErr w:type="spellStart"/>
+      <w:r>
+        <w:t>how</w:t>
+      </w:r>
+      <w:proofErr w:type="spellEnd"/>
+      <w:r>
+        <w:t xml:space="preserve"> to </w:t>
+      </w:r>
+      <w:proofErr w:type="spellStart"/>
+      <w:r>
+        <w:t>proceed</w:t>
+      </w:r>
+      <w:proofErr w:type="spellEnd"/>
+      <w:r>
+        <w:t xml:space="preserve"> to </w:t>
+      </w:r>
+      <w:proofErr w:type="spellStart"/>
+      <w:r>
+        <w:t>raise</w:t>
+      </w:r>
+      <w:proofErr w:type="spellEnd"/>
+      <w:r>
+        <w:t xml:space="preserve"> </w:t>
+      </w:r>
+      <w:proofErr w:type="spellStart"/>
+      <w:r>
+        <w:t>the</w:t>
+      </w:r>
+      <w:proofErr w:type="spellEnd"/>
+      <w:r>
+        <w:t xml:space="preserve"> </w:t>
+      </w:r>
+      <w:proofErr w:type="spellStart"/>
+      <w:r>
+        <w:t>program</w:t>
+      </w:r>
+      <w:proofErr w:type="spellEnd"/>
+      <w:r>
+        <w:t xml:space="preserve"> to </w:t>
+      </w:r>
+      <w:proofErr w:type="spellStart"/>
+      <w:r>
+        <w:t>work</w:t>
+      </w:r>
+      <w:proofErr w:type="spellEnd"/>
+      <w:r>
+        <w:t xml:space="preserve"> in </w:t>
+      </w:r>
+      <w:proofErr w:type="spellStart"/>
+      <w:r>
+        <w:t>the</w:t>
+      </w:r>
+      <w:proofErr w:type="spellEnd"/>
+      <w:r>
+        <w:t xml:space="preserve"> </w:t>
+      </w:r>
+      <w:proofErr w:type="spellStart"/>
+      <w:r>
+        <w:t>best</w:t>
+      </w:r>
+      <w:proofErr w:type="spellEnd"/>
+      <w:r>
+        <w:t xml:space="preserve"> </w:t>
+      </w:r>
+      <w:proofErr w:type="spellStart"/>
+      <w:r>
+        <w:t>way</w:t>
+      </w:r>
+      <w:proofErr w:type="spellEnd"/>
+      <w:r>
+        <w:t xml:space="preserve"> so </w:t>
+      </w:r>
+      <w:proofErr w:type="spellStart"/>
+      <w:r>
+        <w:t>that</w:t>
+      </w:r>
+      <w:proofErr w:type="spellEnd"/>
+      <w:r>
+        <w:t xml:space="preserve"> </w:t>
+      </w:r>
+      <w:proofErr w:type="spellStart"/>
+      <w:r>
+        <w:t>the</w:t>
+      </w:r>
+      <w:proofErr w:type="spellEnd"/>
+      <w:r>
+        <w:t xml:space="preserve"> </w:t>
+      </w:r>
+      <w:proofErr w:type="spellStart"/>
+      <w:r>
+        <w:t>customer</w:t>
+      </w:r>
+      <w:proofErr w:type="spellEnd"/>
+      <w:r>
+        <w:t xml:space="preserve"> </w:t>
+      </w:r>
+      <w:proofErr w:type="spellStart"/>
+      <w:r>
+        <w:t>is</w:t>
+      </w:r>
+      <w:proofErr w:type="spellEnd"/>
+      <w:r>
+        <w:t xml:space="preserve"> </w:t>
+      </w:r>
+      <w:proofErr w:type="spellStart"/>
+      <w:r>
+        <w:t>comfortable</w:t>
+      </w:r>
+      <w:proofErr w:type="spellEnd"/>
+      <w:r>
+        <w:t xml:space="preserve"> </w:t>
+      </w:r>
+      <w:proofErr w:type="spellStart"/>
+      <w:r>
+        <w:t>with</w:t>
+      </w:r>
+      <w:proofErr w:type="spellEnd"/>
+      <w:r>
+        <w:t xml:space="preserve"> </w:t>
+      </w:r>
+      <w:proofErr w:type="spellStart"/>
+      <w:r>
+        <w:t>the</w:t>
+      </w:r>
+      <w:proofErr w:type="spellEnd"/>
+      <w:r>
+        <w:t xml:space="preserve"> </w:t>
+      </w:r>
+      <w:proofErr w:type="spellStart"/>
+      <w:r>
+        <w:t>co</w:t>
+      </w:r>
+      <w:r>
+        <w:t>ntent</w:t>
+      </w:r>
+      <w:proofErr w:type="spellEnd"/>
+      <w:r>
+        <w:t xml:space="preserve"> of </w:t>
+      </w:r>
+      <w:proofErr w:type="spellStart"/>
+      <w:r>
+        <w:t>this</w:t>
+      </w:r>
+      <w:proofErr w:type="spellEnd"/>
+      <w:r>
+        <w:t xml:space="preserve">. </w:t>
+      </w:r>
+      <w:proofErr w:type="spellStart"/>
+      <w:r>
+        <w:t>When</w:t>
+      </w:r>
+      <w:proofErr w:type="spellEnd"/>
+      <w:r>
+        <w:t xml:space="preserve"> </w:t>
+      </w:r>
+      <w:proofErr w:type="spellStart"/>
+      <w:r>
+        <w:t>you</w:t>
+      </w:r>
+      <w:proofErr w:type="spellEnd"/>
+      <w:r>
+        <w:t xml:space="preserve"> </w:t>
+      </w:r>
+      <w:proofErr w:type="spellStart"/>
+      <w:r>
+        <w:t>start</w:t>
+      </w:r>
+      <w:proofErr w:type="spellEnd"/>
+      <w:r>
+        <w:t xml:space="preserve"> </w:t>
+      </w:r>
+      <w:proofErr w:type="spellStart"/>
+      <w:r>
+        <w:t>the</w:t>
+      </w:r>
+      <w:proofErr w:type="spellEnd"/>
+      <w:r>
+        <w:t xml:space="preserve"> </w:t>
+      </w:r>
+      <w:proofErr w:type="spellStart"/>
+      <w:r>
+        <w:t>program</w:t>
+      </w:r>
+      <w:proofErr w:type="spellEnd"/>
+      <w:r>
+        <w:t xml:space="preserve"> </w:t>
+      </w:r>
+      <w:proofErr w:type="spellStart"/>
+      <w:r>
+        <w:t>five</w:t>
+      </w:r>
+      <w:proofErr w:type="spellEnd"/>
+      <w:r>
+        <w:t xml:space="preserve"> boxes </w:t>
+      </w:r>
+      <w:proofErr w:type="spellStart"/>
+      <w:r>
+        <w:t>appear</w:t>
+      </w:r>
+      <w:proofErr w:type="spellEnd"/>
+      <w:r>
+        <w:t xml:space="preserve"> </w:t>
+      </w:r>
+      <w:proofErr w:type="spellStart"/>
+      <w:r>
+        <w:t>during</w:t>
+      </w:r>
+      <w:proofErr w:type="spellEnd"/>
+      <w:r>
+        <w:t xml:space="preserve"> </w:t>
+      </w:r>
+      <w:proofErr w:type="spellStart"/>
+      <w:r>
+        <w:t>the</w:t>
+      </w:r>
+      <w:proofErr w:type="spellEnd"/>
+      <w:r>
+        <w:t xml:space="preserve"> </w:t>
+      </w:r>
+      <w:proofErr w:type="spellStart"/>
+      <w:r>
+        <w:t>game</w:t>
+      </w:r>
+      <w:proofErr w:type="spellEnd"/>
+      <w:r>
+        <w:t xml:space="preserve"> </w:t>
+      </w:r>
+      <w:proofErr w:type="spellStart"/>
+      <w:r>
+        <w:t>one</w:t>
+      </w:r>
+      <w:proofErr w:type="spellEnd"/>
+      <w:r>
+        <w:t xml:space="preserve"> of </w:t>
+      </w:r>
+      <w:proofErr w:type="spellStart"/>
+      <w:r>
+        <w:t>them</w:t>
+      </w:r>
+      <w:proofErr w:type="spellEnd"/>
+      <w:r>
+        <w:t xml:space="preserve"> </w:t>
+      </w:r>
+      <w:proofErr w:type="spellStart"/>
+      <w:r>
+        <w:t>wi</w:t>
+      </w:r>
+      <w:r>
+        <w:t>ll</w:t>
+      </w:r>
+      <w:proofErr w:type="spellEnd"/>
+      <w:r>
+        <w:t xml:space="preserve"> show </w:t>
+      </w:r>
+      <w:proofErr w:type="spellStart"/>
+      <w:r>
+        <w:t>two</w:t>
+      </w:r>
+      <w:proofErr w:type="spellEnd"/>
+      <w:r>
+        <w:t xml:space="preserve"> </w:t>
+      </w:r>
+      <w:proofErr w:type="spellStart"/>
+      <w:r>
+        <w:t>options</w:t>
+      </w:r>
+      <w:proofErr w:type="spellEnd"/>
+      <w:r>
+        <w:t xml:space="preserve">, </w:t>
+      </w:r>
+      <w:proofErr w:type="spellStart"/>
+      <w:r>
+        <w:t>first</w:t>
+      </w:r>
+      <w:proofErr w:type="spellEnd"/>
+      <w:r>
+        <w:t xml:space="preserve"> </w:t>
+      </w:r>
+      <w:proofErr w:type="spellStart"/>
+      <w:r>
+        <w:t>one</w:t>
+      </w:r>
+      <w:proofErr w:type="spellEnd"/>
+      <w:r>
+        <w:t xml:space="preserve"> </w:t>
+      </w:r>
+      <w:proofErr w:type="spellStart"/>
+      <w:r>
+        <w:t>play</w:t>
+      </w:r>
+      <w:proofErr w:type="spellEnd"/>
+      <w:r>
+        <w:t xml:space="preserve">, </w:t>
+      </w:r>
+      <w:proofErr w:type="spellStart"/>
+      <w:r>
+        <w:t>number</w:t>
+      </w:r>
+      <w:proofErr w:type="spellEnd"/>
+      <w:r>
+        <w:t xml:space="preserve"> </w:t>
+      </w:r>
+      <w:proofErr w:type="spellStart"/>
+      <w:r>
+        <w:t>two</w:t>
+      </w:r>
+      <w:proofErr w:type="spellEnd"/>
+      <w:r>
+        <w:t xml:space="preserve"> </w:t>
+      </w:r>
+      <w:proofErr w:type="spellStart"/>
+      <w:r>
+        <w:t>second</w:t>
+      </w:r>
+      <w:proofErr w:type="spellEnd"/>
+      <w:r>
+        <w:t xml:space="preserve"> </w:t>
+      </w:r>
+      <w:proofErr w:type="spellStart"/>
+      <w:r>
+        <w:t>one</w:t>
+      </w:r>
+      <w:proofErr w:type="spellEnd"/>
+      <w:r>
+        <w:t>;</w:t>
+      </w:r>
+      <w:r>
+        <w:t xml:space="preserve"> </w:t>
+      </w:r>
+      <w:proofErr w:type="spellStart"/>
+      <w:r>
+        <w:t>the</w:t>
+      </w:r>
+      <w:proofErr w:type="spellEnd"/>
+      <w:r>
+        <w:t xml:space="preserve"> </w:t>
+      </w:r>
+      <w:proofErr w:type="spellStart"/>
+      <w:r>
+        <w:t>other</w:t>
+      </w:r>
+      <w:proofErr w:type="spellEnd"/>
+      <w:r>
+        <w:t xml:space="preserve"> </w:t>
+      </w:r>
+      <w:proofErr w:type="spellStart"/>
+      <w:r>
+        <w:t>categories</w:t>
+      </w:r>
+      <w:proofErr w:type="spellEnd"/>
+      <w:r>
+        <w:t xml:space="preserve"> </w:t>
+      </w:r>
+      <w:proofErr w:type="spellStart"/>
+      <w:r>
+        <w:t>showed</w:t>
+      </w:r>
+      <w:proofErr w:type="spellEnd"/>
+      <w:r>
+        <w:t xml:space="preserve"> </w:t>
+      </w:r>
+      <w:proofErr w:type="spellStart"/>
+      <w:r>
+        <w:t>there</w:t>
+      </w:r>
+      <w:proofErr w:type="spellEnd"/>
+      <w:r>
+        <w:t xml:space="preserve"> to </w:t>
+      </w:r>
+      <w:proofErr w:type="spellStart"/>
+      <w:r>
+        <w:t>play</w:t>
+      </w:r>
+      <w:proofErr w:type="spellEnd"/>
+      <w:r>
+        <w:t xml:space="preserve">, </w:t>
+      </w:r>
+      <w:proofErr w:type="spellStart"/>
+      <w:r>
+        <w:t>the</w:t>
+      </w:r>
+      <w:proofErr w:type="spellEnd"/>
+      <w:r>
+        <w:t xml:space="preserve"> </w:t>
+      </w:r>
+      <w:proofErr w:type="spellStart"/>
+      <w:r>
+        <w:t>number</w:t>
+      </w:r>
+      <w:proofErr w:type="spellEnd"/>
+      <w:r>
+        <w:t xml:space="preserve"> </w:t>
+      </w:r>
+      <w:proofErr w:type="spellStart"/>
+      <w:r>
+        <w:t>one</w:t>
+      </w:r>
+      <w:proofErr w:type="spellEnd"/>
+      <w:r>
+        <w:t xml:space="preserve"> are </w:t>
+      </w:r>
+      <w:proofErr w:type="spellStart"/>
+      <w:r>
+        <w:t>colors</w:t>
+      </w:r>
+      <w:proofErr w:type="spellEnd"/>
+      <w:r>
+        <w:t xml:space="preserve">, </w:t>
+      </w:r>
+      <w:proofErr w:type="spellStart"/>
+      <w:r>
+        <w:t>the</w:t>
+      </w:r>
+      <w:proofErr w:type="spellEnd"/>
+      <w:r>
+        <w:t xml:space="preserve"> </w:t>
+      </w:r>
+      <w:proofErr w:type="spellStart"/>
+      <w:r>
+        <w:t>two</w:t>
+      </w:r>
+      <w:proofErr w:type="spellEnd"/>
+      <w:r>
+        <w:t xml:space="preserve"> </w:t>
+      </w:r>
+      <w:proofErr w:type="spellStart"/>
+      <w:r>
+        <w:t>countries</w:t>
+      </w:r>
+      <w:proofErr w:type="spellEnd"/>
+      <w:r>
+        <w:t xml:space="preserve"> and </w:t>
+      </w:r>
+      <w:proofErr w:type="spellStart"/>
+      <w:r>
+        <w:t>three</w:t>
+      </w:r>
+      <w:proofErr w:type="spellEnd"/>
+      <w:r>
+        <w:t xml:space="preserve"> </w:t>
+      </w:r>
+      <w:proofErr w:type="spellStart"/>
+      <w:r>
+        <w:t>fruits</w:t>
+      </w:r>
+      <w:proofErr w:type="spellEnd"/>
+      <w:r>
+        <w:t xml:space="preserve">; and </w:t>
+      </w:r>
+      <w:proofErr w:type="spellStart"/>
+      <w:r>
+        <w:t>the</w:t>
+      </w:r>
+      <w:proofErr w:type="spellEnd"/>
+      <w:r>
+        <w:t xml:space="preserve"> </w:t>
+      </w:r>
+      <w:proofErr w:type="spellStart"/>
+      <w:r>
+        <w:t>next</w:t>
+      </w:r>
+      <w:proofErr w:type="spellEnd"/>
+      <w:r>
+        <w:t xml:space="preserve"> </w:t>
+      </w:r>
+      <w:proofErr w:type="spellStart"/>
+      <w:r>
+        <w:t>contains</w:t>
+      </w:r>
+      <w:proofErr w:type="spellEnd"/>
+      <w:r>
+        <w:t xml:space="preserve"> a </w:t>
+      </w:r>
+      <w:proofErr w:type="spellStart"/>
+      <w:r>
+        <w:t>text</w:t>
+      </w:r>
+      <w:proofErr w:type="spellEnd"/>
+      <w:r>
+        <w:t xml:space="preserve"> and to </w:t>
+      </w:r>
+      <w:proofErr w:type="spellStart"/>
+      <w:r>
+        <w:t>take</w:t>
+      </w:r>
+      <w:proofErr w:type="spellEnd"/>
+      <w:r>
+        <w:t xml:space="preserve"> </w:t>
+      </w:r>
+      <w:proofErr w:type="spellStart"/>
+      <w:r>
+        <w:t>content</w:t>
+      </w:r>
+      <w:proofErr w:type="spellEnd"/>
+      <w:r>
+        <w:t xml:space="preserve"> </w:t>
+      </w:r>
+      <w:proofErr w:type="spellStart"/>
+      <w:r>
+        <w:t>will</w:t>
+      </w:r>
+      <w:proofErr w:type="spellEnd"/>
+      <w:r>
+        <w:t xml:space="preserve"> be "</w:t>
+      </w:r>
+      <w:proofErr w:type="spellStart"/>
+      <w:r>
+        <w:t>Enter</w:t>
+      </w:r>
+      <w:proofErr w:type="spellEnd"/>
+      <w:r>
+        <w:t xml:space="preserve"> </w:t>
+      </w:r>
+      <w:proofErr w:type="spellStart"/>
+      <w:r>
+        <w:t>the</w:t>
+      </w:r>
+      <w:proofErr w:type="spellEnd"/>
+      <w:r>
+        <w:t xml:space="preserve"> </w:t>
+      </w:r>
+      <w:proofErr w:type="spellStart"/>
+      <w:r>
+        <w:t>letter</w:t>
+      </w:r>
+      <w:proofErr w:type="spellEnd"/>
+      <w:r>
+        <w:t xml:space="preserve">, </w:t>
+      </w:r>
+      <w:proofErr w:type="spellStart"/>
+      <w:r>
+        <w:t>letters</w:t>
+      </w:r>
+      <w:proofErr w:type="spellEnd"/>
+      <w:r>
+        <w:t xml:space="preserve"> and </w:t>
+      </w:r>
+      <w:proofErr w:type="spellStart"/>
+      <w:r>
+        <w:t>one</w:t>
+      </w:r>
+      <w:proofErr w:type="spellEnd"/>
+      <w:r>
+        <w:t xml:space="preserve"> </w:t>
+      </w:r>
+      <w:proofErr w:type="spellStart"/>
+      <w:r>
+        <w:t>by</w:t>
+      </w:r>
+      <w:proofErr w:type="spellEnd"/>
+      <w:r>
+        <w:t xml:space="preserve"> </w:t>
+      </w:r>
+      <w:proofErr w:type="spellStart"/>
+      <w:r>
+        <w:t>one</w:t>
+      </w:r>
+      <w:proofErr w:type="spellEnd"/>
+      <w:r>
+        <w:t xml:space="preserve">, </w:t>
+      </w:r>
+      <w:proofErr w:type="spellStart"/>
+      <w:r>
+        <w:t>after</w:t>
+      </w:r>
+      <w:proofErr w:type="spellEnd"/>
+      <w:r>
+        <w:t xml:space="preserve"> </w:t>
+      </w:r>
+      <w:proofErr w:type="spellStart"/>
+      <w:r>
+        <w:t>this</w:t>
+      </w:r>
+      <w:proofErr w:type="spellEnd"/>
+      <w:r>
+        <w:t xml:space="preserve"> </w:t>
+      </w:r>
+      <w:proofErr w:type="spellStart"/>
+      <w:r>
+        <w:t>the</w:t>
+      </w:r>
+      <w:proofErr w:type="spellEnd"/>
+      <w:r>
+        <w:t xml:space="preserve"> </w:t>
+      </w:r>
+      <w:proofErr w:type="spellStart"/>
+      <w:r>
+        <w:t>player</w:t>
+      </w:r>
+      <w:proofErr w:type="spellEnd"/>
+      <w:r>
+        <w:t xml:space="preserve"> </w:t>
+      </w:r>
+      <w:proofErr w:type="spellStart"/>
+      <w:r>
+        <w:t>shall</w:t>
+      </w:r>
+      <w:proofErr w:type="spellEnd"/>
+      <w:r>
+        <w:t xml:space="preserve"> </w:t>
+      </w:r>
+      <w:proofErr w:type="spellStart"/>
+      <w:r>
+        <w:t>insert</w:t>
+      </w:r>
+      <w:proofErr w:type="spellEnd"/>
+      <w:r>
+        <w:t xml:space="preserve"> </w:t>
+      </w:r>
+      <w:proofErr w:type="spellStart"/>
+      <w:r>
+        <w:t>the</w:t>
+      </w:r>
+      <w:proofErr w:type="spellEnd"/>
+      <w:r>
+        <w:t xml:space="preserve"> </w:t>
+      </w:r>
+      <w:proofErr w:type="spellStart"/>
+      <w:r>
+        <w:t>letter</w:t>
+      </w:r>
+      <w:proofErr w:type="spellEnd"/>
+      <w:r>
+        <w:t xml:space="preserve"> </w:t>
+      </w:r>
+      <w:proofErr w:type="spellStart"/>
+      <w:r>
+        <w:t>believe</w:t>
+      </w:r>
+      <w:proofErr w:type="spellEnd"/>
+      <w:r>
+        <w:t xml:space="preserve"> </w:t>
+      </w:r>
+      <w:proofErr w:type="spellStart"/>
+      <w:r>
+        <w:t>that</w:t>
+      </w:r>
+      <w:proofErr w:type="spellEnd"/>
+      <w:r>
+        <w:t xml:space="preserve"> </w:t>
+      </w:r>
+      <w:proofErr w:type="spellStart"/>
+      <w:r>
+        <w:t>this</w:t>
+      </w:r>
+      <w:proofErr w:type="spellEnd"/>
+      <w:r>
+        <w:t xml:space="preserve"> in </w:t>
+      </w:r>
+      <w:proofErr w:type="spellStart"/>
+      <w:r>
+        <w:t>the</w:t>
+      </w:r>
+      <w:proofErr w:type="spellEnd"/>
+      <w:r>
+        <w:t xml:space="preserve"> </w:t>
+      </w:r>
+      <w:proofErr w:type="spellStart"/>
+      <w:r>
+        <w:t>word</w:t>
+      </w:r>
+      <w:proofErr w:type="spellEnd"/>
+      <w:r>
+        <w:t xml:space="preserve"> to </w:t>
+      </w:r>
+      <w:proofErr w:type="spellStart"/>
+      <w:r>
+        <w:t>guess</w:t>
+      </w:r>
+      <w:proofErr w:type="spellEnd"/>
+      <w:r>
+        <w:t xml:space="preserve"> and </w:t>
+      </w:r>
+      <w:proofErr w:type="spellStart"/>
+      <w:r>
+        <w:t>this</w:t>
+      </w:r>
+      <w:proofErr w:type="spellEnd"/>
+      <w:r>
+        <w:t xml:space="preserve"> </w:t>
+      </w:r>
+      <w:proofErr w:type="spellStart"/>
+      <w:r>
+        <w:t>will</w:t>
+      </w:r>
+      <w:proofErr w:type="spellEnd"/>
+      <w:r>
+        <w:t xml:space="preserve"> be </w:t>
+      </w:r>
+      <w:proofErr w:type="spellStart"/>
+      <w:r>
+        <w:t>stored</w:t>
+      </w:r>
+      <w:proofErr w:type="spellEnd"/>
+      <w:r>
+        <w:t xml:space="preserve"> in </w:t>
+      </w:r>
+      <w:proofErr w:type="spellStart"/>
+      <w:r>
+        <w:t>an</w:t>
+      </w:r>
+      <w:proofErr w:type="spellEnd"/>
+      <w:r>
+        <w:t xml:space="preserve"> </w:t>
+      </w:r>
+      <w:proofErr w:type="spellStart"/>
+      <w:r>
+        <w:t>assigned</w:t>
+      </w:r>
+      <w:proofErr w:type="spellEnd"/>
+      <w:r>
+        <w:t xml:space="preserve"> variable, </w:t>
+      </w:r>
+      <w:proofErr w:type="spellStart"/>
+      <w:r>
+        <w:t>after</w:t>
+      </w:r>
+      <w:proofErr w:type="spellEnd"/>
+      <w:r>
+        <w:t xml:space="preserve"> </w:t>
+      </w:r>
+      <w:proofErr w:type="spellStart"/>
+      <w:r>
+        <w:t>that</w:t>
+      </w:r>
+      <w:proofErr w:type="spellEnd"/>
+      <w:r>
+        <w:t xml:space="preserve"> </w:t>
+      </w:r>
+      <w:proofErr w:type="spellStart"/>
+      <w:r>
+        <w:t>all</w:t>
+      </w:r>
+      <w:proofErr w:type="spellEnd"/>
+      <w:r>
+        <w:t xml:space="preserve"> </w:t>
+      </w:r>
+      <w:proofErr w:type="spellStart"/>
+      <w:r>
+        <w:t>procedures</w:t>
+      </w:r>
+      <w:proofErr w:type="spellEnd"/>
+      <w:r>
+        <w:t xml:space="preserve"> are </w:t>
+      </w:r>
+      <w:proofErr w:type="spellStart"/>
+      <w:r>
+        <w:t>presented</w:t>
+      </w:r>
+      <w:proofErr w:type="spellEnd"/>
+      <w:r>
+        <w:t xml:space="preserve">, </w:t>
+      </w:r>
+      <w:proofErr w:type="spellStart"/>
+      <w:r>
+        <w:t>first</w:t>
+      </w:r>
+      <w:proofErr w:type="spellEnd"/>
+      <w:r>
+        <w:t xml:space="preserve"> of </w:t>
+      </w:r>
+      <w:proofErr w:type="spellStart"/>
+      <w:r>
+        <w:t>all</w:t>
+      </w:r>
+      <w:proofErr w:type="spellEnd"/>
+      <w:r>
+        <w:t xml:space="preserve"> </w:t>
+      </w:r>
+      <w:proofErr w:type="spellStart"/>
+      <w:r>
+        <w:t>with</w:t>
+      </w:r>
+      <w:proofErr w:type="spellEnd"/>
+      <w:r>
+        <w:t xml:space="preserve"> </w:t>
+      </w:r>
+      <w:proofErr w:type="spellStart"/>
+      <w:r>
+        <w:t>the</w:t>
+      </w:r>
+      <w:proofErr w:type="spellEnd"/>
+      <w:r>
+        <w:t xml:space="preserve"> </w:t>
+      </w:r>
+      <w:proofErr w:type="spellStart"/>
+      <w:r>
+        <w:t>random</w:t>
+      </w:r>
+      <w:proofErr w:type="spellEnd"/>
+      <w:r>
+        <w:t xml:space="preserve"> </w:t>
+      </w:r>
+      <w:proofErr w:type="spellStart"/>
+      <w:r>
+        <w:t>method</w:t>
+      </w:r>
+      <w:proofErr w:type="spellEnd"/>
+      <w:r>
+        <w:t xml:space="preserve"> </w:t>
+      </w:r>
+      <w:proofErr w:type="spellStart"/>
+      <w:r>
+        <w:t>is</w:t>
+      </w:r>
+      <w:proofErr w:type="spellEnd"/>
+      <w:r>
+        <w:t xml:space="preserve"> </w:t>
+      </w:r>
+      <w:proofErr w:type="spellStart"/>
+      <w:r>
+        <w:t>one</w:t>
+      </w:r>
+      <w:proofErr w:type="spellEnd"/>
+      <w:r>
+        <w:t xml:space="preserve"> of </w:t>
+      </w:r>
+      <w:proofErr w:type="spellStart"/>
+      <w:r>
+        <w:t>t</w:t>
+      </w:r>
+      <w:r>
+        <w:t>he</w:t>
+      </w:r>
+      <w:proofErr w:type="spellEnd"/>
+      <w:r>
+        <w:t xml:space="preserve"> </w:t>
+      </w:r>
+      <w:proofErr w:type="spellStart"/>
+      <w:r>
+        <w:t>words</w:t>
+      </w:r>
+      <w:proofErr w:type="spellEnd"/>
+      <w:r>
+        <w:t xml:space="preserve"> </w:t>
+      </w:r>
+      <w:proofErr w:type="spellStart"/>
+      <w:r>
+        <w:t>stored</w:t>
+      </w:r>
+      <w:proofErr w:type="spellEnd"/>
+      <w:r>
+        <w:t xml:space="preserve"> in </w:t>
+      </w:r>
+      <w:proofErr w:type="spellStart"/>
+      <w:r>
+        <w:t>words</w:t>
+      </w:r>
+      <w:proofErr w:type="spellEnd"/>
+      <w:r>
+        <w:t xml:space="preserve"> </w:t>
+      </w:r>
+      <w:proofErr w:type="spellStart"/>
+      <w:r>
+        <w:t>will</w:t>
+      </w:r>
+      <w:proofErr w:type="spellEnd"/>
+      <w:r>
+        <w:t xml:space="preserve"> </w:t>
+      </w:r>
+      <w:proofErr w:type="spellStart"/>
+      <w:r>
+        <w:t>choose</w:t>
+      </w:r>
+      <w:proofErr w:type="spellEnd"/>
+      <w:r>
+        <w:t xml:space="preserve"> </w:t>
+      </w:r>
+      <w:proofErr w:type="spellStart"/>
+      <w:r>
+        <w:t>arrangements</w:t>
+      </w:r>
+      <w:proofErr w:type="spellEnd"/>
+      <w:r>
+        <w:t xml:space="preserve"> </w:t>
+      </w:r>
+      <w:proofErr w:type="spellStart"/>
+      <w:r>
+        <w:t>for</w:t>
+      </w:r>
+      <w:proofErr w:type="spellEnd"/>
+      <w:r>
+        <w:t xml:space="preserve"> </w:t>
+      </w:r>
+      <w:proofErr w:type="spellStart"/>
+      <w:r>
+        <w:t>the</w:t>
+      </w:r>
+      <w:proofErr w:type="spellEnd"/>
+      <w:r>
+        <w:t xml:space="preserve"> </w:t>
+      </w:r>
+      <w:proofErr w:type="spellStart"/>
+      <w:r>
+        <w:t>player</w:t>
+      </w:r>
+      <w:proofErr w:type="spellEnd"/>
+      <w:r>
+        <w:t xml:space="preserve"> to </w:t>
+      </w:r>
+      <w:proofErr w:type="spellStart"/>
+      <w:r>
+        <w:t>guess</w:t>
+      </w:r>
+      <w:proofErr w:type="spellEnd"/>
+      <w:r>
+        <w:t xml:space="preserve"> </w:t>
+      </w:r>
+      <w:proofErr w:type="spellStart"/>
+      <w:r>
+        <w:t>the</w:t>
+      </w:r>
+      <w:proofErr w:type="spellEnd"/>
+      <w:r>
+        <w:t xml:space="preserve"> </w:t>
+      </w:r>
+      <w:proofErr w:type="spellStart"/>
+      <w:r>
+        <w:t>word</w:t>
+      </w:r>
+      <w:proofErr w:type="spellEnd"/>
+      <w:r>
+        <w:t xml:space="preserve"> </w:t>
+      </w:r>
+      <w:proofErr w:type="spellStart"/>
+      <w:r>
+        <w:t>chosen</w:t>
+      </w:r>
+      <w:proofErr w:type="spellEnd"/>
+      <w:r>
+        <w:t xml:space="preserve"> </w:t>
+      </w:r>
+      <w:proofErr w:type="spellStart"/>
+      <w:r>
+        <w:t>by</w:t>
+      </w:r>
+      <w:proofErr w:type="spellEnd"/>
+      <w:r>
+        <w:t xml:space="preserve"> </w:t>
+      </w:r>
+      <w:proofErr w:type="spellStart"/>
+      <w:r>
+        <w:t>the</w:t>
+      </w:r>
+      <w:proofErr w:type="spellEnd"/>
+      <w:r>
+        <w:t xml:space="preserve"> </w:t>
+      </w:r>
+      <w:proofErr w:type="spellStart"/>
+      <w:r>
+        <w:t>program</w:t>
+      </w:r>
+      <w:proofErr w:type="spellEnd"/>
+      <w:r>
+        <w:t>,</w:t>
+      </w:r>
+      <w:r>
+        <w:t xml:space="preserve"> </w:t>
+      </w:r>
+      <w:proofErr w:type="spellStart"/>
+      <w:r>
+        <w:t>the</w:t>
+      </w:r>
+      <w:proofErr w:type="spellEnd"/>
+      <w:r>
+        <w:t xml:space="preserve"> </w:t>
+      </w:r>
+      <w:proofErr w:type="spellStart"/>
+      <w:r>
+        <w:t>second</w:t>
+      </w:r>
+      <w:proofErr w:type="spellEnd"/>
+      <w:r>
+        <w:t xml:space="preserve"> </w:t>
+      </w:r>
+      <w:proofErr w:type="spellStart"/>
+      <w:r>
+        <w:t>will</w:t>
+      </w:r>
+      <w:proofErr w:type="spellEnd"/>
+      <w:r>
+        <w:t xml:space="preserve"> be to </w:t>
+      </w:r>
+      <w:proofErr w:type="spellStart"/>
+      <w:r>
+        <w:t>reveal</w:t>
+      </w:r>
+      <w:proofErr w:type="spellEnd"/>
+      <w:r>
+        <w:t xml:space="preserve"> </w:t>
+      </w:r>
+      <w:proofErr w:type="spellStart"/>
+      <w:r>
+        <w:t>the</w:t>
+      </w:r>
+      <w:proofErr w:type="spellEnd"/>
+      <w:r>
+        <w:t xml:space="preserve"> </w:t>
+      </w:r>
+      <w:proofErr w:type="spellStart"/>
+      <w:r>
+        <w:t>player</w:t>
+      </w:r>
+      <w:proofErr w:type="spellEnd"/>
+      <w:r>
+        <w:t xml:space="preserve"> </w:t>
+      </w:r>
+      <w:proofErr w:type="spellStart"/>
+      <w:r>
+        <w:t>the</w:t>
+      </w:r>
+      <w:proofErr w:type="spellEnd"/>
+      <w:r>
+        <w:t xml:space="preserve"> </w:t>
+      </w:r>
+      <w:proofErr w:type="spellStart"/>
+      <w:r>
+        <w:t>word</w:t>
+      </w:r>
+      <w:proofErr w:type="spellEnd"/>
+      <w:r>
+        <w:t xml:space="preserve"> </w:t>
+      </w:r>
+      <w:proofErr w:type="spellStart"/>
+      <w:r>
+        <w:t>length</w:t>
+      </w:r>
+      <w:proofErr w:type="spellEnd"/>
+      <w:r>
+        <w:t xml:space="preserve">, </w:t>
+      </w:r>
+      <w:proofErr w:type="spellStart"/>
+      <w:r>
+        <w:t>the</w:t>
+      </w:r>
+      <w:proofErr w:type="spellEnd"/>
+      <w:r>
+        <w:t xml:space="preserve"> </w:t>
+      </w:r>
+      <w:proofErr w:type="spellStart"/>
+      <w:r>
+        <w:t>third</w:t>
+      </w:r>
+      <w:proofErr w:type="spellEnd"/>
+      <w:r>
+        <w:t xml:space="preserve"> </w:t>
+      </w:r>
+      <w:proofErr w:type="spellStart"/>
+      <w:r>
+        <w:t>is</w:t>
+      </w:r>
+      <w:proofErr w:type="spellEnd"/>
+      <w:r>
+        <w:t xml:space="preserve"> </w:t>
+      </w:r>
+      <w:proofErr w:type="spellStart"/>
+      <w:r>
+        <w:t>that</w:t>
+      </w:r>
+      <w:proofErr w:type="spellEnd"/>
+      <w:r>
+        <w:t xml:space="preserve"> </w:t>
+      </w:r>
+      <w:proofErr w:type="spellStart"/>
+      <w:r>
+        <w:t>if</w:t>
+      </w:r>
+      <w:proofErr w:type="spellEnd"/>
+      <w:r>
+        <w:t xml:space="preserve"> </w:t>
+      </w:r>
+      <w:proofErr w:type="spellStart"/>
+      <w:r>
+        <w:t>the</w:t>
+      </w:r>
+      <w:proofErr w:type="spellEnd"/>
+      <w:r>
+        <w:t xml:space="preserve"> </w:t>
+      </w:r>
+      <w:proofErr w:type="spellStart"/>
+      <w:r>
+        <w:t>letter</w:t>
+      </w:r>
+      <w:proofErr w:type="spellEnd"/>
+      <w:r>
+        <w:t xml:space="preserve"> </w:t>
+      </w:r>
+      <w:proofErr w:type="spellStart"/>
+      <w:r>
+        <w:t>inserted</w:t>
+      </w:r>
+      <w:proofErr w:type="spellEnd"/>
+      <w:r>
+        <w:t xml:space="preserve"> </w:t>
+      </w:r>
+      <w:proofErr w:type="spellStart"/>
+      <w:r>
+        <w:t>by</w:t>
+      </w:r>
+      <w:proofErr w:type="spellEnd"/>
+      <w:r>
+        <w:t xml:space="preserve"> </w:t>
+      </w:r>
+      <w:proofErr w:type="spellStart"/>
+      <w:r>
+        <w:t>the</w:t>
+      </w:r>
+      <w:proofErr w:type="spellEnd"/>
+      <w:r>
+        <w:t xml:space="preserve"> </w:t>
+      </w:r>
+      <w:proofErr w:type="spellStart"/>
+      <w:r>
+        <w:t>player</w:t>
+      </w:r>
+      <w:proofErr w:type="spellEnd"/>
+      <w:r>
+        <w:t xml:space="preserve"> </w:t>
+      </w:r>
+      <w:proofErr w:type="spellStart"/>
+      <w:r>
+        <w:t>is</w:t>
+      </w:r>
+      <w:proofErr w:type="spellEnd"/>
+      <w:r>
+        <w:t xml:space="preserve"> </w:t>
+      </w:r>
+      <w:proofErr w:type="spellStart"/>
+      <w:r>
+        <w:t>correct</w:t>
+      </w:r>
+      <w:proofErr w:type="spellEnd"/>
+      <w:r>
+        <w:t xml:space="preserve"> </w:t>
+      </w:r>
+      <w:proofErr w:type="spellStart"/>
+      <w:r>
+        <w:t>is</w:t>
+      </w:r>
+      <w:proofErr w:type="spellEnd"/>
+      <w:r>
+        <w:t xml:space="preserve"> placed in </w:t>
+      </w:r>
+      <w:proofErr w:type="spellStart"/>
+      <w:r>
+        <w:t>the</w:t>
+      </w:r>
+      <w:proofErr w:type="spellEnd"/>
+      <w:r>
+        <w:t xml:space="preserve"> </w:t>
+      </w:r>
+      <w:proofErr w:type="spellStart"/>
+      <w:r>
+        <w:t>space</w:t>
+      </w:r>
+      <w:proofErr w:type="spellEnd"/>
+      <w:r>
+        <w:t xml:space="preserve"> </w:t>
+      </w:r>
+      <w:proofErr w:type="spellStart"/>
+      <w:r>
+        <w:t>provided</w:t>
+      </w:r>
+      <w:proofErr w:type="spellEnd"/>
+      <w:r>
+        <w:t xml:space="preserve"> </w:t>
+      </w:r>
+      <w:proofErr w:type="spellStart"/>
+      <w:r>
+        <w:t>on</w:t>
+      </w:r>
+      <w:proofErr w:type="spellEnd"/>
+      <w:r>
+        <w:t xml:space="preserve"> </w:t>
+      </w:r>
+      <w:proofErr w:type="spellStart"/>
+      <w:r>
+        <w:t>the</w:t>
+      </w:r>
+      <w:proofErr w:type="spellEnd"/>
+      <w:r>
+        <w:t xml:space="preserve"> </w:t>
+      </w:r>
+      <w:proofErr w:type="spellStart"/>
+      <w:r>
+        <w:t>word</w:t>
+      </w:r>
+      <w:proofErr w:type="spellEnd"/>
+      <w:r>
+        <w:t xml:space="preserve"> to </w:t>
+      </w:r>
+      <w:proofErr w:type="spellStart"/>
+      <w:r>
+        <w:t>guess</w:t>
+      </w:r>
+      <w:proofErr w:type="spellEnd"/>
+      <w:r>
+        <w:t xml:space="preserve"> </w:t>
+      </w:r>
+      <w:proofErr w:type="spellStart"/>
+      <w:r>
+        <w:t>otherwise</w:t>
+      </w:r>
+      <w:proofErr w:type="spellEnd"/>
+      <w:r>
+        <w:t xml:space="preserve"> </w:t>
+      </w:r>
+      <w:proofErr w:type="spellStart"/>
+      <w:r>
+        <w:t>it</w:t>
+      </w:r>
+      <w:proofErr w:type="spellEnd"/>
+      <w:r>
+        <w:t xml:space="preserve"> </w:t>
+      </w:r>
+      <w:proofErr w:type="spellStart"/>
+      <w:r>
+        <w:t>will</w:t>
+      </w:r>
+      <w:proofErr w:type="spellEnd"/>
+      <w:r>
+        <w:t xml:space="preserve"> </w:t>
+      </w:r>
+      <w:proofErr w:type="spellStart"/>
+      <w:r>
+        <w:t>deduct</w:t>
+      </w:r>
+      <w:proofErr w:type="spellEnd"/>
+      <w:r>
+        <w:t xml:space="preserve"> </w:t>
+      </w:r>
+      <w:proofErr w:type="spellStart"/>
+      <w:r>
+        <w:t>an</w:t>
+      </w:r>
+      <w:proofErr w:type="spellEnd"/>
+      <w:r>
+        <w:t xml:space="preserve"> </w:t>
+      </w:r>
+      <w:proofErr w:type="spellStart"/>
+      <w:r>
+        <w:t>attempt</w:t>
+      </w:r>
+      <w:proofErr w:type="spellEnd"/>
+      <w:r>
+        <w:t xml:space="preserve"> </w:t>
+      </w:r>
+      <w:proofErr w:type="spellStart"/>
+      <w:r>
+        <w:t>by</w:t>
+      </w:r>
+      <w:proofErr w:type="spellEnd"/>
+      <w:r>
+        <w:t xml:space="preserve"> ten </w:t>
+      </w:r>
+      <w:proofErr w:type="spellStart"/>
+      <w:r>
+        <w:t>They</w:t>
+      </w:r>
+      <w:proofErr w:type="spellEnd"/>
+      <w:r>
+        <w:t xml:space="preserve"> are </w:t>
+      </w:r>
+      <w:proofErr w:type="spellStart"/>
+      <w:r>
+        <w:t>granted</w:t>
+      </w:r>
+      <w:proofErr w:type="spellEnd"/>
+      <w:r>
+        <w:t>,</w:t>
+      </w:r>
+      <w:r>
+        <w:t xml:space="preserve"> </w:t>
+      </w:r>
+      <w:proofErr w:type="spellStart"/>
+      <w:r>
+        <w:t>the</w:t>
+      </w:r>
+      <w:proofErr w:type="spellEnd"/>
+      <w:r>
+        <w:t xml:space="preserve"> </w:t>
+      </w:r>
+      <w:proofErr w:type="spellStart"/>
+      <w:r>
+        <w:t>fourth</w:t>
+      </w:r>
+      <w:proofErr w:type="spellEnd"/>
+      <w:r>
+        <w:t xml:space="preserve"> </w:t>
+      </w:r>
+      <w:proofErr w:type="spellStart"/>
+      <w:r>
+        <w:t>is</w:t>
+      </w:r>
+      <w:proofErr w:type="spellEnd"/>
+      <w:r>
+        <w:t xml:space="preserve"> </w:t>
+      </w:r>
+      <w:proofErr w:type="spellStart"/>
+      <w:r>
+        <w:t>that</w:t>
+      </w:r>
+      <w:proofErr w:type="spellEnd"/>
+      <w:r>
+        <w:t xml:space="preserve"> </w:t>
+      </w:r>
+      <w:proofErr w:type="spellStart"/>
+      <w:r>
+        <w:t>when</w:t>
+      </w:r>
+      <w:proofErr w:type="spellEnd"/>
+      <w:r>
+        <w:t xml:space="preserve"> </w:t>
+      </w:r>
+      <w:proofErr w:type="spellStart"/>
+      <w:r>
+        <w:t>you</w:t>
+      </w:r>
+      <w:proofErr w:type="spellEnd"/>
+      <w:r>
+        <w:t xml:space="preserve"> </w:t>
+      </w:r>
+      <w:proofErr w:type="spellStart"/>
+      <w:r>
+        <w:t>guess</w:t>
+      </w:r>
+      <w:proofErr w:type="spellEnd"/>
+      <w:r>
+        <w:t xml:space="preserve"> </w:t>
+      </w:r>
+      <w:proofErr w:type="spellStart"/>
+      <w:r>
+        <w:t>the</w:t>
+      </w:r>
+      <w:proofErr w:type="spellEnd"/>
+      <w:r>
+        <w:t xml:space="preserve"> </w:t>
+      </w:r>
+      <w:proofErr w:type="spellStart"/>
+      <w:r>
+        <w:t>word</w:t>
+      </w:r>
+      <w:proofErr w:type="spellEnd"/>
+      <w:r>
+        <w:t xml:space="preserve"> </w:t>
+      </w:r>
+      <w:proofErr w:type="spellStart"/>
+      <w:r>
+        <w:t>completely</w:t>
+      </w:r>
+      <w:proofErr w:type="spellEnd"/>
+      <w:r>
+        <w:t xml:space="preserve"> </w:t>
+      </w:r>
+      <w:proofErr w:type="spellStart"/>
+      <w:r>
+        <w:t>falling</w:t>
+      </w:r>
+      <w:proofErr w:type="spellEnd"/>
+      <w:r>
+        <w:t xml:space="preserve"> </w:t>
+      </w:r>
+      <w:proofErr w:type="spellStart"/>
+      <w:r>
+        <w:t>outside</w:t>
+      </w:r>
+      <w:proofErr w:type="spellEnd"/>
+      <w:r>
+        <w:t xml:space="preserve"> </w:t>
+      </w:r>
+      <w:proofErr w:type="spellStart"/>
+      <w:r>
+        <w:t>the</w:t>
+      </w:r>
+      <w:proofErr w:type="spellEnd"/>
+      <w:r>
+        <w:t xml:space="preserve"> </w:t>
+      </w:r>
+      <w:proofErr w:type="spellStart"/>
+      <w:r>
+        <w:t>cycle</w:t>
+      </w:r>
+      <w:proofErr w:type="spellEnd"/>
+      <w:r>
+        <w:t xml:space="preserve"> </w:t>
+      </w:r>
+      <w:proofErr w:type="spellStart"/>
+      <w:r>
+        <w:t>where</w:t>
+      </w:r>
+      <w:proofErr w:type="spellEnd"/>
+      <w:r>
+        <w:t xml:space="preserve"> </w:t>
+      </w:r>
+      <w:proofErr w:type="spellStart"/>
+      <w:r>
+        <w:t>requested</w:t>
+      </w:r>
+      <w:proofErr w:type="spellEnd"/>
+      <w:r>
+        <w:t xml:space="preserve"> </w:t>
+      </w:r>
+      <w:proofErr w:type="spellStart"/>
+      <w:r>
+        <w:t>letters</w:t>
+      </w:r>
+      <w:proofErr w:type="spellEnd"/>
+      <w:r>
+        <w:t xml:space="preserve">, </w:t>
+      </w:r>
+      <w:proofErr w:type="spellStart"/>
+      <w:r>
+        <w:t>the</w:t>
+      </w:r>
+      <w:proofErr w:type="spellEnd"/>
+      <w:r>
+        <w:t xml:space="preserve"> </w:t>
+      </w:r>
+      <w:proofErr w:type="spellStart"/>
+      <w:r>
+        <w:t>fifth</w:t>
+      </w:r>
+      <w:proofErr w:type="spellEnd"/>
+      <w:r>
+        <w:t xml:space="preserve"> </w:t>
+      </w:r>
+      <w:proofErr w:type="spellStart"/>
+      <w:r>
+        <w:t>perform</w:t>
+      </w:r>
+      <w:proofErr w:type="spellEnd"/>
+      <w:r>
+        <w:t xml:space="preserve"> </w:t>
+      </w:r>
+      <w:proofErr w:type="spellStart"/>
+      <w:r>
+        <w:t>the</w:t>
+      </w:r>
+      <w:proofErr w:type="spellEnd"/>
+      <w:r>
+        <w:t xml:space="preserve"> </w:t>
+      </w:r>
+      <w:proofErr w:type="spellStart"/>
+      <w:r>
+        <w:t>function</w:t>
+      </w:r>
+      <w:proofErr w:type="spellEnd"/>
+      <w:r>
+        <w:t xml:space="preserve"> </w:t>
+      </w:r>
+      <w:proofErr w:type="spellStart"/>
+      <w:r>
+        <w:t>that</w:t>
+      </w:r>
+      <w:proofErr w:type="spellEnd"/>
+      <w:r>
+        <w:t xml:space="preserve"> </w:t>
+      </w:r>
+      <w:proofErr w:type="spellStart"/>
+      <w:r>
+        <w:t>if</w:t>
+      </w:r>
+      <w:proofErr w:type="spellEnd"/>
+      <w:r>
+        <w:t xml:space="preserve"> </w:t>
+      </w:r>
+      <w:proofErr w:type="spellStart"/>
+      <w:r>
+        <w:t>the</w:t>
+      </w:r>
+      <w:proofErr w:type="spellEnd"/>
+      <w:r>
+        <w:t xml:space="preserve"> </w:t>
+      </w:r>
+      <w:proofErr w:type="spellStart"/>
+      <w:r>
+        <w:t>word</w:t>
+      </w:r>
+      <w:proofErr w:type="spellEnd"/>
+      <w:r>
+        <w:t xml:space="preserve"> </w:t>
+      </w:r>
+      <w:proofErr w:type="spellStart"/>
+      <w:r>
+        <w:t>completed</w:t>
+      </w:r>
+      <w:proofErr w:type="spellEnd"/>
+      <w:r>
+        <w:t xml:space="preserve"> </w:t>
+      </w:r>
+      <w:proofErr w:type="spellStart"/>
+      <w:r>
+        <w:t>by</w:t>
+      </w:r>
+      <w:proofErr w:type="spellEnd"/>
+      <w:r>
+        <w:t xml:space="preserve"> </w:t>
+      </w:r>
+      <w:proofErr w:type="spellStart"/>
+      <w:r>
+        <w:t>the</w:t>
+      </w:r>
+      <w:proofErr w:type="spellEnd"/>
+      <w:r>
+        <w:t xml:space="preserve"> </w:t>
+      </w:r>
+      <w:proofErr w:type="spellStart"/>
+      <w:r>
+        <w:t>player</w:t>
+      </w:r>
+      <w:proofErr w:type="spellEnd"/>
+      <w:r>
+        <w:t xml:space="preserve"> </w:t>
+      </w:r>
+      <w:proofErr w:type="spellStart"/>
+      <w:r>
+        <w:t>is</w:t>
+      </w:r>
+      <w:proofErr w:type="spellEnd"/>
+      <w:r>
+        <w:t xml:space="preserve"> </w:t>
+      </w:r>
+      <w:proofErr w:type="spellStart"/>
+      <w:r>
+        <w:t>equal</w:t>
+      </w:r>
+      <w:proofErr w:type="spellEnd"/>
+      <w:r>
+        <w:t xml:space="preserve"> to </w:t>
+      </w:r>
+      <w:proofErr w:type="spellStart"/>
+      <w:r>
+        <w:t>the</w:t>
+      </w:r>
+      <w:proofErr w:type="spellEnd"/>
+      <w:r>
+        <w:t xml:space="preserve"> </w:t>
+      </w:r>
+      <w:proofErr w:type="spellStart"/>
+      <w:r>
+        <w:t>word</w:t>
+      </w:r>
+      <w:proofErr w:type="spellEnd"/>
+      <w:r>
+        <w:t xml:space="preserve"> to </w:t>
+      </w:r>
+      <w:proofErr w:type="spellStart"/>
+      <w:r>
+        <w:t>guess</w:t>
+      </w:r>
+      <w:proofErr w:type="spellEnd"/>
+      <w:r>
+        <w:t xml:space="preserve"> </w:t>
+      </w:r>
+      <w:proofErr w:type="spellStart"/>
+      <w:r>
+        <w:t>display</w:t>
+      </w:r>
+      <w:proofErr w:type="spellEnd"/>
+      <w:r>
+        <w:t xml:space="preserve"> a </w:t>
+      </w:r>
+      <w:proofErr w:type="spellStart"/>
+      <w:r>
+        <w:t>message</w:t>
+      </w:r>
+      <w:proofErr w:type="spellEnd"/>
+      <w:r>
+        <w:t xml:space="preserve"> </w:t>
+      </w:r>
+      <w:proofErr w:type="spellStart"/>
+      <w:r>
+        <w:t>which</w:t>
+      </w:r>
+      <w:proofErr w:type="spellEnd"/>
+      <w:r>
+        <w:t xml:space="preserve"> </w:t>
+      </w:r>
+      <w:proofErr w:type="spellStart"/>
+      <w:r>
+        <w:t>says</w:t>
+      </w:r>
+      <w:proofErr w:type="spellEnd"/>
+      <w:r>
+        <w:t xml:space="preserve"> "</w:t>
+      </w:r>
+      <w:proofErr w:type="spellStart"/>
+      <w:r>
+        <w:t>you</w:t>
+      </w:r>
+      <w:proofErr w:type="spellEnd"/>
+      <w:r>
+        <w:t xml:space="preserve"> won </w:t>
+      </w:r>
+      <w:proofErr w:type="spellStart"/>
+      <w:r>
+        <w:t>congratulations</w:t>
+      </w:r>
+      <w:proofErr w:type="spellEnd"/>
+      <w:r>
+        <w:t xml:space="preserve"> "and </w:t>
+      </w:r>
+      <w:proofErr w:type="spellStart"/>
+      <w:r>
+        <w:t>on</w:t>
+      </w:r>
+      <w:proofErr w:type="spellEnd"/>
+      <w:r>
+        <w:t xml:space="preserve"> </w:t>
+      </w:r>
+      <w:proofErr w:type="spellStart"/>
+      <w:r>
+        <w:t>the</w:t>
+      </w:r>
+      <w:proofErr w:type="spellEnd"/>
+      <w:r>
+        <w:t xml:space="preserve"> </w:t>
+      </w:r>
+      <w:proofErr w:type="spellStart"/>
+      <w:r>
+        <w:t>other</w:t>
+      </w:r>
+      <w:proofErr w:type="spellEnd"/>
+      <w:r>
+        <w:t xml:space="preserve"> </w:t>
+      </w:r>
+      <w:proofErr w:type="spellStart"/>
+      <w:r>
+        <w:t>hand</w:t>
+      </w:r>
+      <w:proofErr w:type="spellEnd"/>
+      <w:r>
+        <w:t xml:space="preserve"> </w:t>
+      </w:r>
+      <w:proofErr w:type="spellStart"/>
+      <w:r>
+        <w:t>if</w:t>
+      </w:r>
+      <w:proofErr w:type="spellEnd"/>
+      <w:r>
+        <w:t xml:space="preserve"> </w:t>
+      </w:r>
+      <w:proofErr w:type="spellStart"/>
+      <w:r>
+        <w:t>the</w:t>
+      </w:r>
+      <w:proofErr w:type="spellEnd"/>
+      <w:r>
+        <w:t xml:space="preserve"> </w:t>
+      </w:r>
+      <w:proofErr w:type="spellStart"/>
+      <w:r>
+        <w:t>word</w:t>
+      </w:r>
+      <w:proofErr w:type="spellEnd"/>
+      <w:r>
+        <w:t xml:space="preserve"> </w:t>
+      </w:r>
+      <w:proofErr w:type="spellStart"/>
+      <w:r>
+        <w:t>is</w:t>
+      </w:r>
+      <w:proofErr w:type="spellEnd"/>
+      <w:r>
+        <w:t xml:space="preserve"> </w:t>
+      </w:r>
+      <w:proofErr w:type="spellStart"/>
+      <w:r>
+        <w:t>not</w:t>
+      </w:r>
+      <w:proofErr w:type="spellEnd"/>
+      <w:r>
+        <w:t xml:space="preserve"> a </w:t>
+      </w:r>
+      <w:proofErr w:type="spellStart"/>
+      <w:r>
+        <w:t>soothsayer</w:t>
+      </w:r>
+      <w:proofErr w:type="spellEnd"/>
+      <w:r>
+        <w:t xml:space="preserve"> </w:t>
+      </w:r>
+      <w:proofErr w:type="spellStart"/>
+      <w:r>
+        <w:t>says</w:t>
+      </w:r>
+      <w:proofErr w:type="spellEnd"/>
+      <w:r>
+        <w:t xml:space="preserve">" </w:t>
+      </w:r>
+      <w:proofErr w:type="spellStart"/>
+      <w:r>
+        <w:t>you</w:t>
+      </w:r>
+      <w:proofErr w:type="spellEnd"/>
+      <w:r>
+        <w:t xml:space="preserve"> </w:t>
+      </w:r>
+      <w:proofErr w:type="spellStart"/>
+      <w:r>
+        <w:t>lost</w:t>
+      </w:r>
+      <w:proofErr w:type="spellEnd"/>
+      <w:r>
+        <w:t xml:space="preserve"> try </w:t>
+      </w:r>
+      <w:proofErr w:type="spellStart"/>
+      <w:r>
+        <w:t>again</w:t>
+      </w:r>
+      <w:proofErr w:type="spellEnd"/>
+      <w:r>
+        <w:t xml:space="preserve"> ", </w:t>
+      </w:r>
+      <w:proofErr w:type="spellStart"/>
+      <w:r>
+        <w:t>this</w:t>
+      </w:r>
+      <w:proofErr w:type="spellEnd"/>
+      <w:r>
+        <w:t xml:space="preserve"> </w:t>
+      </w:r>
+      <w:proofErr w:type="spellStart"/>
+      <w:r>
+        <w:t>will</w:t>
+      </w:r>
+      <w:proofErr w:type="spellEnd"/>
+      <w:r>
+        <w:t xml:space="preserve"> be </w:t>
+      </w:r>
+      <w:proofErr w:type="spellStart"/>
+      <w:r>
+        <w:t>the</w:t>
+      </w:r>
+      <w:proofErr w:type="spellEnd"/>
+      <w:r>
+        <w:t xml:space="preserve"> </w:t>
+      </w:r>
+      <w:proofErr w:type="spellStart"/>
+      <w:r>
+        <w:t>number</w:t>
+      </w:r>
+      <w:proofErr w:type="spellEnd"/>
+      <w:r>
+        <w:t xml:space="preserve"> </w:t>
+      </w:r>
+      <w:proofErr w:type="spellStart"/>
+      <w:r>
+        <w:t>four</w:t>
+      </w:r>
+      <w:proofErr w:type="spellEnd"/>
+      <w:r>
+        <w:t xml:space="preserve"> boxes, and box </w:t>
+      </w:r>
+      <w:proofErr w:type="spellStart"/>
+      <w:r>
+        <w:t>number</w:t>
+      </w:r>
+      <w:proofErr w:type="spellEnd"/>
+      <w:r>
+        <w:t xml:space="preserve"> </w:t>
+      </w:r>
+      <w:proofErr w:type="spellStart"/>
+      <w:r>
+        <w:t>five</w:t>
+      </w:r>
+      <w:proofErr w:type="spellEnd"/>
+      <w:r>
+        <w:t xml:space="preserve"> </w:t>
+      </w:r>
+      <w:proofErr w:type="spellStart"/>
+      <w:r>
+        <w:t>display</w:t>
+      </w:r>
+      <w:proofErr w:type="spellEnd"/>
+      <w:r>
+        <w:t xml:space="preserve"> </w:t>
+      </w:r>
+      <w:proofErr w:type="spellStart"/>
+      <w:r>
+        <w:t>options</w:t>
+      </w:r>
+      <w:proofErr w:type="spellEnd"/>
+      <w:r>
+        <w:t xml:space="preserve"> </w:t>
+      </w:r>
+      <w:proofErr w:type="spellStart"/>
+      <w:r>
+        <w:t>if</w:t>
+      </w:r>
+      <w:proofErr w:type="spellEnd"/>
+      <w:r>
+        <w:t xml:space="preserve"> </w:t>
+      </w:r>
+      <w:proofErr w:type="spellStart"/>
+      <w:r>
+        <w:t>you</w:t>
+      </w:r>
+      <w:proofErr w:type="spellEnd"/>
+      <w:r>
+        <w:t xml:space="preserve"> </w:t>
+      </w:r>
+      <w:proofErr w:type="spellStart"/>
+      <w:r>
+        <w:t>want</w:t>
+      </w:r>
+      <w:proofErr w:type="spellEnd"/>
+      <w:r>
+        <w:t xml:space="preserve"> to </w:t>
+      </w:r>
+      <w:proofErr w:type="spellStart"/>
+      <w:r>
+        <w:t>play</w:t>
+      </w:r>
+      <w:proofErr w:type="spellEnd"/>
+      <w:r>
+        <w:t xml:space="preserve"> </w:t>
+      </w:r>
+      <w:proofErr w:type="spellStart"/>
+      <w:r>
+        <w:t>again</w:t>
+      </w:r>
+      <w:proofErr w:type="spellEnd"/>
+      <w:r>
+        <w:t xml:space="preserve"> </w:t>
+      </w:r>
+      <w:proofErr w:type="spellStart"/>
+      <w:r>
+        <w:t>or</w:t>
+      </w:r>
+      <w:proofErr w:type="spellEnd"/>
+      <w:r>
+        <w:t xml:space="preserve"> </w:t>
+      </w:r>
+      <w:proofErr w:type="spellStart"/>
+      <w:r>
+        <w:t>exit</w:t>
+      </w:r>
+      <w:proofErr w:type="spellEnd"/>
+      <w:r>
+        <w:t xml:space="preserve"> </w:t>
+      </w:r>
+      <w:proofErr w:type="spellStart"/>
+      <w:r>
+        <w:t>the</w:t>
+      </w:r>
+      <w:proofErr w:type="spellEnd"/>
+      <w:r>
+        <w:t xml:space="preserve"> </w:t>
+      </w:r>
+      <w:proofErr w:type="spellStart"/>
+      <w:r>
+        <w:t>game</w:t>
+      </w:r>
+      <w:proofErr w:type="spellEnd"/>
+      <w:r>
+        <w:t>.</w:t>
+      </w:r>
+    </w:p>
+    <w:p>
+      <w:pPr>
+        <w:spacing w:line="360" w:lineRule="auto"/>
+        <w:ind w:firstLine="708"/>
+      </w:pPr>
+      <w:r>
+        <w:t xml:space="preserve">To </w:t>
+      </w:r>
+      <w:proofErr w:type="spellStart"/>
+      <w:r>
+        <w:t>the</w:t>
+      </w:r>
+      <w:proofErr w:type="spellEnd"/>
+      <w:r>
+        <w:t xml:space="preserve"> </w:t>
+      </w:r>
+      <w:proofErr w:type="spellStart"/>
+      <w:r>
+        <w:t>finalize</w:t>
+      </w:r>
+      <w:proofErr w:type="spellEnd"/>
+      <w:r>
+        <w:t xml:space="preserve"> of </w:t>
+      </w:r>
+      <w:proofErr w:type="spellStart"/>
+      <w:r>
+        <w:t>this</w:t>
+      </w:r>
+      <w:proofErr w:type="spellEnd"/>
+      <w:r>
+        <w:t xml:space="preserve"> </w:t>
+      </w:r>
+      <w:proofErr w:type="spellStart"/>
+      <w:r>
+        <w:t>game</w:t>
+      </w:r>
+      <w:proofErr w:type="spellEnd"/>
+      <w:r>
+        <w:t xml:space="preserve">, I am </w:t>
+      </w:r>
+      <w:proofErr w:type="spellStart"/>
+      <w:r>
+        <w:t>very</w:t>
+      </w:r>
+      <w:proofErr w:type="spellEnd"/>
+      <w:r>
+        <w:t xml:space="preserve"> </w:t>
+      </w:r>
+      <w:proofErr w:type="spellStart"/>
+      <w:r>
+        <w:t>satisfied</w:t>
+      </w:r>
+      <w:proofErr w:type="spellEnd"/>
+      <w:r>
+        <w:t xml:space="preserve"> </w:t>
+      </w:r>
+      <w:proofErr w:type="spellStart"/>
+      <w:r>
+        <w:t>with</w:t>
+      </w:r>
+      <w:proofErr w:type="spellEnd"/>
+      <w:r>
+        <w:t xml:space="preserve"> </w:t>
+      </w:r>
+      <w:proofErr w:type="spellStart"/>
+      <w:r>
+        <w:t>what</w:t>
+      </w:r>
+      <w:proofErr w:type="spellEnd"/>
+      <w:r>
+        <w:t xml:space="preserve"> has </w:t>
+      </w:r>
+      <w:proofErr w:type="spellStart"/>
+      <w:r>
+        <w:t>been</w:t>
+      </w:r>
+      <w:proofErr w:type="spellEnd"/>
+      <w:r>
+        <w:t xml:space="preserve"> done and in </w:t>
+      </w:r>
+      <w:proofErr w:type="spellStart"/>
+      <w:r>
+        <w:t>my</w:t>
+      </w:r>
+      <w:proofErr w:type="spellEnd"/>
+      <w:r>
+        <w:t xml:space="preserve"> </w:t>
+      </w:r>
+      <w:proofErr w:type="spellStart"/>
+      <w:r>
+        <w:t>opinion</w:t>
+      </w:r>
+      <w:proofErr w:type="spellEnd"/>
+      <w:r>
+        <w:t xml:space="preserve"> I </w:t>
+      </w:r>
+      <w:proofErr w:type="spellStart"/>
+      <w:r>
+        <w:t>think</w:t>
+      </w:r>
+      <w:proofErr w:type="spellEnd"/>
+      <w:r>
+        <w:t xml:space="preserve"> </w:t>
+      </w:r>
+      <w:proofErr w:type="spellStart"/>
+      <w:r>
+        <w:t>if</w:t>
+      </w:r>
+      <w:proofErr w:type="spellEnd"/>
+      <w:r>
+        <w:t xml:space="preserve"> </w:t>
+      </w:r>
+      <w:proofErr w:type="spellStart"/>
+      <w:r>
+        <w:t>will</w:t>
+      </w:r>
+      <w:proofErr w:type="spellEnd"/>
+      <w:r>
+        <w:t xml:space="preserve"> be </w:t>
+      </w:r>
+      <w:proofErr w:type="spellStart"/>
+      <w:r>
+        <w:t>used</w:t>
+      </w:r>
+      <w:proofErr w:type="spellEnd"/>
+      <w:r>
+        <w:t xml:space="preserve"> </w:t>
+      </w:r>
+      <w:proofErr w:type="spellStart"/>
+      <w:r>
+        <w:t>by</w:t>
+      </w:r>
+      <w:proofErr w:type="spellEnd"/>
+      <w:r>
+        <w:t xml:space="preserve"> </w:t>
+      </w:r>
+      <w:proofErr w:type="spellStart"/>
+      <w:r>
+        <w:t>people</w:t>
+      </w:r>
+      <w:proofErr w:type="spellEnd"/>
+      <w:r>
+        <w:t xml:space="preserve"> </w:t>
+      </w:r>
+      <w:proofErr w:type="spellStart"/>
+      <w:r>
+        <w:t>who</w:t>
+      </w:r>
+      <w:proofErr w:type="spellEnd"/>
+      <w:r>
+        <w:t xml:space="preserve"> </w:t>
+      </w:r>
+      <w:proofErr w:type="spellStart"/>
+      <w:r>
+        <w:t>wish</w:t>
+      </w:r>
+      <w:proofErr w:type="spellEnd"/>
+      <w:r>
+        <w:t xml:space="preserve"> to </w:t>
+      </w:r>
+      <w:proofErr w:type="spellStart"/>
+      <w:r>
+        <w:t>have</w:t>
+      </w:r>
+      <w:proofErr w:type="spellEnd"/>
+      <w:r>
+        <w:t xml:space="preserve"> </w:t>
+      </w:r>
+      <w:proofErr w:type="spellStart"/>
+      <w:r>
+        <w:t>some</w:t>
+      </w:r>
+      <w:proofErr w:type="spellEnd"/>
+      <w:r>
+        <w:t xml:space="preserve"> </w:t>
+      </w:r>
+      <w:proofErr w:type="spellStart"/>
+      <w:r>
+        <w:t>fun</w:t>
+      </w:r>
+      <w:proofErr w:type="spellEnd"/>
+      <w:r>
+        <w:t xml:space="preserve"> and </w:t>
+      </w:r>
+      <w:proofErr w:type="spellStart"/>
+      <w:r>
+        <w:t>put</w:t>
+      </w:r>
+      <w:proofErr w:type="spellEnd"/>
+      <w:r>
+        <w:t xml:space="preserve"> </w:t>
+      </w:r>
+      <w:proofErr w:type="spellStart"/>
+      <w:r>
+        <w:t>knowledge</w:t>
+      </w:r>
+      <w:proofErr w:type="spellEnd"/>
+      <w:r>
+        <w:t xml:space="preserve"> to </w:t>
+      </w:r>
+      <w:proofErr w:type="spellStart"/>
+      <w:r>
+        <w:t>the</w:t>
+      </w:r>
+      <w:proofErr w:type="spellEnd"/>
+      <w:r>
+        <w:t xml:space="preserve"> test.</w:t>
+      </w:r>
+    </w:p>
+    <w:p/>
+    <w:p>
+      <w:pPr>
+        <w:spacing w:line="360" w:lineRule="auto"/>
+      </w:pPr>
+    </w:p>
+    <w:p>
+      <w:pPr>
+        <w:spacing w:line="360" w:lineRule="auto"/>
+      </w:pPr>
+    </w:p>
+    <w:p>
+      <w:pPr>
+        <w:spacing w:line="360" w:lineRule="auto"/>
+      </w:pPr>
+    </w:p>
+    <w:p>
+      <w:pPr>
+        <w:pStyle w:val="Ttulo1"/>
+      </w:pPr>
+      <w:bookmarkStart w:id="5" w:name="_Toc445810494"/>
+      <w:bookmarkStart w:id="6" w:name="_Toc454640091"/>
+      <w:r>
+        <w:lastRenderedPageBreak/>
+        <w:t>Objetivos</w:t>
+      </w:r>
+      <w:bookmarkEnd w:id="6"/>
+      <w:r>
+        <w:t xml:space="preserve"> </w:t>
+      </w:r>
+    </w:p>
+    <w:p>
+      <w:pPr>
+        <w:pStyle w:val="Ttulo1"/>
         <w:jc w:val="left"/>
-        <w:rPr>
-          <w:rFonts w:eastAsiaTheme="minorHAnsi" w:cstheme="minorBidi"/>
-          <w:sz w:val="24"/>
-          <w:szCs w:val="22"/>
-        </w:rPr>
-      </w:pPr>
-      <w:bookmarkStart w:id="5" w:name="_Toc445810493"/>
-    </w:p>
-    <w:p>
-      <w:pPr>
-        <w:pStyle w:val="Ttulo1"/>
-        <w:spacing w:line="360" w:lineRule="auto"/>
-      </w:pPr>
-    </w:p>
-    <w:bookmarkEnd w:id="5"/>
-    <w:p>
-      <w:pPr>
-        <w:spacing w:line="360" w:lineRule="auto"/>
-        <w:rPr>
-          <w:rFonts w:cs="Times New Roman"/>
-          <w:szCs w:val="24"/>
-        </w:rPr>
-      </w:pPr>
-    </w:p>
-    <w:p>
-      <w:pPr>
-        <w:spacing w:line="360" w:lineRule="auto"/>
-      </w:pPr>
-    </w:p>
-    <w:p>
-      <w:pPr>
-        <w:pStyle w:val="Ttulo1"/>
-      </w:pPr>
-      <w:bookmarkStart w:id="6" w:name="_Toc445810494"/>
-    </w:p>
-    <w:p>
-      <w:pPr>
-        <w:pStyle w:val="Ttulo1"/>
-      </w:pPr>
-    </w:p>
-    <w:p>
-      <w:pPr>
-        <w:pStyle w:val="Ttulo1"/>
-      </w:pPr>
-    </w:p>
-    <w:p>
-      <w:pPr>
-        <w:pStyle w:val="Ttulo1"/>
-      </w:pPr>
-    </w:p>
-    <w:p>
-      <w:pPr>
-        <w:pStyle w:val="Ttulo1"/>
-      </w:pPr>
-    </w:p>
-    <w:p>
-      <w:pPr>
-        <w:pStyle w:val="Ttulo1"/>
-      </w:pPr>
-    </w:p>
-    <w:p>
-      <w:pPr>
-        <w:pStyle w:val="Ttulo1"/>
-      </w:pPr>
-    </w:p>
-    <w:p>
-      <w:pPr>
-        <w:pStyle w:val="Ttulo1"/>
-      </w:pPr>
-    </w:p>
-    <w:p>
-      <w:pPr>
-        <w:pStyle w:val="Ttulo1"/>
-      </w:pPr>
-    </w:p>
-    <w:p>
-      <w:pPr>
-        <w:pStyle w:val="Ttulo1"/>
-      </w:pPr>
-    </w:p>
-    <w:p>
-      <w:pPr>
-        <w:pStyle w:val="Ttulo1"/>
-        <w:jc w:val="left"/>
       </w:pPr>
     </w:p>
     <w:p>
       <w:pPr>
         <w:pStyle w:val="Ttulo2"/>
-        <w:rPr>
-          <w:rFonts w:eastAsiaTheme="minorHAnsi" w:cstheme="minorBidi"/>
-          <w:sz w:val="24"/>
-          <w:szCs w:val="22"/>
-        </w:rPr>
-      </w:pPr>
-    </w:p>
-    <w:p/>
-    <w:p/>
-    <w:p/>
-    <w:p/>
-    <w:p>
-      <w:pPr>
-        <w:pStyle w:val="Ttulo1"/>
-      </w:pPr>
-      <w:bookmarkStart w:id="7" w:name="_Toc454640091"/>
-      <w:r>
-        <w:t>Objetivos</w:t>
+      </w:pPr>
+      <w:bookmarkStart w:id="7" w:name="_Toc454640092"/>
+      <w:r>
+        <w:t>Objetivo general:</w:t>
       </w:r>
       <w:bookmarkEnd w:id="7"/>
-      <w:r>
-        <w:t xml:space="preserve"> </w:t>
-      </w:r>
-    </w:p>
-    <w:p>
-      <w:pPr>
-        <w:pStyle w:val="Ttulo1"/>
-        <w:jc w:val="left"/>
-      </w:pPr>
-    </w:p>
-    <w:p>
-      <w:pPr>
-        <w:pStyle w:val="Ttulo2"/>
-      </w:pPr>
-      <w:bookmarkStart w:id="8" w:name="_Toc454640092"/>
-      <w:r>
-        <w:t>Objetivo general:</w:t>
-      </w:r>
-      <w:bookmarkEnd w:id="8"/>
     </w:p>
     <w:p>
       <w:pPr>
@@ -2127,11 +4509,11 @@
       <w:pPr>
         <w:pStyle w:val="Ttulo2"/>
       </w:pPr>
-      <w:bookmarkStart w:id="9" w:name="_Toc454640093"/>
+      <w:bookmarkStart w:id="8" w:name="_Toc454640093"/>
       <w:r>
         <w:t>Objetivos específicos:</w:t>
       </w:r>
-      <w:bookmarkEnd w:id="9"/>
+      <w:bookmarkEnd w:id="8"/>
     </w:p>
     <w:p>
       <w:pPr>
@@ -2243,18 +4625,22 @@
       <w:r>
         <w:t xml:space="preserve">     </w:t>
       </w:r>
-      <w:bookmarkEnd w:id="6"/>
-    </w:p>
-    <w:p>
-      <w:pPr>
-        <w:pStyle w:val="Ttulo1"/>
-      </w:pPr>
-      <w:bookmarkStart w:id="10" w:name="_Toc454640094"/>
-      <w:r>
-        <w:lastRenderedPageBreak/>
+      <w:bookmarkEnd w:id="5"/>
+    </w:p>
+    <w:p>
+      <w:pPr>
+        <w:pStyle w:val="Ttulo1"/>
+      </w:pPr>
+      <w:bookmarkStart w:id="9" w:name="_Toc454640094"/>
+    </w:p>
+    <w:p>
+      <w:pPr>
+        <w:pStyle w:val="Ttulo1"/>
+      </w:pPr>
+      <w:r>
         <w:t>Introducción</w:t>
       </w:r>
-      <w:bookmarkEnd w:id="10"/>
+      <w:bookmarkEnd w:id="9"/>
     </w:p>
     <w:p>
       <w:pPr>
@@ -2375,12 +4761,12 @@
         <w:pStyle w:val="Ttulo1"/>
         <w:spacing w:line="360" w:lineRule="auto"/>
       </w:pPr>
-      <w:bookmarkStart w:id="11" w:name="_Toc454640095"/>
+      <w:bookmarkStart w:id="10" w:name="_Toc454640095"/>
       <w:r>
         <w:lastRenderedPageBreak/>
         <w:t>Desarrollo</w:t>
       </w:r>
-      <w:bookmarkEnd w:id="11"/>
+      <w:bookmarkEnd w:id="10"/>
       <w:r>
         <w:t xml:space="preserve"> </w:t>
       </w:r>
@@ -2479,12 +4865,12 @@
         <w:pStyle w:val="Ttulo1"/>
         <w:spacing w:line="360" w:lineRule="auto"/>
       </w:pPr>
-      <w:bookmarkStart w:id="12" w:name="_Toc454640096"/>
+      <w:bookmarkStart w:id="11" w:name="_Toc454640096"/>
       <w:r>
         <w:lastRenderedPageBreak/>
         <w:t>Análisis de la solución</w:t>
       </w:r>
-      <w:bookmarkEnd w:id="12"/>
+      <w:bookmarkEnd w:id="11"/>
     </w:p>
     <w:p>
       <w:pPr>
@@ -2589,118 +4975,119 @@
         <w:pStyle w:val="Ttulo1"/>
         <w:spacing w:line="360" w:lineRule="auto"/>
       </w:pPr>
-      <w:bookmarkStart w:id="13" w:name="_Toc454640097"/>
+      <w:bookmarkStart w:id="12" w:name="_Toc454640097"/>
       <w:r>
         <w:t>Resultados obtenidos</w:t>
       </w:r>
+      <w:bookmarkEnd w:id="12"/>
+    </w:p>
+    <w:p>
+      <w:pPr>
+        <w:spacing w:line="360" w:lineRule="auto"/>
+        <w:ind w:firstLine="708"/>
+      </w:pPr>
+      <w:r>
+        <w:t>Al finalizar este programa quedo muy satisfecho de lo realizado ya que se puede decir que es muy apto para poder ser jugado, mientras se diseñaba se presentaba el problema de que hasta que no se acabaran los intentos el juego no terminaba, entonces se realizó una condición que, si la palabra adivinada era igual a la palabra llenada por el jugador entonces que restara menos 11 al contador, y así de esta forma se salía del ciclo y que mostrara una pantalla diciendo que “has ganado felicidades”.</w:t>
+      </w:r>
+    </w:p>
+    <w:p/>
+    <w:p>
+      <w:pPr>
+        <w:pStyle w:val="Sinespaciado"/>
+      </w:pPr>
+    </w:p>
+    <w:p>
+      <w:pPr>
+        <w:spacing w:line="360" w:lineRule="auto"/>
+      </w:pPr>
+    </w:p>
+    <w:p>
+      <w:pPr>
+        <w:pStyle w:val="Ttulo1"/>
+        <w:spacing w:line="360" w:lineRule="auto"/>
+      </w:pPr>
+      <w:r>
+        <w:t xml:space="preserve">  </w:t>
+      </w:r>
+    </w:p>
+    <w:p>
+      <w:pPr>
+        <w:pStyle w:val="Ttulo1"/>
+        <w:spacing w:line="360" w:lineRule="auto"/>
+      </w:pPr>
+    </w:p>
+    <w:p>
+      <w:pPr>
+        <w:pStyle w:val="Ttulo1"/>
+        <w:spacing w:line="360" w:lineRule="auto"/>
+      </w:pPr>
+    </w:p>
+    <w:p>
+      <w:pPr>
+        <w:pStyle w:val="Ttulo1"/>
+        <w:spacing w:line="360" w:lineRule="auto"/>
+      </w:pPr>
+    </w:p>
+    <w:p>
+      <w:pPr>
+        <w:pStyle w:val="Ttulo1"/>
+        <w:spacing w:line="360" w:lineRule="auto"/>
+      </w:pPr>
+    </w:p>
+    <w:p>
+      <w:pPr>
+        <w:spacing w:line="360" w:lineRule="auto"/>
+      </w:pPr>
+    </w:p>
+    <w:p>
+      <w:pPr>
+        <w:spacing w:line="360" w:lineRule="auto"/>
+      </w:pPr>
+    </w:p>
+    <w:p>
+      <w:pPr>
+        <w:spacing w:line="360" w:lineRule="auto"/>
+      </w:pPr>
+      <w:r>
+        <w:t xml:space="preserve"> </w:t>
+      </w:r>
+    </w:p>
+    <w:p>
+      <w:pPr>
+        <w:pStyle w:val="Ttulo1"/>
+      </w:pPr>
+    </w:p>
+    <w:p>
+      <w:pPr>
+        <w:pStyle w:val="Ttulo1"/>
+      </w:pPr>
+    </w:p>
+    <w:p>
+      <w:pPr>
+        <w:pStyle w:val="Ttulo1"/>
+        <w:spacing w:line="360" w:lineRule="auto"/>
+      </w:pPr>
+      <w:bookmarkStart w:id="13" w:name="_Toc454640098"/>
+    </w:p>
+    <w:p>
+      <w:pPr>
+        <w:pStyle w:val="Ttulo1"/>
+        <w:spacing w:line="360" w:lineRule="auto"/>
+      </w:pPr>
+      <w:r>
+        <w:t>Conclusión</w:t>
+      </w:r>
       <w:bookmarkEnd w:id="13"/>
+      <w:r>
+        <w:t xml:space="preserve">  </w:t>
+      </w:r>
     </w:p>
     <w:p>
       <w:pPr>
         <w:spacing w:line="360" w:lineRule="auto"/>
         <w:ind w:firstLine="708"/>
       </w:pPr>
-      <w:r>
-        <w:t>Al finalizar este programa quedo muy satisfecho de lo realizado ya que se puede decir que es muy apto para poder ser jugado, mientras se diseñaba se presentaba el problema de que hasta que no se acabaran los intentos el juego no terminaba, entonces se realizó una condición que, si la palabra adivinada era igual a la palabra llenada por el jugador entonces que restara menos 11 al contador, y así de esta forma se salía del ciclo y que mostrara una pantalla diciendo que “has ganado felicidades”.</w:t>
-      </w:r>
-    </w:p>
-    <w:p/>
-    <w:p>
-      <w:pPr>
-        <w:pStyle w:val="Sinespaciado"/>
-      </w:pPr>
-    </w:p>
-    <w:p>
-      <w:pPr>
-        <w:spacing w:line="360" w:lineRule="auto"/>
-      </w:pPr>
-    </w:p>
-    <w:p>
-      <w:pPr>
-        <w:pStyle w:val="Ttulo1"/>
-        <w:spacing w:line="360" w:lineRule="auto"/>
-      </w:pPr>
-      <w:r>
-        <w:t xml:space="preserve">  </w:t>
-      </w:r>
-    </w:p>
-    <w:p>
-      <w:pPr>
-        <w:pStyle w:val="Ttulo1"/>
-        <w:spacing w:line="360" w:lineRule="auto"/>
-      </w:pPr>
-    </w:p>
-    <w:p>
-      <w:pPr>
-        <w:pStyle w:val="Ttulo1"/>
-        <w:spacing w:line="360" w:lineRule="auto"/>
-      </w:pPr>
-    </w:p>
-    <w:p>
-      <w:pPr>
-        <w:pStyle w:val="Ttulo1"/>
-        <w:spacing w:line="360" w:lineRule="auto"/>
-      </w:pPr>
-    </w:p>
-    <w:p>
-      <w:pPr>
-        <w:pStyle w:val="Ttulo1"/>
-        <w:spacing w:line="360" w:lineRule="auto"/>
-      </w:pPr>
-    </w:p>
-    <w:p>
-      <w:pPr>
-        <w:spacing w:line="360" w:lineRule="auto"/>
-      </w:pPr>
-    </w:p>
-    <w:p>
-      <w:pPr>
-        <w:spacing w:line="360" w:lineRule="auto"/>
-      </w:pPr>
-    </w:p>
-    <w:p>
-      <w:pPr>
-        <w:spacing w:line="360" w:lineRule="auto"/>
-      </w:pPr>
-      <w:r>
-        <w:t xml:space="preserve"> </w:t>
-      </w:r>
-    </w:p>
-    <w:p>
-      <w:pPr>
-        <w:pStyle w:val="Ttulo1"/>
-      </w:pPr>
-    </w:p>
-    <w:p>
-      <w:pPr>
-        <w:pStyle w:val="Ttulo1"/>
-      </w:pPr>
-    </w:p>
-    <w:p>
-      <w:pPr>
-        <w:pStyle w:val="Ttulo1"/>
-      </w:pPr>
-    </w:p>
-    <w:p>
-      <w:pPr>
-        <w:pStyle w:val="Ttulo1"/>
-        <w:spacing w:line="360" w:lineRule="auto"/>
-      </w:pPr>
-      <w:bookmarkStart w:id="14" w:name="_Toc454640098"/>
-      <w:r>
-        <w:t>Conclusión</w:t>
-      </w:r>
-      <w:bookmarkEnd w:id="14"/>
-      <w:r>
-        <w:t xml:space="preserve">  </w:t>
-      </w:r>
-    </w:p>
-    <w:p>
-      <w:pPr>
-        <w:spacing w:line="360" w:lineRule="auto"/>
-        <w:ind w:firstLine="708"/>
-      </w:pPr>
-      <w:bookmarkStart w:id="15" w:name="_Toc445810499"/>
+      <w:bookmarkStart w:id="14" w:name="_Toc445810499"/>
       <w:r>
         <w:t>Luego de realizado el proyecto, pude llegar a la conclusión de que tanto lo visto en clase como lo buscado en internet, pude hacer que el programa funcionara de buena forma, que me eligiera palabras al azar, me mostrara los espacios, me descontara las oportunidades, mostrara los espacios que faltaran, entre otras cosas, de esta forma quedo muy satisfecho de poder concluir el trabajo luego de que pensaba que no lo podía realizar.</w:t>
       </w:r>
@@ -2756,7 +5143,7 @@
         <w:spacing w:line="360" w:lineRule="auto"/>
       </w:pPr>
     </w:p>
-    <w:bookmarkEnd w:id="15"/>
+    <w:bookmarkEnd w:id="14"/>
     <w:p>
       <w:pPr>
         <w:pStyle w:val="Ttulo1"/>
@@ -2781,11 +5168,11 @@
         <w:pStyle w:val="Ttulo1"/>
         <w:spacing w:line="360" w:lineRule="auto"/>
       </w:pPr>
-      <w:bookmarkStart w:id="16" w:name="_Toc454640099"/>
+      <w:bookmarkStart w:id="15" w:name="_Toc454640099"/>
       <w:r>
         <w:t>Recomendaciones</w:t>
       </w:r>
-      <w:bookmarkEnd w:id="16"/>
+      <w:bookmarkEnd w:id="15"/>
     </w:p>
     <w:p>
       <w:pPr>
@@ -2870,20 +5257,20 @@
         <w:pStyle w:val="Ttulo1"/>
         <w:spacing w:line="360" w:lineRule="auto"/>
       </w:pPr>
-      <w:bookmarkStart w:id="17" w:name="_Toc445810503"/>
-      <w:bookmarkStart w:id="18" w:name="_Toc454640100"/>
+      <w:bookmarkStart w:id="16" w:name="_Toc445810503"/>
+      <w:bookmarkStart w:id="17" w:name="_Toc454640100"/>
       <w:r>
         <w:lastRenderedPageBreak/>
         <w:t>Cronograma de trabajo</w:t>
       </w:r>
+      <w:bookmarkEnd w:id="16"/>
       <w:bookmarkEnd w:id="17"/>
-      <w:bookmarkEnd w:id="18"/>
-      <w:r>
-        <w:t xml:space="preserve"> </w:t>
-      </w:r>
-    </w:p>
-    <w:bookmarkStart w:id="19" w:name="_MON_1521060341"/>
-    <w:bookmarkEnd w:id="19"/>
+      <w:r>
+        <w:t xml:space="preserve"> </w:t>
+      </w:r>
+    </w:p>
+    <w:bookmarkStart w:id="18" w:name="_MON_1521060341"/>
+    <w:bookmarkEnd w:id="18"/>
     <w:p>
       <w:pPr>
         <w:spacing w:line="360" w:lineRule="auto"/>
@@ -2909,14 +5296,14 @@
             <v:path o:extrusionok="f" gradientshapeok="t" o:connecttype="rect"/>
             <o:lock v:ext="edit" aspectratio="t"/>
           </v:shapetype>
-          <v:shape id="_x0000_i1070" type="#_x0000_t75" style="width:576.75pt;height:257.25pt" o:ole="">
+          <v:shape id="_x0000_i1028" type="#_x0000_t75" style="width:576.75pt;height:257.25pt" o:ole="">
             <v:imagedata r:id="rId8" o:title=""/>
           </v:shape>
-          <o:OLEObject Type="Embed" ProgID="Excel.Sheet.12" ShapeID="_x0000_i1070" DrawAspect="Content" ObjectID="_1528382497" r:id="rId9"/>
+          <o:OLEObject Type="Embed" ProgID="Excel.Sheet.12" ShapeID="_x0000_i1028" DrawAspect="Content" ObjectID="_1528545604" r:id="rId9"/>
         </w:object>
       </w:r>
-      <w:bookmarkStart w:id="20" w:name="_GoBack"/>
-      <w:bookmarkEnd w:id="20"/>
+      <w:bookmarkStart w:id="19" w:name="_GoBack"/>
+      <w:bookmarkEnd w:id="19"/>
     </w:p>
     <w:p>
       <w:pPr>
@@ -2972,35 +5359,35 @@
           <w:szCs w:val="22"/>
         </w:rPr>
       </w:pPr>
-      <w:bookmarkStart w:id="21" w:name="_Toc445810502"/>
-    </w:p>
-    <w:bookmarkEnd w:id="21"/>
-    <w:p>
-      <w:pPr>
-        <w:spacing w:line="360" w:lineRule="auto"/>
-      </w:pPr>
-    </w:p>
-    <w:p>
-      <w:pPr>
-        <w:spacing w:line="360" w:lineRule="auto"/>
-      </w:pPr>
-    </w:p>
-    <w:p>
-      <w:pPr>
-        <w:spacing w:line="360" w:lineRule="auto"/>
-      </w:pPr>
-    </w:p>
-    <w:p>
-      <w:pPr>
-        <w:pStyle w:val="Ttulo1"/>
-        <w:spacing w:line="360" w:lineRule="auto"/>
-      </w:pPr>
-      <w:bookmarkStart w:id="22" w:name="_Toc454640101"/>
+      <w:bookmarkStart w:id="20" w:name="_Toc445810502"/>
+    </w:p>
+    <w:bookmarkEnd w:id="20"/>
+    <w:p>
+      <w:pPr>
+        <w:spacing w:line="360" w:lineRule="auto"/>
+      </w:pPr>
+    </w:p>
+    <w:p>
+      <w:pPr>
+        <w:spacing w:line="360" w:lineRule="auto"/>
+      </w:pPr>
+    </w:p>
+    <w:p>
+      <w:pPr>
+        <w:spacing w:line="360" w:lineRule="auto"/>
+      </w:pPr>
+    </w:p>
+    <w:p>
+      <w:pPr>
+        <w:pStyle w:val="Ttulo1"/>
+        <w:spacing w:line="360" w:lineRule="auto"/>
+      </w:pPr>
+      <w:bookmarkStart w:id="21" w:name="_Toc454640101"/>
       <w:r>
         <w:lastRenderedPageBreak/>
         <w:t>Referencias bibliográficas</w:t>
       </w:r>
-      <w:bookmarkEnd w:id="22"/>
+      <w:bookmarkEnd w:id="21"/>
     </w:p>
     <w:p>
       <w:r>
@@ -3122,12 +5509,12 @@
       <w:pPr>
         <w:pStyle w:val="Ttulo1"/>
       </w:pPr>
-      <w:bookmarkStart w:id="23" w:name="_Toc454640102"/>
+      <w:bookmarkStart w:id="22" w:name="_Toc454640102"/>
       <w:r>
         <w:lastRenderedPageBreak/>
         <w:t>Bitácora</w:t>
       </w:r>
-      <w:bookmarkEnd w:id="23"/>
+      <w:bookmarkEnd w:id="22"/>
       <w:r>
         <w:t xml:space="preserve"> </w:t>
       </w:r>
@@ -4181,6 +6568,7 @@
         <w:docPartUnique/>
       </w:docPartObj>
     </w:sdtPr>
+    <w:sdtEndPr/>
     <w:sdtContent>
       <w:p>
         <w:pPr>
@@ -4201,7 +6589,7 @@
             <w:noProof/>
             <w:lang w:val="es-ES"/>
           </w:rPr>
-          <w:t>XV</w:t>
+          <w:t>XIV</w:t>
         </w:r>
         <w:r>
           <w:fldChar w:fldCharType="end"/>
@@ -5463,7 +7851,7 @@
 </file>
 
 <file path=customXml/itemProps1.xml><?xml version="1.0" encoding="utf-8"?>
-<ds:datastoreItem xmlns:ds="http://schemas.openxmlformats.org/officeDocument/2006/customXml" ds:itemID="{6DE1460D-6F6F-41A7-B40F-2A9E9521487C}">
+<ds:datastoreItem xmlns:ds="http://schemas.openxmlformats.org/officeDocument/2006/customXml" ds:itemID="{13C694AB-2E2E-4F29-99BB-DD7FDF179ACB}">
   <ds:schemaRefs>
     <ds:schemaRef ds:uri="http://schemas.openxmlformats.org/officeDocument/2006/bibliography"/>
   </ds:schemaRefs>
